--- a/Reports/Shashkin_List_Report.docx
+++ b/Reports/Shashkin_List_Report.docx
@@ -559,20 +559,21 @@
     </w:p>
     <w:sdt>
       <w:sdtPr>
+        <w:rPr>
+          <w:rFonts w:ascii="Times New Roman" w:eastAsia="Times New Roman" w:hAnsi="Times New Roman" w:cs="Times New Roman"/>
+          <w:b w:val="0"/>
+          <w:bCs w:val="0"/>
+          <w:color w:val="auto"/>
+          <w:sz w:val="24"/>
+          <w:szCs w:val="24"/>
+        </w:rPr>
         <w:id w:val="2092581088"/>
         <w:docPartObj>
           <w:docPartGallery w:val="Table of Contents"/>
           <w:docPartUnique/>
         </w:docPartObj>
       </w:sdtPr>
-      <w:sdtEndPr>
-        <w:rPr>
-          <w:rFonts w:ascii="Times New Roman" w:eastAsia="Times New Roman" w:hAnsi="Times New Roman" w:cs="Times New Roman"/>
-          <w:color w:val="auto"/>
-          <w:sz w:val="24"/>
-          <w:szCs w:val="24"/>
-        </w:rPr>
-      </w:sdtEndPr>
+      <w:sdtEndPr/>
       <w:sdtContent>
         <w:p>
           <w:pPr>
@@ -1403,8 +1404,6 @@
       <w:pPr>
         <w:jc w:val="center"/>
       </w:pPr>
-      <w:bookmarkStart w:id="0" w:name="_GoBack"/>
-      <w:bookmarkEnd w:id="0"/>
     </w:p>
     <w:p>
       <w:pPr>
@@ -1469,7 +1468,7 @@
           <w:szCs w:val="32"/>
         </w:rPr>
       </w:pPr>
-      <w:bookmarkStart w:id="1" w:name="_Toc533010356"/>
+      <w:bookmarkStart w:id="0" w:name="_Toc533010356"/>
       <w:r>
         <w:rPr>
           <w:rFonts w:ascii="Times New Roman" w:hAnsi="Times New Roman" w:cs="Times New Roman"/>
@@ -1480,7 +1479,7 @@
         <w:lastRenderedPageBreak/>
         <w:t>Введение.</w:t>
       </w:r>
-      <w:bookmarkEnd w:id="1"/>
+      <w:bookmarkEnd w:id="0"/>
     </w:p>
     <w:p>
       <w:pPr>
@@ -1488,7 +1487,6 @@
         <w:rPr>
           <w:color w:val="000000" w:themeColor="text1"/>
           <w:shd w:val="clear" w:color="auto" w:fill="FFFFFF"/>
-          <w:lang w:val="en-US"/>
         </w:rPr>
       </w:pPr>
       <w:r>
@@ -1532,187 +1530,89 @@
           <w:color w:val="000000" w:themeColor="text1"/>
           <w:shd w:val="clear" w:color="auto" w:fill="FFFFFF"/>
         </w:rPr>
-        <w:t>  — это </w:t>
-      </w:r>
-      <w:r>
-        <w:rPr>
+        <w:t>  — это абстрактный тип данных, представляющий собой упорядоченный набор значений, в котором некоторое значение может встречаться более одного раза. Экземпляр списка является компьютерной реализацией математического понятия конечной последовательности. Экземпляры значений, находящихся в списке, называются </w:t>
+      </w:r>
+      <w:r>
+        <w:rPr>
+          <w:b/>
+          <w:bCs/>
           <w:color w:val="000000" w:themeColor="text1"/>
           <w:shd w:val="clear" w:color="auto" w:fill="FFFFFF"/>
         </w:rPr>
-        <w:t>абстрактный тип данных</w:t>
+        <w:t>элементами</w:t>
       </w:r>
       <w:r>
         <w:rPr>
           <w:color w:val="000000" w:themeColor="text1"/>
           <w:shd w:val="clear" w:color="auto" w:fill="FFFFFF"/>
         </w:rPr>
-        <w:t>, представляющий собой упорядоченный набор </w:t>
-      </w:r>
-      <w:r>
+        <w:t>; если значение встречается несколько раз, каждое вхождение считается отдельным элементом.</w:t>
+      </w:r>
+    </w:p>
+    <w:p>
+      <w:pPr>
+        <w:ind w:firstLine="0"/>
         <w:rPr>
           <w:color w:val="000000" w:themeColor="text1"/>
           <w:shd w:val="clear" w:color="auto" w:fill="FFFFFF"/>
         </w:rPr>
-        <w:t>значений</w:t>
-      </w:r>
-      <w:r>
-        <w:rPr>
+      </w:pPr>
+      <w:r>
+        <w:rPr>
+          <w:b/>
+          <w:bCs/>
           <w:color w:val="000000" w:themeColor="text1"/>
           <w:shd w:val="clear" w:color="auto" w:fill="FFFFFF"/>
         </w:rPr>
-        <w:t>, в котором некоторое значение может встречаться более одного раза. Экземпляр списка является компьютерной реализацией </w:t>
-      </w:r>
-      <w:r>
-        <w:rPr>
+        <w:t>Свя</w:t>
+      </w:r>
+      <w:r>
+        <w:rPr>
+          <w:b/>
+          <w:bCs/>
           <w:color w:val="000000" w:themeColor="text1"/>
           <w:shd w:val="clear" w:color="auto" w:fill="FFFFFF"/>
         </w:rPr>
-        <w:t>математического</w:t>
-      </w:r>
-      <w:r>
-        <w:rPr>
+        <w:t>зн</w:t>
+      </w:r>
+      <w:r>
+        <w:rPr>
+          <w:b/>
+          <w:bCs/>
           <w:color w:val="000000" w:themeColor="text1"/>
           <w:shd w:val="clear" w:color="auto" w:fill="FFFFFF"/>
         </w:rPr>
-        <w:t> понятия конечной </w:t>
-      </w:r>
-      <w:r>
-        <w:rPr>
+        <w:t>ый спи</w:t>
+      </w:r>
+      <w:r>
+        <w:rPr>
+          <w:b/>
+          <w:bCs/>
           <w:color w:val="000000" w:themeColor="text1"/>
           <w:shd w:val="clear" w:color="auto" w:fill="FFFFFF"/>
         </w:rPr>
-        <w:t>последовательности</w:t>
+        <w:t>сок</w:t>
       </w:r>
       <w:r>
         <w:rPr>
           <w:color w:val="000000" w:themeColor="text1"/>
           <w:shd w:val="clear" w:color="auto" w:fill="FFFFFF"/>
         </w:rPr>
-        <w:t>. Экземпляры значений, находящихся в списке, называются </w:t>
-      </w:r>
-      <w:r>
-        <w:rPr>
-          <w:b/>
-          <w:bCs/>
+        <w:t> — базовая динамическая структура данных в информатике, состоящая из узлов, каждый из которых содержит как собственно данные</w:t>
+      </w:r>
+      <w:r>
+        <w:rPr>
           <w:color w:val="000000" w:themeColor="text1"/>
           <w:shd w:val="clear" w:color="auto" w:fill="FFFFFF"/>
         </w:rPr>
-        <w:t>элементами</w:t>
+        <w:t>, так и ссылку</w:t>
       </w:r>
       <w:r>
         <w:rPr>
           <w:color w:val="000000" w:themeColor="text1"/>
           <w:shd w:val="clear" w:color="auto" w:fill="FFFFFF"/>
         </w:rPr>
-        <w:t xml:space="preserve">; </w:t>
-      </w:r>
-      <w:r>
-        <w:rPr>
-          <w:color w:val="000000" w:themeColor="text1"/>
-          <w:shd w:val="clear" w:color="auto" w:fill="FFFFFF"/>
-        </w:rPr>
-        <w:t>если значение встречается несколько раз, каждое вхождение считается отдельным элементом.</w:t>
-      </w:r>
-    </w:p>
-    <w:p>
-      <w:pPr>
-        <w:ind w:firstLine="0"/>
-        <w:rPr>
-          <w:color w:val="000000" w:themeColor="text1"/>
-          <w:shd w:val="clear" w:color="auto" w:fill="FFFFFF"/>
-        </w:rPr>
-      </w:pPr>
-      <w:r>
-        <w:rPr>
-          <w:b/>
-          <w:bCs/>
-          <w:color w:val="000000" w:themeColor="text1"/>
-          <w:shd w:val="clear" w:color="auto" w:fill="FFFFFF"/>
-        </w:rPr>
-        <w:t>Свя</w:t>
-      </w:r>
-      <w:r>
-        <w:rPr>
-          <w:b/>
-          <w:bCs/>
-          <w:color w:val="000000" w:themeColor="text1"/>
-          <w:shd w:val="clear" w:color="auto" w:fill="FFFFFF"/>
-        </w:rPr>
-        <w:t>зн</w:t>
-      </w:r>
-      <w:r>
-        <w:rPr>
-          <w:b/>
-          <w:bCs/>
-          <w:color w:val="000000" w:themeColor="text1"/>
-          <w:shd w:val="clear" w:color="auto" w:fill="FFFFFF"/>
-        </w:rPr>
-        <w:t>ый спи</w:t>
-      </w:r>
-      <w:r>
-        <w:rPr>
-          <w:b/>
-          <w:bCs/>
-          <w:color w:val="000000" w:themeColor="text1"/>
-          <w:shd w:val="clear" w:color="auto" w:fill="FFFFFF"/>
-        </w:rPr>
-        <w:t>сок</w:t>
-      </w:r>
-      <w:r>
-        <w:rPr>
-          <w:color w:val="000000" w:themeColor="text1"/>
-          <w:shd w:val="clear" w:color="auto" w:fill="FFFFFF"/>
-        </w:rPr>
-        <w:t> — базовая динамическая структура данных в информатике, состоящая из </w:t>
-      </w:r>
-      <w:r>
-        <w:rPr>
-          <w:color w:val="000000" w:themeColor="text1"/>
-          <w:shd w:val="clear" w:color="auto" w:fill="FFFFFF"/>
-        </w:rPr>
-        <w:t>узлов</w:t>
-      </w:r>
-      <w:r>
-        <w:rPr>
-          <w:color w:val="000000" w:themeColor="text1"/>
-          <w:shd w:val="clear" w:color="auto" w:fill="FFFFFF"/>
-        </w:rPr>
-        <w:t>, каждый из которых содержит как собственно </w:t>
-      </w:r>
-      <w:r>
-        <w:rPr>
-          <w:color w:val="000000" w:themeColor="text1"/>
-          <w:shd w:val="clear" w:color="auto" w:fill="FFFFFF"/>
-        </w:rPr>
-        <w:t>данные</w:t>
-      </w:r>
-      <w:r>
-        <w:rPr>
-          <w:color w:val="000000" w:themeColor="text1"/>
-          <w:shd w:val="clear" w:color="auto" w:fill="FFFFFF"/>
-        </w:rPr>
-        <w:t>, так и ссылку</w:t>
-      </w:r>
-      <w:r>
-        <w:rPr>
-          <w:color w:val="000000" w:themeColor="text1"/>
-          <w:shd w:val="clear" w:color="auto" w:fill="FFFFFF"/>
-        </w:rPr>
-        <w:t> на следующий и/или предыдущий узел списка. Принципиальным преимуществом перед </w:t>
-      </w:r>
-      <w:r>
-        <w:rPr>
-          <w:color w:val="000000" w:themeColor="text1"/>
-          <w:shd w:val="clear" w:color="auto" w:fill="FFFFFF"/>
-        </w:rPr>
-        <w:t>массивом</w:t>
-      </w:r>
-      <w:r>
-        <w:rPr>
-          <w:color w:val="000000" w:themeColor="text1"/>
-          <w:shd w:val="clear" w:color="auto" w:fill="FFFFFF"/>
-        </w:rPr>
-        <w:t> является структурная гибкость: порядок элементов связного списка может не совпадать с порядком расположения элементов данных в памяти компьютера, а порядок обхода списка всегда явно задаётся его внутренними связями.</w:t>
+        <w:t> на следующий и/или предыдущий узел списка. Принципиальным преимуществом перед массивом является структурная гибкость: порядок элементов связного списка может не совпадать с порядком расположения элементов данных в памяти компьютера, а порядок обхода списка всегда явно задаётся его внутренними связями.</w:t>
       </w:r>
     </w:p>
     <w:p>
@@ -1787,7 +1687,7 @@
           <w:szCs w:val="32"/>
         </w:rPr>
       </w:pPr>
-      <w:bookmarkStart w:id="2" w:name="_Toc533010357"/>
+      <w:bookmarkStart w:id="1" w:name="_Toc533010357"/>
       <w:r>
         <w:rPr>
           <w:rFonts w:ascii="Times New Roman" w:hAnsi="Times New Roman" w:cs="Times New Roman"/>
@@ -1798,20 +1698,14 @@
         <w:lastRenderedPageBreak/>
         <w:t>Постановка задачи.</w:t>
       </w:r>
-      <w:bookmarkEnd w:id="2"/>
+      <w:bookmarkEnd w:id="1"/>
     </w:p>
     <w:p>
       <w:pPr>
         <w:ind w:firstLine="0"/>
       </w:pPr>
       <w:r>
-        <w:t>В данной лабораторной работе нужно разработать эффективную библиотеку для хранения и работы с тако</w:t>
-      </w:r>
-      <w:r>
-        <w:t>й структурой данных, как список на указателях</w:t>
-      </w:r>
-      <w:r>
-        <w:t xml:space="preserve">. </w:t>
+        <w:t xml:space="preserve">В данной лабораторной работе нужно разработать эффективную библиотеку для хранения и работы с такой структурой данных, как список на указателях. </w:t>
       </w:r>
     </w:p>
     <w:p>
@@ -1837,10 +1731,7 @@
         <w:t xml:space="preserve"> </w:t>
       </w:r>
       <w:r>
-        <w:t>элемента списка</w:t>
-      </w:r>
-      <w:r>
-        <w:t xml:space="preserve"> </w:t>
+        <w:t xml:space="preserve">элемента списка </w:t>
       </w:r>
       <w:proofErr w:type="spellStart"/>
       <w:r>
@@ -1848,14 +1739,7 @@
           <w:b/>
           <w:lang w:val="en-US"/>
         </w:rPr>
-        <w:t>T</w:t>
-      </w:r>
-      <w:r>
-        <w:rPr>
-          <w:b/>
-          <w:lang w:val="en-US"/>
-        </w:rPr>
-        <w:t>Elem</w:t>
+        <w:t>TElem</w:t>
       </w:r>
       <w:proofErr w:type="spellEnd"/>
       <w:r>
@@ -1879,14 +1763,7 @@
           <w:b/>
           <w:lang w:val="en-US"/>
         </w:rPr>
-        <w:t>T</w:t>
-      </w:r>
-      <w:r>
-        <w:rPr>
-          <w:b/>
-          <w:lang w:val="en-US"/>
-        </w:rPr>
-        <w:t>List</w:t>
+        <w:t>TList</w:t>
       </w:r>
       <w:proofErr w:type="spellEnd"/>
       <w:r>
@@ -2054,7 +1931,7 @@
           <w:szCs w:val="32"/>
         </w:rPr>
       </w:pPr>
-      <w:bookmarkStart w:id="3" w:name="_Toc533010358"/>
+      <w:bookmarkStart w:id="2" w:name="_Toc533010358"/>
       <w:r>
         <w:rPr>
           <w:rFonts w:ascii="Times New Roman" w:hAnsi="Times New Roman" w:cs="Times New Roman"/>
@@ -2065,7 +1942,7 @@
         <w:lastRenderedPageBreak/>
         <w:t>Руководство пользователя.</w:t>
       </w:r>
-      <w:bookmarkEnd w:id="3"/>
+      <w:bookmarkEnd w:id="2"/>
     </w:p>
     <w:p>
       <w:pPr>
@@ -2189,10 +2066,7 @@
         </w:numPr>
       </w:pPr>
       <w:r>
-        <w:t>Создается список</w:t>
-      </w:r>
-      <w:r>
-        <w:t>.</w:t>
+        <w:t>Создается список.</w:t>
       </w:r>
     </w:p>
     <w:p>
@@ -2204,10 +2078,7 @@
         </w:numPr>
       </w:pPr>
       <w:r>
-        <w:t>Проверяем список</w:t>
-      </w:r>
-      <w:r>
-        <w:t xml:space="preserve"> на пустоту.</w:t>
+        <w:t>Проверяем список на пустоту.</w:t>
       </w:r>
     </w:p>
     <w:p>
@@ -2219,10 +2090,7 @@
         </w:numPr>
       </w:pPr>
       <w:r>
-        <w:t>Заполняем список</w:t>
-      </w:r>
-      <w:r>
-        <w:t xml:space="preserve"> значениями от 1 до 10.</w:t>
+        <w:t>Заполняем список значениями от 1 до 10.</w:t>
       </w:r>
     </w:p>
     <w:p>
@@ -2234,10 +2102,7 @@
         </w:numPr>
       </w:pPr>
       <w:r>
-        <w:t>Проверяем список</w:t>
-      </w:r>
-      <w:r>
-        <w:t xml:space="preserve"> на полноту.</w:t>
+        <w:t>Проверяем список на полноту.</w:t>
       </w:r>
     </w:p>
     <w:p>
@@ -2255,10 +2120,7 @@
         <w:t>конца</w:t>
       </w:r>
       <w:r>
-        <w:t xml:space="preserve"> списка</w:t>
-      </w:r>
-      <w:r>
-        <w:t>.</w:t>
+        <w:t xml:space="preserve"> списка.</w:t>
       </w:r>
     </w:p>
     <w:p>
@@ -2270,10 +2132,7 @@
         </w:numPr>
       </w:pPr>
       <w:r>
-        <w:t>Проверяем список</w:t>
-      </w:r>
-      <w:r>
-        <w:t xml:space="preserve"> на полноту и пустоту.</w:t>
+        <w:t>Проверяем список на полноту и пустоту.</w:t>
       </w:r>
     </w:p>
     <w:p>
@@ -2343,7 +2202,7 @@
           <w:szCs w:val="32"/>
         </w:rPr>
       </w:pPr>
-      <w:bookmarkStart w:id="4" w:name="_Toc533010359"/>
+      <w:bookmarkStart w:id="3" w:name="_Toc533010359"/>
       <w:r>
         <w:rPr>
           <w:rFonts w:ascii="Times New Roman" w:hAnsi="Times New Roman" w:cs="Times New Roman"/>
@@ -2354,7 +2213,7 @@
         <w:lastRenderedPageBreak/>
         <w:t>Руководство программиста.</w:t>
       </w:r>
-      <w:bookmarkEnd w:id="4"/>
+      <w:bookmarkEnd w:id="3"/>
     </w:p>
     <w:p>
       <w:pPr>
@@ -2378,10 +2237,10 @@
           <w:szCs w:val="28"/>
         </w:rPr>
       </w:pPr>
-      <w:bookmarkStart w:id="5" w:name="_Toc533010341"/>
-      <w:bookmarkStart w:id="6" w:name="_Toc533010360"/>
+      <w:bookmarkStart w:id="4" w:name="_Toc533010341"/>
+      <w:bookmarkStart w:id="5" w:name="_Toc533010360"/>
+      <w:bookmarkEnd w:id="4"/>
       <w:bookmarkEnd w:id="5"/>
-      <w:bookmarkEnd w:id="6"/>
     </w:p>
     <w:p>
       <w:pPr>
@@ -2405,10 +2264,10 @@
           <w:szCs w:val="28"/>
         </w:rPr>
       </w:pPr>
-      <w:bookmarkStart w:id="7" w:name="_Toc533010342"/>
-      <w:bookmarkStart w:id="8" w:name="_Toc533010361"/>
+      <w:bookmarkStart w:id="6" w:name="_Toc533010342"/>
+      <w:bookmarkStart w:id="7" w:name="_Toc533010361"/>
+      <w:bookmarkEnd w:id="6"/>
       <w:bookmarkEnd w:id="7"/>
-      <w:bookmarkEnd w:id="8"/>
     </w:p>
     <w:p>
       <w:pPr>
@@ -2432,10 +2291,10 @@
           <w:szCs w:val="28"/>
         </w:rPr>
       </w:pPr>
-      <w:bookmarkStart w:id="9" w:name="_Toc533010343"/>
-      <w:bookmarkStart w:id="10" w:name="_Toc533010362"/>
+      <w:bookmarkStart w:id="8" w:name="_Toc533010343"/>
+      <w:bookmarkStart w:id="9" w:name="_Toc533010362"/>
+      <w:bookmarkEnd w:id="8"/>
       <w:bookmarkEnd w:id="9"/>
-      <w:bookmarkEnd w:id="10"/>
     </w:p>
     <w:p>
       <w:pPr>
@@ -2459,10 +2318,10 @@
           <w:szCs w:val="28"/>
         </w:rPr>
       </w:pPr>
-      <w:bookmarkStart w:id="11" w:name="_Toc533010344"/>
-      <w:bookmarkStart w:id="12" w:name="_Toc533010363"/>
+      <w:bookmarkStart w:id="10" w:name="_Toc533010344"/>
+      <w:bookmarkStart w:id="11" w:name="_Toc533010363"/>
+      <w:bookmarkEnd w:id="10"/>
       <w:bookmarkEnd w:id="11"/>
-      <w:bookmarkEnd w:id="12"/>
     </w:p>
     <w:p>
       <w:pPr>
@@ -2479,7 +2338,7 @@
           <w:color w:val="000000" w:themeColor="text1"/>
         </w:rPr>
       </w:pPr>
-      <w:bookmarkStart w:id="13" w:name="_Toc533010364"/>
+      <w:bookmarkStart w:id="12" w:name="_Toc533010364"/>
       <w:r>
         <w:rPr>
           <w:rFonts w:ascii="Times New Roman" w:hAnsi="Times New Roman" w:cs="Times New Roman"/>
@@ -2487,7 +2346,7 @@
         </w:rPr>
         <w:t>Описание структуры программы.</w:t>
       </w:r>
-      <w:bookmarkEnd w:id="13"/>
+      <w:bookmarkEnd w:id="12"/>
     </w:p>
     <w:p>
       <w:pPr>
@@ -2598,102 +2457,74 @@
           <w:b/>
           <w:lang w:val="en-US"/>
         </w:rPr>
+        <w:t>ListLib</w:t>
+      </w:r>
+      <w:proofErr w:type="spellEnd"/>
+      <w:r>
+        <w:rPr>
+          <w:b/>
+        </w:rPr>
+        <w:t xml:space="preserve"> </w:t>
+      </w:r>
+      <w:r>
+        <w:rPr>
+          <w:b/>
+        </w:rPr>
+        <w:t>–</w:t>
+      </w:r>
+      <w:r>
+        <w:t xml:space="preserve"> </w:t>
+      </w:r>
+      <w:r>
+        <w:t xml:space="preserve">содержит в себе файлы </w:t>
+      </w:r>
+      <w:r>
+        <w:rPr>
+          <w:b/>
+          <w:lang w:val="en-US"/>
+        </w:rPr>
         <w:t>List</w:t>
       </w:r>
       <w:r>
         <w:rPr>
           <w:b/>
+        </w:rPr>
+        <w:t>.h</w:t>
+      </w:r>
+      <w:r>
+        <w:rPr>
+          <w:b/>
+        </w:rPr>
+        <w:t xml:space="preserve"> </w:t>
+      </w:r>
+      <w:r>
+        <w:t xml:space="preserve">и </w:t>
+      </w:r>
+      <w:r>
+        <w:rPr>
+          <w:b/>
           <w:lang w:val="en-US"/>
         </w:rPr>
-        <w:t>Lib</w:t>
-      </w:r>
-      <w:proofErr w:type="spellEnd"/>
-      <w:r>
-        <w:rPr>
-          <w:b/>
-        </w:rPr>
-        <w:t xml:space="preserve"> </w:t>
-      </w:r>
-      <w:r>
-        <w:rPr>
-          <w:b/>
-        </w:rPr>
-        <w:t>–</w:t>
-      </w:r>
-      <w:r>
-        <w:t xml:space="preserve"> </w:t>
-      </w:r>
-      <w:r>
-        <w:t>содержит в себе файл</w:t>
-      </w:r>
-      <w:r>
-        <w:t>ы</w:t>
-      </w:r>
-      <w:r>
-        <w:t xml:space="preserve"> </w:t>
+        <w:t>Elem</w:t>
+      </w:r>
+      <w:r>
+        <w:rPr>
+          <w:b/>
+        </w:rPr>
+        <w:t>.</w:t>
       </w:r>
       <w:r>
         <w:rPr>
           <w:b/>
           <w:lang w:val="en-US"/>
         </w:rPr>
-        <w:t>List</w:t>
-      </w:r>
-      <w:r>
-        <w:rPr>
-          <w:b/>
-        </w:rPr>
-        <w:t>.h</w:t>
-      </w:r>
-      <w:r>
-        <w:rPr>
-          <w:b/>
-        </w:rPr>
-        <w:t xml:space="preserve"> </w:t>
-      </w:r>
-      <w:r>
-        <w:t xml:space="preserve">и </w:t>
-      </w:r>
-      <w:r>
-        <w:rPr>
-          <w:b/>
-          <w:lang w:val="en-US"/>
-        </w:rPr>
-        <w:t>Elem</w:t>
-      </w:r>
-      <w:r>
-        <w:rPr>
-          <w:b/>
-        </w:rPr>
-        <w:t>.</w:t>
-      </w:r>
-      <w:r>
-        <w:rPr>
-          <w:b/>
-          <w:lang w:val="en-US"/>
-        </w:rPr>
         <w:t>h</w:t>
       </w:r>
       <w:r>
         <w:t xml:space="preserve">, </w:t>
       </w:r>
       <w:r>
-        <w:t>в которых</w:t>
-      </w:r>
-      <w:r>
-        <w:t xml:space="preserve"> описан</w:t>
-      </w:r>
-      <w:r>
-        <w:t xml:space="preserve">ы и реализованы </w:t>
-      </w:r>
-      <w:r>
-        <w:t>класс</w:t>
-      </w:r>
-      <w:r>
-        <w:t>ы</w:t>
-      </w:r>
-      <w:r>
-        <w:t xml:space="preserve"> </w:t>
+        <w:t xml:space="preserve">в которых описаны и реализованы классы </w:t>
       </w:r>
       <w:proofErr w:type="spellStart"/>
       <w:r>
@@ -2749,14 +2580,7 @@
           <w:b/>
           <w:lang w:val="en-US"/>
         </w:rPr>
-        <w:t>List</w:t>
-      </w:r>
-      <w:r>
-        <w:rPr>
-          <w:b/>
-          <w:lang w:val="en-US"/>
-        </w:rPr>
-        <w:t>Test</w:t>
+        <w:t>ListTest</w:t>
       </w:r>
       <w:proofErr w:type="spellEnd"/>
       <w:r>
@@ -2940,7 +2764,7 @@
           <w:color w:val="000000" w:themeColor="text1"/>
         </w:rPr>
       </w:pPr>
-      <w:bookmarkStart w:id="14" w:name="_Toc533010365"/>
+      <w:bookmarkStart w:id="13" w:name="_Toc533010365"/>
       <w:r>
         <w:rPr>
           <w:rFonts w:ascii="Times New Roman" w:hAnsi="Times New Roman" w:cs="Times New Roman"/>
@@ -2948,71 +2772,63 @@
         </w:rPr>
         <w:t>Описание структур данных.</w:t>
       </w:r>
-      <w:bookmarkEnd w:id="14"/>
+      <w:bookmarkEnd w:id="13"/>
     </w:p>
     <w:p>
       <w:pPr>
         <w:ind w:firstLine="0"/>
+        <w:rPr>
+          <w:b/>
+          <w:sz w:val="28"/>
+          <w:szCs w:val="28"/>
+        </w:rPr>
+      </w:pPr>
+      <w:r>
+        <w:rPr>
+          <w:b/>
+          <w:sz w:val="28"/>
+          <w:szCs w:val="28"/>
+        </w:rPr>
+        <w:t xml:space="preserve">Класс </w:t>
+      </w:r>
+      <w:proofErr w:type="spellStart"/>
+      <w:r>
         <w:rPr>
           <w:b/>
           <w:sz w:val="28"/>
           <w:szCs w:val="28"/>
           <w:lang w:val="en-US"/>
         </w:rPr>
-      </w:pPr>
+        <w:t>TElem</w:t>
+      </w:r>
+      <w:proofErr w:type="spellEnd"/>
       <w:r>
         <w:rPr>
           <w:b/>
           <w:sz w:val="28"/>
           <w:szCs w:val="28"/>
         </w:rPr>
+        <w:t>.</w:t>
+      </w:r>
+    </w:p>
+    <w:p>
+      <w:pPr>
+        <w:ind w:firstLine="0"/>
+      </w:pPr>
+      <w:r>
         <w:t xml:space="preserve">Класс </w:t>
       </w:r>
       <w:proofErr w:type="spellStart"/>
       <w:r>
         <w:rPr>
           <w:b/>
-          <w:sz w:val="28"/>
-          <w:szCs w:val="28"/>
           <w:lang w:val="en-US"/>
         </w:rPr>
         <w:t>TElem</w:t>
       </w:r>
       <w:proofErr w:type="spellEnd"/>
       <w:r>
-        <w:rPr>
-          <w:b/>
-          <w:sz w:val="28"/>
-          <w:szCs w:val="28"/>
-          <w:lang w:val="en-US"/>
-        </w:rPr>
-        <w:t>.</w:t>
-      </w:r>
-    </w:p>
-    <w:p>
-      <w:pPr>
-        <w:ind w:firstLine="0"/>
-      </w:pPr>
-      <w:r>
-        <w:t xml:space="preserve">Класс </w:t>
-      </w:r>
-      <w:proofErr w:type="spellStart"/>
-      <w:r>
-        <w:rPr>
-          <w:b/>
-          <w:lang w:val="en-US"/>
-        </w:rPr>
-        <w:t>TElem</w:t>
-      </w:r>
-      <w:proofErr w:type="spellEnd"/>
-      <w:r>
-        <w:t xml:space="preserve"> является шаблонным </w:t>
-      </w:r>
-      <w:r>
-        <w:t>классом</w:t>
-      </w:r>
-      <w:r>
-        <w:t xml:space="preserve"> и</w:t>
+        <w:t xml:space="preserve"> является шаблонным классом и</w:t>
       </w:r>
       <w:r>
         <w:t xml:space="preserve"> </w:t>
@@ -3058,16 +2874,7 @@
           <w:color w:val="000000" w:themeColor="text1"/>
           <w:lang w:eastAsia="en-US"/>
         </w:rPr>
-        <w:t>T</w:t>
-      </w:r>
-      <w:r>
-        <w:rPr>
-          <w:rFonts w:eastAsiaTheme="minorHAnsi"/>
-          <w:b/>
-          <w:color w:val="000000" w:themeColor="text1"/>
-          <w:lang w:eastAsia="en-US"/>
-        </w:rPr>
-        <w:t xml:space="preserve"> </w:t>
+        <w:t xml:space="preserve">T </w:t>
       </w:r>
       <w:proofErr w:type="spellStart"/>
       <w:r>
@@ -3127,16 +2934,7 @@
           <w:color w:val="000000" w:themeColor="text1"/>
           <w:lang w:eastAsia="en-US"/>
         </w:rPr>
-        <w:t>&lt;T</w:t>
-      </w:r>
-      <w:r>
-        <w:rPr>
-          <w:rFonts w:eastAsiaTheme="minorHAnsi"/>
-          <w:b/>
-          <w:color w:val="000000" w:themeColor="text1"/>
-          <w:lang w:eastAsia="en-US"/>
-        </w:rPr>
-        <w:t xml:space="preserve">&gt;* </w:t>
+        <w:t xml:space="preserve">&lt;T&gt;* </w:t>
       </w:r>
       <w:proofErr w:type="spellStart"/>
       <w:r>
@@ -3288,16 +3086,7 @@
           <w:color w:val="000000" w:themeColor="text1"/>
           <w:lang w:val="en-US" w:eastAsia="en-US"/>
         </w:rPr>
-        <w:t>&lt;T&gt;* _next</w:t>
-      </w:r>
-      <w:r>
-        <w:rPr>
-          <w:rFonts w:eastAsiaTheme="minorHAnsi"/>
-          <w:b/>
-          <w:color w:val="000000" w:themeColor="text1"/>
-          <w:lang w:val="en-US" w:eastAsia="en-US"/>
-        </w:rPr>
-        <w:t xml:space="preserve"> = 0)</w:t>
+        <w:t>&lt;T&gt;* _next = 0)</w:t>
       </w:r>
       <w:r>
         <w:rPr>
@@ -3508,16 +3297,7 @@
           <w:color w:val="000000" w:themeColor="text1"/>
           <w:lang w:eastAsia="en-US"/>
         </w:rPr>
-        <w:t>)</w:t>
-      </w:r>
-      <w:r>
-        <w:rPr>
-          <w:rFonts w:eastAsiaTheme="minorHAnsi"/>
-          <w:b/>
-          <w:color w:val="000000" w:themeColor="text1"/>
-          <w:lang w:eastAsia="en-US"/>
-        </w:rPr>
-        <w:t xml:space="preserve"> </w:t>
+        <w:t xml:space="preserve">) </w:t>
       </w:r>
       <w:r>
         <w:rPr>
@@ -3908,154 +3688,6 @@
     </w:p>
     <w:p>
       <w:pPr>
-        <w:pStyle w:val="ab"/>
-        <w:numPr>
-          <w:ilvl w:val="0"/>
-          <w:numId w:val="11"/>
-        </w:numPr>
-        <w:suppressAutoHyphens w:val="0"/>
-        <w:autoSpaceDE w:val="0"/>
-        <w:autoSpaceDN w:val="0"/>
-        <w:adjustRightInd w:val="0"/>
-        <w:spacing w:before="0"/>
-        <w:jc w:val="left"/>
-        <w:rPr>
-          <w:rFonts w:eastAsiaTheme="minorHAnsi"/>
-          <w:b/>
-          <w:color w:val="000000" w:themeColor="text1"/>
-          <w:lang w:val="en-US" w:eastAsia="en-US"/>
-        </w:rPr>
-      </w:pPr>
-      <w:proofErr w:type="spellStart"/>
-      <w:r>
-        <w:rPr>
-          <w:rFonts w:eastAsiaTheme="minorHAnsi"/>
-          <w:b/>
-          <w:color w:val="000000" w:themeColor="text1"/>
-          <w:lang w:val="en-US" w:eastAsia="en-US"/>
-        </w:rPr>
-        <w:t>TElem</w:t>
-      </w:r>
-      <w:proofErr w:type="spellEnd"/>
-      <w:r>
-        <w:rPr>
-          <w:rFonts w:eastAsiaTheme="minorHAnsi"/>
-          <w:b/>
-          <w:color w:val="000000" w:themeColor="text1"/>
-          <w:lang w:val="en-US" w:eastAsia="en-US"/>
-        </w:rPr>
-        <w:t>&lt;T&gt;* operator</w:t>
-      </w:r>
-      <w:proofErr w:type="gramStart"/>
-      <w:r>
-        <w:rPr>
-          <w:rFonts w:eastAsiaTheme="minorHAnsi"/>
-          <w:b/>
-          <w:color w:val="000000" w:themeColor="text1"/>
-          <w:lang w:val="en-US" w:eastAsia="en-US"/>
-        </w:rPr>
-        <w:t>=(</w:t>
-      </w:r>
-      <w:proofErr w:type="spellStart"/>
-      <w:proofErr w:type="gramEnd"/>
-      <w:r>
-        <w:rPr>
-          <w:rFonts w:eastAsiaTheme="minorHAnsi"/>
-          <w:b/>
-          <w:color w:val="000000" w:themeColor="text1"/>
-          <w:lang w:val="en-US" w:eastAsia="en-US"/>
-        </w:rPr>
-        <w:t>TElem</w:t>
-      </w:r>
-      <w:proofErr w:type="spellEnd"/>
-      <w:r>
-        <w:rPr>
-          <w:rFonts w:eastAsiaTheme="minorHAnsi"/>
-          <w:b/>
-          <w:color w:val="000000" w:themeColor="text1"/>
-          <w:lang w:val="en-US" w:eastAsia="en-US"/>
-        </w:rPr>
-        <w:t xml:space="preserve">&lt;T&gt;* </w:t>
-      </w:r>
-      <w:proofErr w:type="spellStart"/>
-      <w:r>
-        <w:rPr>
-          <w:rFonts w:eastAsiaTheme="minorHAnsi"/>
-          <w:b/>
-          <w:color w:val="000000" w:themeColor="text1"/>
-          <w:lang w:val="en-US" w:eastAsia="en-US"/>
-        </w:rPr>
-        <w:t>obj</w:t>
-      </w:r>
-      <w:proofErr w:type="spellEnd"/>
-      <w:r>
-        <w:rPr>
-          <w:rFonts w:eastAsiaTheme="minorHAnsi"/>
-          <w:b/>
-          <w:color w:val="000000" w:themeColor="text1"/>
-          <w:lang w:val="en-US" w:eastAsia="en-US"/>
-        </w:rPr>
-        <w:t>)</w:t>
-      </w:r>
-      <w:r>
-        <w:rPr>
-          <w:rFonts w:eastAsiaTheme="minorHAnsi"/>
-          <w:color w:val="000000" w:themeColor="text1"/>
-          <w:lang w:val="en-US" w:eastAsia="en-US"/>
-        </w:rPr>
-        <w:t xml:space="preserve"> </w:t>
-      </w:r>
-      <w:r>
-        <w:rPr>
-          <w:rFonts w:eastAsiaTheme="minorHAnsi"/>
-          <w:color w:val="000000" w:themeColor="text1"/>
-          <w:lang w:val="en-US" w:eastAsia="en-US"/>
-        </w:rPr>
-        <w:t>–</w:t>
-      </w:r>
-      <w:r>
-        <w:rPr>
-          <w:rFonts w:eastAsiaTheme="minorHAnsi"/>
-          <w:color w:val="000000" w:themeColor="text1"/>
-          <w:lang w:val="en-US" w:eastAsia="en-US"/>
-        </w:rPr>
-        <w:t xml:space="preserve"> </w:t>
-      </w:r>
-      <w:r>
-        <w:rPr>
-          <w:rFonts w:eastAsiaTheme="minorHAnsi"/>
-          <w:color w:val="000000" w:themeColor="text1"/>
-          <w:lang w:eastAsia="en-US"/>
-        </w:rPr>
-        <w:t>оператор</w:t>
-      </w:r>
-      <w:r>
-        <w:rPr>
-          <w:rFonts w:eastAsiaTheme="minorHAnsi"/>
-          <w:color w:val="000000" w:themeColor="text1"/>
-          <w:lang w:val="en-US" w:eastAsia="en-US"/>
-        </w:rPr>
-        <w:t xml:space="preserve"> </w:t>
-      </w:r>
-      <w:r>
-        <w:rPr>
-          <w:rFonts w:eastAsiaTheme="minorHAnsi"/>
-          <w:color w:val="000000" w:themeColor="text1"/>
-          <w:lang w:eastAsia="en-US"/>
-        </w:rPr>
-        <w:t>присваивания</w:t>
-      </w:r>
-      <w:r>
-        <w:rPr>
-          <w:rFonts w:eastAsiaTheme="minorHAnsi"/>
-          <w:color w:val="000000" w:themeColor="text1"/>
-          <w:lang w:val="en-US" w:eastAsia="en-US"/>
-        </w:rPr>
-        <w:t>.</w:t>
-      </w:r>
-    </w:p>
-    <w:p>
-      <w:pPr>
         <w:suppressAutoHyphens w:val="0"/>
         <w:autoSpaceDE w:val="0"/>
         <w:autoSpaceDN w:val="0"/>
@@ -4067,7 +3699,7 @@
           <w:rFonts w:eastAsiaTheme="minorHAnsi"/>
           <w:b/>
           <w:color w:val="000000" w:themeColor="text1"/>
-          <w:lang w:eastAsia="en-US"/>
+          <w:lang w:val="en-US" w:eastAsia="en-US"/>
         </w:rPr>
       </w:pPr>
     </w:p>
@@ -4086,7 +3718,7 @@
           <w:color w:val="000000" w:themeColor="text1"/>
           <w:sz w:val="28"/>
           <w:szCs w:val="28"/>
-          <w:lang w:val="en-US" w:eastAsia="en-US"/>
+          <w:lang w:eastAsia="en-US"/>
         </w:rPr>
       </w:pPr>
       <w:r>
@@ -4120,7 +3752,7 @@
           <w:color w:val="000000" w:themeColor="text1"/>
           <w:sz w:val="28"/>
           <w:szCs w:val="28"/>
-          <w:lang w:val="en-US" w:eastAsia="en-US"/>
+          <w:lang w:eastAsia="en-US"/>
         </w:rPr>
         <w:t>.</w:t>
       </w:r>
@@ -4138,14 +3770,7 @@
           <w:b/>
           <w:lang w:val="en-US"/>
         </w:rPr>
-        <w:t>T</w:t>
-      </w:r>
-      <w:r>
-        <w:rPr>
-          <w:b/>
-          <w:lang w:val="en-US"/>
-        </w:rPr>
-        <w:t>List</w:t>
+        <w:t>TList</w:t>
       </w:r>
       <w:proofErr w:type="spellEnd"/>
       <w:r>
@@ -4155,10 +3780,7 @@
         <w:t xml:space="preserve"> </w:t>
       </w:r>
       <w:r>
-        <w:t>содержит одно</w:t>
-      </w:r>
-      <w:r>
-        <w:t xml:space="preserve"> поля со спецификатором </w:t>
+        <w:t xml:space="preserve">содержит одно поля со спецификатором </w:t>
       </w:r>
       <w:r>
         <w:rPr>
@@ -4957,23 +4579,7 @@
           <w:color w:val="000000" w:themeColor="text1"/>
           <w:lang w:eastAsia="en-US"/>
         </w:rPr>
-        <w:t>мето</w:t>
-      </w:r>
-      <w:r>
-        <w:rPr>
-          <w:rFonts w:eastAsiaTheme="minorHAnsi"/>
-          <w:color w:val="000000" w:themeColor="text1"/>
-          <w:lang w:eastAsia="en-US"/>
-        </w:rPr>
-        <w:t>д для проверки списка на полноту</w:t>
-      </w:r>
-      <w:r>
-        <w:rPr>
-          <w:rFonts w:eastAsiaTheme="minorHAnsi"/>
-          <w:color w:val="000000" w:themeColor="text1"/>
-          <w:lang w:eastAsia="en-US"/>
-        </w:rPr>
-        <w:t>.</w:t>
+        <w:t>метод для проверки списка на полноту.</w:t>
       </w:r>
     </w:p>
     <w:p>
@@ -5029,9 +4635,30 @@
           <w:color w:val="000000" w:themeColor="text1"/>
           <w:sz w:val="28"/>
           <w:szCs w:val="28"/>
-          <w:lang w:eastAsia="en-US"/>
-        </w:rPr>
-      </w:pPr>
+          <w:lang w:val="en-US" w:eastAsia="en-US"/>
+        </w:rPr>
+      </w:pPr>
+    </w:p>
+    <w:p>
+      <w:pPr>
+        <w:suppressAutoHyphens w:val="0"/>
+        <w:autoSpaceDE w:val="0"/>
+        <w:autoSpaceDN w:val="0"/>
+        <w:adjustRightInd w:val="0"/>
+        <w:spacing w:before="0"/>
+        <w:ind w:firstLine="0"/>
+        <w:jc w:val="left"/>
+        <w:rPr>
+          <w:rFonts w:eastAsiaTheme="minorHAnsi"/>
+          <w:b/>
+          <w:color w:val="000000" w:themeColor="text1"/>
+          <w:sz w:val="28"/>
+          <w:szCs w:val="28"/>
+          <w:lang w:eastAsia="en-US"/>
+        </w:rPr>
+      </w:pPr>
+      <w:bookmarkStart w:id="14" w:name="_GoBack"/>
+      <w:bookmarkEnd w:id="14"/>
       <w:r>
         <w:rPr>
           <w:rFonts w:eastAsiaTheme="minorHAnsi"/>
@@ -5514,16 +5141,7 @@
         <w:ind w:firstLine="0"/>
       </w:pPr>
       <w:r>
-        <w:t>При добавлении элемента</w:t>
-      </w:r>
-      <w:r>
-        <w:t xml:space="preserve"> в начало списка</w:t>
-      </w:r>
-      <w:r>
-        <w:t>,</w:t>
-      </w:r>
-      <w:r>
-        <w:t xml:space="preserve"> мы создаем указатель на объект класса </w:t>
+        <w:t xml:space="preserve">При добавлении элемента в начало списка, мы создаем указатель на объект класса </w:t>
       </w:r>
       <w:proofErr w:type="spellStart"/>
       <w:r>
@@ -5592,16 +5210,7 @@
         <w:ind w:firstLine="0"/>
       </w:pPr>
       <w:r>
-        <w:t>При добавлении элемента</w:t>
-      </w:r>
-      <w:r>
-        <w:t xml:space="preserve"> списка в конец проверяем, есть ли элементы в списке. Если </w:t>
-      </w:r>
-      <w:r>
-        <w:t>они есть, то создаем указатель</w:t>
-      </w:r>
-      <w:r>
-        <w:t xml:space="preserve"> на объект класса </w:t>
+        <w:t xml:space="preserve">При добавлении элемента списка в конец проверяем, есть ли элементы в списке. Если они есть, то создаем указатель на объект класса </w:t>
       </w:r>
       <w:proofErr w:type="spellStart"/>
       <w:r>
@@ -5613,19 +5222,7 @@
       </w:r>
       <w:proofErr w:type="spellEnd"/>
       <w:r>
-        <w:t xml:space="preserve"> и </w:t>
-      </w:r>
-      <w:r>
-        <w:t>записываем</w:t>
-      </w:r>
-      <w:r>
-        <w:t xml:space="preserve"> в него</w:t>
-      </w:r>
-      <w:r>
-        <w:t xml:space="preserve"> значение начала списка. В цикле ищем текущий последний элемент, путем изменения значения </w:t>
-      </w:r>
-      <w:r>
-        <w:t xml:space="preserve">указателя на объект класса </w:t>
+        <w:t xml:space="preserve"> и записываем в него значение начала списка. В цикле ищем текущий последний элемент, путем изменения значения указателя на объект класса </w:t>
       </w:r>
       <w:proofErr w:type="spellStart"/>
       <w:r>
@@ -5643,28 +5240,13 @@
         <w:t xml:space="preserve">. </w:t>
       </w:r>
       <w:r>
-        <w:t>Как только конец списка будет найден,</w:t>
-      </w:r>
-      <w:r>
-        <w:t xml:space="preserve"> выделяем память под новой элемент</w:t>
-      </w:r>
-      <w:r>
-        <w:t xml:space="preserve"> списка и </w:t>
+        <w:t xml:space="preserve">Как только конец списка будет найден, выделяем память под новой элемент списка и </w:t>
       </w:r>
       <w:r>
         <w:t>создаем его.</w:t>
       </w:r>
       <w:r>
-        <w:t xml:space="preserve"> У</w:t>
-      </w:r>
-      <w:r>
-        <w:t>казатель для текуще</w:t>
-      </w:r>
-      <w:r>
-        <w:t>го последнего элемента переопределяем</w:t>
-      </w:r>
-      <w:r>
-        <w:t xml:space="preserve"> </w:t>
+        <w:t xml:space="preserve"> Указатель для текущего последнего элемента переопределяем </w:t>
       </w:r>
       <w:proofErr w:type="gramStart"/>
       <w:r>
@@ -6056,13 +5638,7 @@
         <w:ind w:firstLine="0"/>
       </w:pPr>
       <w:r>
-        <w:t xml:space="preserve">В данной лабораторной работе мне удалось реализовать библиотеку </w:t>
-      </w:r>
-      <w:r>
-        <w:t>для хранения и работы со списком на указателях</w:t>
-      </w:r>
-      <w:r>
-        <w:t>, а именно:</w:t>
+        <w:t>В данной лабораторной работе мне удалось реализовать библиотеку для хранения и работы со списком на указателях, а именно:</w:t>
       </w:r>
     </w:p>
     <w:p>
@@ -6074,19 +5650,7 @@
         </w:numPr>
       </w:pPr>
       <w:r>
-        <w:t xml:space="preserve">Удалось реализовать </w:t>
-      </w:r>
-      <w:r>
-        <w:t xml:space="preserve">вспомогательный </w:t>
-      </w:r>
-      <w:r>
-        <w:t>класс</w:t>
-      </w:r>
-      <w:r>
-        <w:t xml:space="preserve"> элемента списка</w:t>
-      </w:r>
-      <w:r>
-        <w:t xml:space="preserve"> </w:t>
+        <w:t xml:space="preserve">Удалось реализовать вспомогательный класс элемента списка </w:t>
       </w:r>
       <w:proofErr w:type="spellStart"/>
       <w:r>
@@ -6094,14 +5658,7 @@
           <w:b/>
           <w:lang w:val="en-US"/>
         </w:rPr>
-        <w:t>T</w:t>
-      </w:r>
-      <w:r>
-        <w:rPr>
-          <w:b/>
-          <w:lang w:val="en-US"/>
-        </w:rPr>
-        <w:t>Elem</w:t>
+        <w:t>TElem</w:t>
       </w:r>
       <w:proofErr w:type="spellEnd"/>
       <w:r>
@@ -6188,19 +5745,7 @@
         <w:ind w:firstLine="0"/>
       </w:pPr>
       <w:r>
-        <w:t>Таким образом, я смог реализовать структуру данных по</w:t>
-      </w:r>
-      <w:r>
-        <w:t>д названием список на указателях</w:t>
-      </w:r>
-      <w:r>
-        <w:t xml:space="preserve">, </w:t>
-      </w:r>
-      <w:r>
-        <w:t>каждый элемент которого указывает на следующий за ним элемент</w:t>
-      </w:r>
-      <w:r>
-        <w:t>.</w:t>
+        <w:t>Таким образом, я смог реализовать структуру данных под названием список на указателях, каждый элемент которого указывает на следующий за ним элемент.</w:t>
       </w:r>
     </w:p>
     <w:p>
@@ -6398,6 +5943,7 @@
         <w:docPartUnique/>
       </w:docPartObj>
     </w:sdtPr>
+    <w:sdtEndPr/>
     <w:sdtContent>
       <w:p>
         <w:pPr>
@@ -6417,7 +5963,7 @@
           <w:rPr>
             <w:noProof/>
           </w:rPr>
-          <w:t>9</w:t>
+          <w:t>5</w:t>
         </w:r>
         <w:r>
           <w:fldChar w:fldCharType="end"/>
@@ -9355,7 +8901,7 @@
 </file>
 
 <file path=customXml/itemProps1.xml><?xml version="1.0" encoding="utf-8"?>
-<ds:datastoreItem xmlns:ds="http://schemas.openxmlformats.org/officeDocument/2006/customXml" ds:itemID="{E2E2F02C-C689-4BD7-9E08-9E39079375F0}">
+<ds:datastoreItem xmlns:ds="http://schemas.openxmlformats.org/officeDocument/2006/customXml" ds:itemID="{B1232A78-0C03-4C7D-8952-B5087F861F12}">
   <ds:schemaRefs>
     <ds:schemaRef ds:uri="http://schemas.openxmlformats.org/officeDocument/2006/bibliography"/>
   </ds:schemaRefs>

--- a/Reports/Shashkin_List_Report.docx
+++ b/Reports/Shashkin_List_Report.docx
@@ -578,9 +578,38 @@
         <w:p>
           <w:pPr>
             <w:pStyle w:val="a7"/>
+            <w:rPr>
+              <w:rStyle w:val="10"/>
+              <w:rFonts w:ascii="Times New Roman" w:hAnsi="Times New Roman" w:cs="Times New Roman"/>
+              <w:b/>
+              <w:color w:val="000000" w:themeColor="text1"/>
+              <w:sz w:val="32"/>
+              <w:szCs w:val="32"/>
+            </w:rPr>
           </w:pPr>
           <w:r>
-            <w:t>Оглавление</w:t>
+            <w:rPr>
+              <w:rStyle w:val="10"/>
+              <w:rFonts w:ascii="Times New Roman" w:hAnsi="Times New Roman" w:cs="Times New Roman"/>
+              <w:b/>
+              <w:color w:val="000000" w:themeColor="text1"/>
+              <w:sz w:val="32"/>
+              <w:szCs w:val="32"/>
+            </w:rPr>
+            <w:t>Оглавл</w:t>
+          </w:r>
+          <w:bookmarkStart w:id="0" w:name="_GoBack"/>
+          <w:bookmarkEnd w:id="0"/>
+          <w:r>
+            <w:rPr>
+              <w:rStyle w:val="10"/>
+              <w:rFonts w:ascii="Times New Roman" w:hAnsi="Times New Roman" w:cs="Times New Roman"/>
+              <w:b/>
+              <w:color w:val="000000" w:themeColor="text1"/>
+              <w:sz w:val="32"/>
+              <w:szCs w:val="32"/>
+            </w:rPr>
+            <w:t>ение</w:t>
           </w:r>
         </w:p>
         <w:p>
@@ -606,7 +635,7 @@
           <w:r>
             <w:fldChar w:fldCharType="separate"/>
           </w:r>
-          <w:hyperlink w:anchor="_Toc533010356" w:history="1">
+          <w:hyperlink w:anchor="_Toc711842" w:history="1">
             <w:r>
               <w:rPr>
                 <w:rStyle w:val="aa"/>
@@ -649,7 +678,7 @@
                 <w:noProof/>
                 <w:webHidden/>
               </w:rPr>
-              <w:instrText xml:space="preserve"> PAGEREF _Toc533010356 \h </w:instrText>
+              <w:instrText xml:space="preserve"> PAGEREF _Toc711842 \h </w:instrText>
             </w:r>
             <w:r>
               <w:rPr>
@@ -694,7 +723,7 @@
               <w:szCs w:val="22"/>
             </w:rPr>
           </w:pPr>
-          <w:hyperlink w:anchor="_Toc533010357" w:history="1">
+          <w:hyperlink w:anchor="_Toc711843" w:history="1">
             <w:r>
               <w:rPr>
                 <w:rStyle w:val="aa"/>
@@ -737,7 +766,7 @@
                 <w:noProof/>
                 <w:webHidden/>
               </w:rPr>
-              <w:instrText xml:space="preserve"> PAGEREF _Toc533010357 \h </w:instrText>
+              <w:instrText xml:space="preserve"> PAGEREF _Toc711843 \h </w:instrText>
             </w:r>
             <w:r>
               <w:rPr>
@@ -782,7 +811,7 @@
               <w:szCs w:val="22"/>
             </w:rPr>
           </w:pPr>
-          <w:hyperlink w:anchor="_Toc533010358" w:history="1">
+          <w:hyperlink w:anchor="_Toc711844" w:history="1">
             <w:r>
               <w:rPr>
                 <w:rStyle w:val="aa"/>
@@ -825,7 +854,7 @@
                 <w:noProof/>
                 <w:webHidden/>
               </w:rPr>
-              <w:instrText xml:space="preserve"> PAGEREF _Toc533010358 \h </w:instrText>
+              <w:instrText xml:space="preserve"> PAGEREF _Toc711844 \h </w:instrText>
             </w:r>
             <w:r>
               <w:rPr>
@@ -870,7 +899,7 @@
               <w:szCs w:val="22"/>
             </w:rPr>
           </w:pPr>
-          <w:hyperlink w:anchor="_Toc533010359" w:history="1">
+          <w:hyperlink w:anchor="_Toc711845" w:history="1">
             <w:r>
               <w:rPr>
                 <w:rStyle w:val="aa"/>
@@ -913,7 +942,7 @@
                 <w:noProof/>
                 <w:webHidden/>
               </w:rPr>
-              <w:instrText xml:space="preserve"> PAGEREF _Toc533010359 \h </w:instrText>
+              <w:instrText xml:space="preserve"> PAGEREF _Toc711845 \h </w:instrText>
             </w:r>
             <w:r>
               <w:rPr>
@@ -958,11 +987,12 @@
               <w:szCs w:val="22"/>
             </w:rPr>
           </w:pPr>
-          <w:hyperlink w:anchor="_Toc533010364" w:history="1">
+          <w:hyperlink w:anchor="_Toc711846" w:history="1">
             <w:r>
               <w:rPr>
                 <w:rStyle w:val="aa"/>
                 <w:noProof/>
+                <w:lang w:val="en-US"/>
               </w:rPr>
               <w:t>4.1.</w:t>
             </w:r>
@@ -1001,7 +1031,7 @@
                 <w:noProof/>
                 <w:webHidden/>
               </w:rPr>
-              <w:instrText xml:space="preserve"> PAGEREF _Toc533010364 \h </w:instrText>
+              <w:instrText xml:space="preserve"> PAGEREF _Toc711846 \h </w:instrText>
             </w:r>
             <w:r>
               <w:rPr>
@@ -1046,7 +1076,7 @@
               <w:szCs w:val="22"/>
             </w:rPr>
           </w:pPr>
-          <w:hyperlink w:anchor="_Toc533010365" w:history="1">
+          <w:hyperlink w:anchor="_Toc711847" w:history="1">
             <w:r>
               <w:rPr>
                 <w:rStyle w:val="aa"/>
@@ -1089,7 +1119,7 @@
                 <w:noProof/>
                 <w:webHidden/>
               </w:rPr>
-              <w:instrText xml:space="preserve"> PAGEREF _Toc533010365 \h </w:instrText>
+              <w:instrText xml:space="preserve"> PAGEREF _Toc711847 \h </w:instrText>
             </w:r>
             <w:r>
               <w:rPr>
@@ -1134,7 +1164,7 @@
               <w:szCs w:val="22"/>
             </w:rPr>
           </w:pPr>
-          <w:hyperlink w:anchor="_Toc533010366" w:history="1">
+          <w:hyperlink w:anchor="_Toc711848" w:history="1">
             <w:r>
               <w:rPr>
                 <w:rStyle w:val="aa"/>
@@ -1177,7 +1207,7 @@
                 <w:noProof/>
                 <w:webHidden/>
               </w:rPr>
-              <w:instrText xml:space="preserve"> PAGEREF _Toc533010366 \h </w:instrText>
+              <w:instrText xml:space="preserve"> PAGEREF _Toc711848 \h </w:instrText>
             </w:r>
             <w:r>
               <w:rPr>
@@ -1222,7 +1252,7 @@
               <w:szCs w:val="22"/>
             </w:rPr>
           </w:pPr>
-          <w:hyperlink w:anchor="_Toc533010367" w:history="1">
+          <w:hyperlink w:anchor="_Toc711849" w:history="1">
             <w:r>
               <w:rPr>
                 <w:rStyle w:val="aa"/>
@@ -1244,7 +1274,7 @@
                 <w:rStyle w:val="aa"/>
                 <w:noProof/>
               </w:rPr>
-              <w:t>Заключение.</w:t>
+              <w:t>Эксперименты.</w:t>
             </w:r>
             <w:r>
               <w:rPr>
@@ -1265,7 +1295,7 @@
                 <w:noProof/>
                 <w:webHidden/>
               </w:rPr>
-              <w:instrText xml:space="preserve"> PAGEREF _Toc533010367 \h </w:instrText>
+              <w:instrText xml:space="preserve"> PAGEREF _Toc711849 \h </w:instrText>
             </w:r>
             <w:r>
               <w:rPr>
@@ -1310,7 +1340,7 @@
               <w:szCs w:val="22"/>
             </w:rPr>
           </w:pPr>
-          <w:hyperlink w:anchor="_Toc533010368" w:history="1">
+          <w:hyperlink w:anchor="_Toc711850" w:history="1">
             <w:r>
               <w:rPr>
                 <w:rStyle w:val="aa"/>
@@ -1332,7 +1362,7 @@
                 <w:rStyle w:val="aa"/>
                 <w:noProof/>
               </w:rPr>
-              <w:t>Литература.</w:t>
+              <w:t>Заключение.</w:t>
             </w:r>
             <w:r>
               <w:rPr>
@@ -1353,7 +1383,7 @@
                 <w:noProof/>
                 <w:webHidden/>
               </w:rPr>
-              <w:instrText xml:space="preserve"> PAGEREF _Toc533010368 \h </w:instrText>
+              <w:instrText xml:space="preserve"> PAGEREF _Toc711850 \h </w:instrText>
             </w:r>
             <w:r>
               <w:rPr>
@@ -1374,6 +1404,94 @@
                 <w:webHidden/>
               </w:rPr>
               <w:t>9</w:t>
+            </w:r>
+            <w:r>
+              <w:rPr>
+                <w:noProof/>
+                <w:webHidden/>
+              </w:rPr>
+              <w:fldChar w:fldCharType="end"/>
+            </w:r>
+          </w:hyperlink>
+        </w:p>
+        <w:p>
+          <w:pPr>
+            <w:pStyle w:val="11"/>
+            <w:tabs>
+              <w:tab w:val="left" w:pos="1100"/>
+              <w:tab w:val="right" w:leader="dot" w:pos="9345"/>
+            </w:tabs>
+            <w:rPr>
+              <w:rFonts w:asciiTheme="minorHAnsi" w:eastAsiaTheme="minorEastAsia" w:hAnsiTheme="minorHAnsi" w:cstheme="minorBidi"/>
+              <w:noProof/>
+              <w:sz w:val="22"/>
+              <w:szCs w:val="22"/>
+            </w:rPr>
+          </w:pPr>
+          <w:hyperlink w:anchor="_Toc711851" w:history="1">
+            <w:r>
+              <w:rPr>
+                <w:rStyle w:val="aa"/>
+                <w:noProof/>
+              </w:rPr>
+              <w:t>7.</w:t>
+            </w:r>
+            <w:r>
+              <w:rPr>
+                <w:rFonts w:asciiTheme="minorHAnsi" w:eastAsiaTheme="minorEastAsia" w:hAnsiTheme="minorHAnsi" w:cstheme="minorBidi"/>
+                <w:noProof/>
+                <w:sz w:val="22"/>
+                <w:szCs w:val="22"/>
+              </w:rPr>
+              <w:tab/>
+            </w:r>
+            <w:r>
+              <w:rPr>
+                <w:rStyle w:val="aa"/>
+                <w:noProof/>
+              </w:rPr>
+              <w:t>Литература.</w:t>
+            </w:r>
+            <w:r>
+              <w:rPr>
+                <w:noProof/>
+                <w:webHidden/>
+              </w:rPr>
+              <w:tab/>
+            </w:r>
+            <w:r>
+              <w:rPr>
+                <w:noProof/>
+                <w:webHidden/>
+              </w:rPr>
+              <w:fldChar w:fldCharType="begin"/>
+            </w:r>
+            <w:r>
+              <w:rPr>
+                <w:noProof/>
+                <w:webHidden/>
+              </w:rPr>
+              <w:instrText xml:space="preserve"> PAGEREF _Toc711851 \h </w:instrText>
+            </w:r>
+            <w:r>
+              <w:rPr>
+                <w:noProof/>
+                <w:webHidden/>
+              </w:rPr>
+            </w:r>
+            <w:r>
+              <w:rPr>
+                <w:noProof/>
+                <w:webHidden/>
+              </w:rPr>
+              <w:fldChar w:fldCharType="separate"/>
+            </w:r>
+            <w:r>
+              <w:rPr>
+                <w:noProof/>
+                <w:webHidden/>
+              </w:rPr>
+              <w:t>10</w:t>
             </w:r>
             <w:r>
               <w:rPr>
@@ -1402,46 +1520,6 @@
     </w:p>
     <w:p>
       <w:pPr>
-        <w:jc w:val="center"/>
-      </w:pPr>
-    </w:p>
-    <w:p>
-      <w:pPr>
-        <w:jc w:val="center"/>
-      </w:pPr>
-    </w:p>
-    <w:p>
-      <w:pPr>
-        <w:jc w:val="center"/>
-      </w:pPr>
-    </w:p>
-    <w:p>
-      <w:pPr>
-        <w:jc w:val="center"/>
-      </w:pPr>
-    </w:p>
-    <w:p>
-      <w:pPr>
-        <w:jc w:val="center"/>
-      </w:pPr>
-    </w:p>
-    <w:p>
-      <w:pPr>
-        <w:jc w:val="center"/>
-      </w:pPr>
-    </w:p>
-    <w:p>
-      <w:pPr>
-        <w:jc w:val="center"/>
-      </w:pPr>
-    </w:p>
-    <w:p>
-      <w:pPr>
-        <w:jc w:val="center"/>
-      </w:pPr>
-    </w:p>
-    <w:p>
-      <w:pPr>
         <w:suppressAutoHyphens w:val="0"/>
         <w:spacing w:before="0" w:after="200" w:line="276" w:lineRule="auto"/>
         <w:ind w:firstLine="0"/>
@@ -1468,7 +1546,7 @@
           <w:szCs w:val="32"/>
         </w:rPr>
       </w:pPr>
-      <w:bookmarkStart w:id="0" w:name="_Toc533010356"/>
+      <w:bookmarkStart w:id="1" w:name="_Toc711842"/>
       <w:r>
         <w:rPr>
           <w:rFonts w:ascii="Times New Roman" w:hAnsi="Times New Roman" w:cs="Times New Roman"/>
@@ -1479,7 +1557,7 @@
         <w:lastRenderedPageBreak/>
         <w:t>Введение.</w:t>
       </w:r>
-      <w:bookmarkEnd w:id="0"/>
+      <w:bookmarkEnd w:id="1"/>
     </w:p>
     <w:p>
       <w:pPr>
@@ -1530,7 +1608,119 @@
           <w:color w:val="000000" w:themeColor="text1"/>
           <w:shd w:val="clear" w:color="auto" w:fill="FFFFFF"/>
         </w:rPr>
-        <w:t>  — это абстрактный тип данных, представляющий собой упорядоченный набор значений, в котором некоторое значение может встречаться более одного раза. Экземпляр списка является компьютерной реализацией математического понятия конечной последовательности. Экземпляры значений, находящихся в списке, называются </w:t>
+        <w:t xml:space="preserve"> </w:t>
+      </w:r>
+      <w:r>
+        <w:rPr>
+          <w:color w:val="000000" w:themeColor="text1"/>
+          <w:shd w:val="clear" w:color="auto" w:fill="FFFFFF"/>
+        </w:rPr>
+        <w:t>— это</w:t>
+      </w:r>
+      <w:r>
+        <w:rPr>
+          <w:color w:val="000000" w:themeColor="text1"/>
+          <w:shd w:val="clear" w:color="auto" w:fill="FFFFFF"/>
+        </w:rPr>
+        <w:t xml:space="preserve"> </w:t>
+      </w:r>
+      <w:r>
+        <w:rPr>
+          <w:color w:val="000000" w:themeColor="text1"/>
+          <w:shd w:val="clear" w:color="auto" w:fill="FFFFFF"/>
+        </w:rPr>
+        <w:t>абстрактный тип данных, представл</w:t>
+      </w:r>
+      <w:r>
+        <w:rPr>
+          <w:color w:val="000000" w:themeColor="text1"/>
+          <w:shd w:val="clear" w:color="auto" w:fill="FFFFFF"/>
+        </w:rPr>
+        <w:t>яющий собой упорядоченный набор</w:t>
+      </w:r>
+      <w:r>
+        <w:rPr>
+          <w:color w:val="000000" w:themeColor="text1"/>
+          <w:shd w:val="clear" w:color="auto" w:fill="FFFFFF"/>
+        </w:rPr>
+        <w:t xml:space="preserve"> </w:t>
+      </w:r>
+      <w:r>
+        <w:rPr>
+          <w:color w:val="000000" w:themeColor="text1"/>
+          <w:shd w:val="clear" w:color="auto" w:fill="FFFFFF"/>
+        </w:rPr>
+        <w:t>значений, в котором некоторое значение может встречаться более одного раза. Экземпляр списка яв</w:t>
+      </w:r>
+      <w:r>
+        <w:rPr>
+          <w:color w:val="000000" w:themeColor="text1"/>
+          <w:shd w:val="clear" w:color="auto" w:fill="FFFFFF"/>
+        </w:rPr>
+        <w:t>ляется компьютерной реализацией</w:t>
+      </w:r>
+      <w:r>
+        <w:rPr>
+          <w:color w:val="000000" w:themeColor="text1"/>
+          <w:shd w:val="clear" w:color="auto" w:fill="FFFFFF"/>
+        </w:rPr>
+        <w:t xml:space="preserve"> </w:t>
+      </w:r>
+      <w:r>
+        <w:rPr>
+          <w:color w:val="000000" w:themeColor="text1"/>
+          <w:shd w:val="clear" w:color="auto" w:fill="FFFFFF"/>
+        </w:rPr>
+        <w:t>математического</w:t>
+      </w:r>
+      <w:r>
+        <w:rPr>
+          <w:color w:val="000000" w:themeColor="text1"/>
+          <w:shd w:val="clear" w:color="auto" w:fill="FFFFFF"/>
+        </w:rPr>
+        <w:t xml:space="preserve"> </w:t>
+      </w:r>
+      <w:r>
+        <w:rPr>
+          <w:color w:val="000000" w:themeColor="text1"/>
+          <w:shd w:val="clear" w:color="auto" w:fill="FFFFFF"/>
+        </w:rPr>
+        <w:t>понятия коне</w:t>
+      </w:r>
+      <w:r>
+        <w:rPr>
+          <w:color w:val="000000" w:themeColor="text1"/>
+          <w:shd w:val="clear" w:color="auto" w:fill="FFFFFF"/>
+        </w:rPr>
+        <w:t>чной</w:t>
+      </w:r>
+      <w:r>
+        <w:rPr>
+          <w:color w:val="000000" w:themeColor="text1"/>
+          <w:shd w:val="clear" w:color="auto" w:fill="FFFFFF"/>
+        </w:rPr>
+        <w:t xml:space="preserve"> </w:t>
+      </w:r>
+      <w:r>
+        <w:rPr>
+          <w:color w:val="000000" w:themeColor="text1"/>
+          <w:shd w:val="clear" w:color="auto" w:fill="FFFFFF"/>
+        </w:rPr>
+        <w:t>последовательности. Экземпляры значений, н</w:t>
+      </w:r>
+      <w:r>
+        <w:rPr>
+          <w:color w:val="000000" w:themeColor="text1"/>
+          <w:shd w:val="clear" w:color="auto" w:fill="FFFFFF"/>
+        </w:rPr>
+        <w:t>аходящихся в списке, называются</w:t>
+      </w:r>
+      <w:r>
+        <w:rPr>
+          <w:color w:val="000000" w:themeColor="text1"/>
+          <w:shd w:val="clear" w:color="auto" w:fill="FFFFFF"/>
+        </w:rPr>
+        <w:t xml:space="preserve"> </w:t>
       </w:r>
       <w:r>
         <w:rPr>
@@ -1598,13 +1788,62 @@
           <w:color w:val="000000" w:themeColor="text1"/>
           <w:shd w:val="clear" w:color="auto" w:fill="FFFFFF"/>
         </w:rPr>
-        <w:t> — базовая динамическая структура данных в информатике, состоящая из узлов, каждый из которых содержит как собственно данные</w:t>
+        <w:t xml:space="preserve"> </w:t>
       </w:r>
       <w:r>
         <w:rPr>
           <w:color w:val="000000" w:themeColor="text1"/>
           <w:shd w:val="clear" w:color="auto" w:fill="FFFFFF"/>
         </w:rPr>
+        <w:t xml:space="preserve">— базовая динамическая структура данных в информатике, </w:t>
+      </w:r>
+      <w:r>
+        <w:rPr>
+          <w:color w:val="000000" w:themeColor="text1"/>
+          <w:shd w:val="clear" w:color="auto" w:fill="FFFFFF"/>
+        </w:rPr>
+        <w:t>состоящая из</w:t>
+      </w:r>
+      <w:r>
+        <w:rPr>
+          <w:color w:val="000000" w:themeColor="text1"/>
+          <w:shd w:val="clear" w:color="auto" w:fill="FFFFFF"/>
+        </w:rPr>
+        <w:t xml:space="preserve"> </w:t>
+      </w:r>
+      <w:r>
+        <w:rPr>
+          <w:color w:val="000000" w:themeColor="text1"/>
+          <w:shd w:val="clear" w:color="auto" w:fill="FFFFFF"/>
+        </w:rPr>
+        <w:t xml:space="preserve">узлов, каждый из </w:t>
+      </w:r>
+      <w:r>
+        <w:rPr>
+          <w:color w:val="000000" w:themeColor="text1"/>
+          <w:shd w:val="clear" w:color="auto" w:fill="FFFFFF"/>
+        </w:rPr>
+        <w:t>которых содержит как собственно</w:t>
+      </w:r>
+      <w:r>
+        <w:rPr>
+          <w:color w:val="000000" w:themeColor="text1"/>
+          <w:shd w:val="clear" w:color="auto" w:fill="FFFFFF"/>
+        </w:rPr>
+        <w:t xml:space="preserve"> </w:t>
+      </w:r>
+      <w:r>
+        <w:rPr>
+          <w:color w:val="000000" w:themeColor="text1"/>
+          <w:shd w:val="clear" w:color="auto" w:fill="FFFFFF"/>
+        </w:rPr>
+        <w:t>данные</w:t>
+      </w:r>
+      <w:r>
+        <w:rPr>
+          <w:color w:val="000000" w:themeColor="text1"/>
+          <w:shd w:val="clear" w:color="auto" w:fill="FFFFFF"/>
+        </w:rPr>
         <w:t>, так и ссылку</w:t>
       </w:r>
       <w:r>
@@ -1612,35 +1851,71 @@
           <w:color w:val="000000" w:themeColor="text1"/>
           <w:shd w:val="clear" w:color="auto" w:fill="FFFFFF"/>
         </w:rPr>
-        <w:t> на следующий и/или предыдущий узел списка. Принципиальным преимуществом перед массивом является структурная гибкость: порядок элементов связного списка может не совпадать с порядком расположения элементов данных в памяти компьютера, а порядок обхода списка всегда явно задаётся его внутренними связями.</w:t>
-      </w:r>
-    </w:p>
-    <w:p>
-      <w:pPr>
-        <w:ind w:firstLine="0"/>
+        <w:t xml:space="preserve"> </w:t>
+      </w:r>
+      <w:r>
         <w:rPr>
           <w:color w:val="000000" w:themeColor="text1"/>
           <w:shd w:val="clear" w:color="auto" w:fill="FFFFFF"/>
         </w:rPr>
-      </w:pPr>
-    </w:p>
-    <w:p>
-      <w:pPr>
-        <w:ind w:firstLine="0"/>
+        <w:t>на следующи</w:t>
+      </w:r>
+      <w:r>
         <w:rPr>
           <w:color w:val="000000" w:themeColor="text1"/>
           <w:shd w:val="clear" w:color="auto" w:fill="FFFFFF"/>
         </w:rPr>
-      </w:pPr>
-    </w:p>
-    <w:p>
-      <w:pPr>
-        <w:ind w:firstLine="0"/>
+        <w:t>й и/или предыдущий узел списка.</w:t>
+      </w:r>
+      <w:r>
         <w:rPr>
           <w:color w:val="000000" w:themeColor="text1"/>
           <w:shd w:val="clear" w:color="auto" w:fill="FFFFFF"/>
         </w:rPr>
-      </w:pPr>
+        <w:t xml:space="preserve"> </w:t>
+      </w:r>
+      <w:r>
+        <w:rPr>
+          <w:color w:val="000000" w:themeColor="text1"/>
+          <w:shd w:val="clear" w:color="auto" w:fill="FFFFFF"/>
+        </w:rPr>
+        <w:t>При</w:t>
+      </w:r>
+      <w:r>
+        <w:rPr>
+          <w:color w:val="000000" w:themeColor="text1"/>
+          <w:shd w:val="clear" w:color="auto" w:fill="FFFFFF"/>
+        </w:rPr>
+        <w:t>нципиальным преимуществом перед</w:t>
+      </w:r>
+      <w:r>
+        <w:rPr>
+          <w:color w:val="000000" w:themeColor="text1"/>
+          <w:shd w:val="clear" w:color="auto" w:fill="FFFFFF"/>
+        </w:rPr>
+        <w:t xml:space="preserve"> </w:t>
+      </w:r>
+      <w:r>
+        <w:rPr>
+          <w:color w:val="000000" w:themeColor="text1"/>
+          <w:shd w:val="clear" w:color="auto" w:fill="FFFFFF"/>
+        </w:rPr>
+        <w:t>массивом</w:t>
+      </w:r>
+      <w:r>
+        <w:rPr>
+          <w:color w:val="000000" w:themeColor="text1"/>
+          <w:shd w:val="clear" w:color="auto" w:fill="FFFFFF"/>
+        </w:rPr>
+        <w:t xml:space="preserve"> </w:t>
+      </w:r>
+      <w:r>
+        <w:rPr>
+          <w:color w:val="000000" w:themeColor="text1"/>
+          <w:shd w:val="clear" w:color="auto" w:fill="FFFFFF"/>
+        </w:rPr>
+        <w:t>является структурная гибкость: порядок элементов связного списка может не совпадать с порядком расположения элементов данных в памяти компьютера, а порядок обхода списка всегда явно задаётся его внутренними связями.</w:t>
+      </w:r>
     </w:p>
     <w:p>
       <w:pPr>
@@ -1687,7 +1962,7 @@
           <w:szCs w:val="32"/>
         </w:rPr>
       </w:pPr>
-      <w:bookmarkStart w:id="1" w:name="_Toc533010357"/>
+      <w:bookmarkStart w:id="2" w:name="_Toc711843"/>
       <w:r>
         <w:rPr>
           <w:rFonts w:ascii="Times New Roman" w:hAnsi="Times New Roman" w:cs="Times New Roman"/>
@@ -1698,7 +1973,7 @@
         <w:lastRenderedPageBreak/>
         <w:t>Постановка задачи.</w:t>
       </w:r>
-      <w:bookmarkEnd w:id="1"/>
+      <w:bookmarkEnd w:id="2"/>
     </w:p>
     <w:p>
       <w:pPr>
@@ -1880,14 +2155,6 @@
       <w:r>
         <w:t>.</w:t>
       </w:r>
-    </w:p>
-    <w:p>
-      <w:pPr>
-        <w:ind w:firstLine="0"/>
-        <w:rPr>
-          <w:lang w:val="en-US"/>
-        </w:rPr>
-      </w:pPr>
     </w:p>
     <w:p>
       <w:pPr>
@@ -1931,7 +2198,7 @@
           <w:szCs w:val="32"/>
         </w:rPr>
       </w:pPr>
-      <w:bookmarkStart w:id="2" w:name="_Toc533010358"/>
+      <w:bookmarkStart w:id="3" w:name="_Toc711844"/>
       <w:r>
         <w:rPr>
           <w:rFonts w:ascii="Times New Roman" w:hAnsi="Times New Roman" w:cs="Times New Roman"/>
@@ -1942,7 +2209,7 @@
         <w:lastRenderedPageBreak/>
         <w:t>Руководство пользователя.</w:t>
       </w:r>
-      <w:bookmarkEnd w:id="2"/>
+      <w:bookmarkEnd w:id="3"/>
     </w:p>
     <w:p>
       <w:pPr>
@@ -2166,16 +2433,6 @@
     </w:p>
     <w:p>
       <w:pPr>
-        <w:ind w:firstLine="0"/>
-      </w:pPr>
-    </w:p>
-    <w:p>
-      <w:pPr>
-        <w:ind w:firstLine="0"/>
-      </w:pPr>
-    </w:p>
-    <w:p>
-      <w:pPr>
         <w:suppressAutoHyphens w:val="0"/>
         <w:spacing w:before="0" w:after="200" w:line="276" w:lineRule="auto"/>
         <w:ind w:firstLine="0"/>
@@ -2202,7 +2459,7 @@
           <w:szCs w:val="32"/>
         </w:rPr>
       </w:pPr>
-      <w:bookmarkStart w:id="3" w:name="_Toc533010359"/>
+      <w:bookmarkStart w:id="4" w:name="_Toc711845"/>
       <w:r>
         <w:rPr>
           <w:rFonts w:ascii="Times New Roman" w:hAnsi="Times New Roman" w:cs="Times New Roman"/>
@@ -2213,132 +2470,40 @@
         <w:lastRenderedPageBreak/>
         <w:t>Руководство программиста.</w:t>
       </w:r>
-      <w:bookmarkEnd w:id="3"/>
-    </w:p>
-    <w:p>
-      <w:pPr>
-        <w:pStyle w:val="ab"/>
-        <w:keepNext/>
-        <w:keepLines/>
-        <w:numPr>
-          <w:ilvl w:val="0"/>
-          <w:numId w:val="8"/>
-        </w:numPr>
-        <w:spacing w:before="0" w:after="480"/>
-        <w:contextualSpacing w:val="0"/>
-        <w:outlineLvl w:val="0"/>
-        <w:rPr>
-          <w:rFonts w:eastAsiaTheme="majorEastAsia"/>
-          <w:b/>
-          <w:bCs/>
-          <w:vanish/>
-          <w:color w:val="000000" w:themeColor="text1"/>
-          <w:sz w:val="28"/>
-          <w:szCs w:val="28"/>
-        </w:rPr>
-      </w:pPr>
-      <w:bookmarkStart w:id="4" w:name="_Toc533010341"/>
-      <w:bookmarkStart w:id="5" w:name="_Toc533010360"/>
+      <w:bookmarkStart w:id="5" w:name="_Toc533010341"/>
+      <w:bookmarkStart w:id="6" w:name="_Toc533010360"/>
+      <w:bookmarkStart w:id="7" w:name="_Toc533010342"/>
+      <w:bookmarkStart w:id="8" w:name="_Toc533010361"/>
+      <w:bookmarkStart w:id="9" w:name="_Toc533010343"/>
+      <w:bookmarkStart w:id="10" w:name="_Toc533010362"/>
+      <w:bookmarkStart w:id="11" w:name="_Toc533010344"/>
+      <w:bookmarkStart w:id="12" w:name="_Toc533010363"/>
       <w:bookmarkEnd w:id="4"/>
       <w:bookmarkEnd w:id="5"/>
-    </w:p>
-    <w:p>
-      <w:pPr>
-        <w:pStyle w:val="ab"/>
-        <w:keepNext/>
-        <w:keepLines/>
-        <w:numPr>
-          <w:ilvl w:val="0"/>
-          <w:numId w:val="8"/>
-        </w:numPr>
-        <w:spacing w:before="0" w:after="480"/>
-        <w:contextualSpacing w:val="0"/>
-        <w:outlineLvl w:val="0"/>
-        <w:rPr>
-          <w:rFonts w:eastAsiaTheme="majorEastAsia"/>
-          <w:b/>
-          <w:bCs/>
-          <w:vanish/>
-          <w:color w:val="000000" w:themeColor="text1"/>
-          <w:sz w:val="28"/>
-          <w:szCs w:val="28"/>
-        </w:rPr>
-      </w:pPr>
-      <w:bookmarkStart w:id="6" w:name="_Toc533010342"/>
-      <w:bookmarkStart w:id="7" w:name="_Toc533010361"/>
       <w:bookmarkEnd w:id="6"/>
       <w:bookmarkEnd w:id="7"/>
-    </w:p>
-    <w:p>
-      <w:pPr>
-        <w:pStyle w:val="ab"/>
-        <w:keepNext/>
-        <w:keepLines/>
-        <w:numPr>
-          <w:ilvl w:val="0"/>
-          <w:numId w:val="8"/>
-        </w:numPr>
-        <w:spacing w:before="0" w:after="480"/>
-        <w:contextualSpacing w:val="0"/>
-        <w:outlineLvl w:val="0"/>
-        <w:rPr>
-          <w:rFonts w:eastAsiaTheme="majorEastAsia"/>
-          <w:b/>
-          <w:bCs/>
-          <w:vanish/>
-          <w:color w:val="000000" w:themeColor="text1"/>
-          <w:sz w:val="28"/>
-          <w:szCs w:val="28"/>
-        </w:rPr>
-      </w:pPr>
-      <w:bookmarkStart w:id="8" w:name="_Toc533010343"/>
-      <w:bookmarkStart w:id="9" w:name="_Toc533010362"/>
       <w:bookmarkEnd w:id="8"/>
       <w:bookmarkEnd w:id="9"/>
-    </w:p>
-    <w:p>
-      <w:pPr>
-        <w:pStyle w:val="ab"/>
-        <w:keepNext/>
-        <w:keepLines/>
-        <w:numPr>
-          <w:ilvl w:val="0"/>
-          <w:numId w:val="8"/>
-        </w:numPr>
-        <w:spacing w:before="0" w:after="480"/>
-        <w:contextualSpacing w:val="0"/>
-        <w:outlineLvl w:val="0"/>
-        <w:rPr>
-          <w:rFonts w:eastAsiaTheme="majorEastAsia"/>
-          <w:b/>
-          <w:bCs/>
-          <w:vanish/>
-          <w:color w:val="000000" w:themeColor="text1"/>
-          <w:sz w:val="28"/>
-          <w:szCs w:val="28"/>
-        </w:rPr>
-      </w:pPr>
-      <w:bookmarkStart w:id="10" w:name="_Toc533010344"/>
-      <w:bookmarkStart w:id="11" w:name="_Toc533010363"/>
       <w:bookmarkEnd w:id="10"/>
       <w:bookmarkEnd w:id="11"/>
+      <w:bookmarkEnd w:id="12"/>
     </w:p>
     <w:p>
       <w:pPr>
         <w:pStyle w:val="1"/>
         <w:numPr>
           <w:ilvl w:val="1"/>
-          <w:numId w:val="8"/>
+          <w:numId w:val="1"/>
         </w:numPr>
-        <w:spacing w:before="0" w:after="200"/>
-        <w:ind w:left="431" w:hanging="431"/>
+        <w:spacing w:before="0" w:after="480"/>
         <w:jc w:val="center"/>
         <w:rPr>
           <w:rFonts w:ascii="Times New Roman" w:hAnsi="Times New Roman" w:cs="Times New Roman"/>
           <w:color w:val="000000" w:themeColor="text1"/>
-        </w:rPr>
-      </w:pPr>
-      <w:bookmarkStart w:id="12" w:name="_Toc533010364"/>
+          <w:lang w:val="en-US"/>
+        </w:rPr>
+      </w:pPr>
+      <w:bookmarkStart w:id="13" w:name="_Toc711846"/>
       <w:r>
         <w:rPr>
           <w:rFonts w:ascii="Times New Roman" w:hAnsi="Times New Roman" w:cs="Times New Roman"/>
@@ -2346,7 +2511,7 @@
         </w:rPr>
         <w:t>Описание структуры программы.</w:t>
       </w:r>
-      <w:bookmarkEnd w:id="12"/>
+      <w:bookmarkEnd w:id="13"/>
     </w:p>
     <w:p>
       <w:pPr>
@@ -2747,6 +2912,9 @@
     <w:p>
       <w:pPr>
         <w:ind w:firstLine="0"/>
+        <w:rPr>
+          <w:b/>
+        </w:rPr>
       </w:pPr>
     </w:p>
     <w:p>
@@ -2754,17 +2922,16 @@
         <w:pStyle w:val="1"/>
         <w:numPr>
           <w:ilvl w:val="1"/>
-          <w:numId w:val="8"/>
+          <w:numId w:val="1"/>
         </w:numPr>
         <w:spacing w:before="0" w:after="200"/>
-        <w:ind w:left="431" w:hanging="431"/>
         <w:jc w:val="center"/>
         <w:rPr>
           <w:rFonts w:ascii="Times New Roman" w:hAnsi="Times New Roman" w:cs="Times New Roman"/>
           <w:color w:val="000000" w:themeColor="text1"/>
         </w:rPr>
       </w:pPr>
-      <w:bookmarkStart w:id="13" w:name="_Toc533010365"/>
+      <w:bookmarkStart w:id="14" w:name="_Toc711847"/>
       <w:r>
         <w:rPr>
           <w:rFonts w:ascii="Times New Roman" w:hAnsi="Times New Roman" w:cs="Times New Roman"/>
@@ -2772,7 +2939,7 @@
         </w:rPr>
         <w:t>Описание структур данных.</w:t>
       </w:r>
-      <w:bookmarkEnd w:id="13"/>
+      <w:bookmarkEnd w:id="14"/>
     </w:p>
     <w:p>
       <w:pPr>
@@ -3699,7 +3866,7 @@
           <w:rFonts w:eastAsiaTheme="minorHAnsi"/>
           <w:b/>
           <w:color w:val="000000" w:themeColor="text1"/>
-          <w:lang w:val="en-US" w:eastAsia="en-US"/>
+          <w:lang w:eastAsia="en-US"/>
         </w:rPr>
       </w:pPr>
     </w:p>
@@ -4635,30 +4802,9 @@
           <w:color w:val="000000" w:themeColor="text1"/>
           <w:sz w:val="28"/>
           <w:szCs w:val="28"/>
-          <w:lang w:val="en-US" w:eastAsia="en-US"/>
-        </w:rPr>
-      </w:pPr>
-    </w:p>
-    <w:p>
-      <w:pPr>
-        <w:suppressAutoHyphens w:val="0"/>
-        <w:autoSpaceDE w:val="0"/>
-        <w:autoSpaceDN w:val="0"/>
-        <w:adjustRightInd w:val="0"/>
-        <w:spacing w:before="0"/>
-        <w:ind w:firstLine="0"/>
-        <w:jc w:val="left"/>
-        <w:rPr>
-          <w:rFonts w:eastAsiaTheme="minorHAnsi"/>
-          <w:b/>
-          <w:color w:val="000000" w:themeColor="text1"/>
-          <w:sz w:val="28"/>
-          <w:szCs w:val="28"/>
-          <w:lang w:eastAsia="en-US"/>
-        </w:rPr>
-      </w:pPr>
-      <w:bookmarkStart w:id="14" w:name="_GoBack"/>
-      <w:bookmarkEnd w:id="14"/>
+          <w:lang w:eastAsia="en-US"/>
+        </w:rPr>
+      </w:pPr>
       <w:r>
         <w:rPr>
           <w:rFonts w:eastAsiaTheme="minorHAnsi"/>
@@ -5082,17 +5228,16 @@
         <w:pStyle w:val="1"/>
         <w:numPr>
           <w:ilvl w:val="1"/>
-          <w:numId w:val="8"/>
+          <w:numId w:val="1"/>
         </w:numPr>
         <w:spacing w:before="0" w:after="200"/>
-        <w:ind w:left="431" w:hanging="431"/>
         <w:jc w:val="center"/>
         <w:rPr>
           <w:rFonts w:ascii="Times New Roman" w:hAnsi="Times New Roman" w:cs="Times New Roman"/>
           <w:color w:val="000000" w:themeColor="text1"/>
         </w:rPr>
       </w:pPr>
-      <w:bookmarkStart w:id="15" w:name="_Toc533010366"/>
+      <w:bookmarkStart w:id="15" w:name="_Toc711848"/>
       <w:r>
         <w:rPr>
           <w:rFonts w:ascii="Times New Roman" w:hAnsi="Times New Roman" w:cs="Times New Roman"/>
@@ -5588,7 +5733,633 @@
     </w:p>
     <w:p>
       <w:pPr>
+        <w:suppressAutoHyphens w:val="0"/>
+        <w:spacing w:before="0" w:after="200" w:line="276" w:lineRule="auto"/>
+        <w:ind w:firstLine="0"/>
+        <w:jc w:val="left"/>
+      </w:pPr>
+      <w:r>
+        <w:br w:type="page"/>
+      </w:r>
+    </w:p>
+    <w:p>
+      <w:pPr>
+        <w:pStyle w:val="1"/>
+        <w:numPr>
+          <w:ilvl w:val="0"/>
+          <w:numId w:val="1"/>
+        </w:numPr>
+        <w:spacing w:before="0" w:after="480"/>
+        <w:jc w:val="center"/>
+        <w:rPr>
+          <w:rFonts w:ascii="Times New Roman" w:hAnsi="Times New Roman" w:cs="Times New Roman"/>
+          <w:color w:val="000000" w:themeColor="text1"/>
+          <w:sz w:val="32"/>
+          <w:szCs w:val="32"/>
+        </w:rPr>
+      </w:pPr>
+      <w:bookmarkStart w:id="16" w:name="_Toc711849"/>
+      <w:r>
+        <w:rPr>
+          <w:rFonts w:ascii="Times New Roman" w:hAnsi="Times New Roman" w:cs="Times New Roman"/>
+          <w:color w:val="000000" w:themeColor="text1"/>
+          <w:sz w:val="32"/>
+          <w:szCs w:val="32"/>
+        </w:rPr>
+        <w:lastRenderedPageBreak/>
+        <w:t>Эксперименты.</w:t>
+      </w:r>
+      <w:bookmarkEnd w:id="16"/>
+    </w:p>
+    <w:p>
+      <w:pPr>
+        <w:ind w:firstLine="0"/>
+        <w:rPr>
+          <w:lang w:val="en-US"/>
+        </w:rPr>
+      </w:pPr>
+      <w:r>
+        <w:t xml:space="preserve">Параметры ПК: </w:t>
+      </w:r>
+    </w:p>
+    <w:p>
+      <w:pPr>
+        <w:pStyle w:val="ab"/>
+        <w:numPr>
+          <w:ilvl w:val="0"/>
+          <w:numId w:val="44"/>
+        </w:numPr>
+      </w:pPr>
+      <w:r>
+        <w:t xml:space="preserve">Операционная система: </w:t>
+      </w:r>
+      <w:r>
+        <w:rPr>
+          <w:lang w:val="en-US"/>
+        </w:rPr>
+        <w:t>Windows 7 Ultimate.</w:t>
+      </w:r>
+    </w:p>
+    <w:p>
+      <w:pPr>
+        <w:pStyle w:val="ab"/>
+        <w:numPr>
+          <w:ilvl w:val="0"/>
+          <w:numId w:val="44"/>
+        </w:numPr>
+        <w:rPr>
+          <w:lang w:val="en-US"/>
+        </w:rPr>
+      </w:pPr>
+      <w:r>
+        <w:t>Процессор</w:t>
+      </w:r>
+      <w:r>
+        <w:rPr>
+          <w:lang w:val="en-US"/>
+        </w:rPr>
+        <w:t xml:space="preserve">: </w:t>
+      </w:r>
+      <w:r>
+        <w:rPr>
+          <w:lang w:val="en-US"/>
+        </w:rPr>
+        <w:t>AMD Athlon™ II X4 635 Processor 2.90 GHz.</w:t>
+      </w:r>
+    </w:p>
+    <w:p>
+      <w:pPr>
+        <w:pStyle w:val="ab"/>
+        <w:numPr>
+          <w:ilvl w:val="0"/>
+          <w:numId w:val="44"/>
+        </w:numPr>
+        <w:rPr>
+          <w:lang w:val="en-US"/>
+        </w:rPr>
+      </w:pPr>
+      <w:r>
+        <w:t xml:space="preserve">Версия </w:t>
+      </w:r>
+      <w:r>
+        <w:rPr>
+          <w:lang w:val="en-US"/>
+        </w:rPr>
+        <w:t>Visual Studio: 2017.</w:t>
+      </w:r>
+    </w:p>
+    <w:tbl>
+      <w:tblPr>
+        <w:tblStyle w:val="ac"/>
+        <w:tblW w:w="0" w:type="auto"/>
+        <w:tblLook w:val="04A0" w:firstRow="1" w:lastRow="0" w:firstColumn="1" w:lastColumn="0" w:noHBand="0" w:noVBand="1"/>
+      </w:tblPr>
+      <w:tblGrid>
+        <w:gridCol w:w="3190"/>
+        <w:gridCol w:w="3190"/>
+        <w:gridCol w:w="3191"/>
+      </w:tblGrid>
+      <w:tr>
+        <w:tc>
+          <w:tcPr>
+            <w:tcW w:w="3190" w:type="dxa"/>
+          </w:tcPr>
+          <w:p>
+            <w:pPr>
+              <w:ind w:firstLine="0"/>
+            </w:pPr>
+            <w:r>
+              <w:t>Количество элементов в списке</w:t>
+            </w:r>
+          </w:p>
+        </w:tc>
+        <w:tc>
+          <w:tcPr>
+            <w:tcW w:w="3190" w:type="dxa"/>
+          </w:tcPr>
+          <w:p>
+            <w:pPr>
+              <w:ind w:firstLine="0"/>
+            </w:pPr>
+            <w:r>
+              <w:t xml:space="preserve">Время работы метода </w:t>
+            </w:r>
+            <w:proofErr w:type="spellStart"/>
+            <w:r>
+              <w:rPr>
+                <w:b/>
+                <w:lang w:val="en-US"/>
+              </w:rPr>
+              <w:t>GetBegin</w:t>
+            </w:r>
+            <w:proofErr w:type="spellEnd"/>
+            <w:r>
+              <w:rPr>
+                <w:b/>
+              </w:rPr>
+              <w:t>()</w:t>
+            </w:r>
+            <w:r>
+              <w:t xml:space="preserve"> (</w:t>
+            </w:r>
+            <w:r>
+              <w:t xml:space="preserve">в </w:t>
+            </w:r>
+            <w:proofErr w:type="spellStart"/>
+            <w:r>
+              <w:t>млс</w:t>
+            </w:r>
+            <w:proofErr w:type="spellEnd"/>
+            <w:r>
+              <w:t>)</w:t>
+            </w:r>
+          </w:p>
+        </w:tc>
+        <w:tc>
+          <w:tcPr>
+            <w:tcW w:w="3191" w:type="dxa"/>
+          </w:tcPr>
+          <w:p>
+            <w:pPr>
+              <w:ind w:firstLine="0"/>
+            </w:pPr>
+            <w:r>
+              <w:t xml:space="preserve">Время работы метода </w:t>
+            </w:r>
+            <w:proofErr w:type="spellStart"/>
+            <w:r>
+              <w:rPr>
+                <w:b/>
+                <w:lang w:val="en-US"/>
+              </w:rPr>
+              <w:t>GetEnd</w:t>
+            </w:r>
+            <w:proofErr w:type="spellEnd"/>
+            <w:r>
+              <w:rPr>
+                <w:b/>
+              </w:rPr>
+              <w:t>()</w:t>
+            </w:r>
+            <w:r>
+              <w:t xml:space="preserve"> (</w:t>
+            </w:r>
+            <w:r>
+              <w:t xml:space="preserve">в </w:t>
+            </w:r>
+            <w:proofErr w:type="spellStart"/>
+            <w:r>
+              <w:t>млс</w:t>
+            </w:r>
+            <w:proofErr w:type="spellEnd"/>
+            <w:r>
+              <w:t>)</w:t>
+            </w:r>
+          </w:p>
+        </w:tc>
+      </w:tr>
+      <w:tr>
+        <w:tc>
+          <w:tcPr>
+            <w:tcW w:w="3190" w:type="dxa"/>
+          </w:tcPr>
+          <w:p>
+            <w:pPr>
+              <w:ind w:firstLine="0"/>
+            </w:pPr>
+            <w:r>
+              <w:t>10000</w:t>
+            </w:r>
+          </w:p>
+        </w:tc>
+        <w:tc>
+          <w:tcPr>
+            <w:tcW w:w="3190" w:type="dxa"/>
+          </w:tcPr>
+          <w:p>
+            <w:pPr>
+              <w:ind w:firstLine="0"/>
+            </w:pPr>
+            <w:r>
+              <w:t>0</w:t>
+            </w:r>
+          </w:p>
+        </w:tc>
+        <w:tc>
+          <w:tcPr>
+            <w:tcW w:w="3191" w:type="dxa"/>
+          </w:tcPr>
+          <w:p>
+            <w:pPr>
+              <w:ind w:firstLine="0"/>
+            </w:pPr>
+            <w:r>
+              <w:t>1</w:t>
+            </w:r>
+          </w:p>
+        </w:tc>
+      </w:tr>
+      <w:tr>
+        <w:tc>
+          <w:tcPr>
+            <w:tcW w:w="3190" w:type="dxa"/>
+          </w:tcPr>
+          <w:p>
+            <w:pPr>
+              <w:ind w:firstLine="0"/>
+            </w:pPr>
+            <w:r>
+              <w:t>100000</w:t>
+            </w:r>
+          </w:p>
+        </w:tc>
+        <w:tc>
+          <w:tcPr>
+            <w:tcW w:w="3190" w:type="dxa"/>
+          </w:tcPr>
+          <w:p>
+            <w:pPr>
+              <w:ind w:firstLine="0"/>
+            </w:pPr>
+            <w:r>
+              <w:t>0</w:t>
+            </w:r>
+          </w:p>
+        </w:tc>
+        <w:tc>
+          <w:tcPr>
+            <w:tcW w:w="3191" w:type="dxa"/>
+          </w:tcPr>
+          <w:p>
+            <w:pPr>
+              <w:ind w:firstLine="0"/>
+            </w:pPr>
+            <w:r>
+              <w:t>1</w:t>
+            </w:r>
+          </w:p>
+        </w:tc>
+      </w:tr>
+      <w:tr>
+        <w:tc>
+          <w:tcPr>
+            <w:tcW w:w="3190" w:type="dxa"/>
+          </w:tcPr>
+          <w:p>
+            <w:pPr>
+              <w:ind w:firstLine="0"/>
+            </w:pPr>
+            <w:r>
+              <w:t>1000000</w:t>
+            </w:r>
+          </w:p>
+        </w:tc>
+        <w:tc>
+          <w:tcPr>
+            <w:tcW w:w="3190" w:type="dxa"/>
+          </w:tcPr>
+          <w:p>
+            <w:pPr>
+              <w:ind w:firstLine="0"/>
+            </w:pPr>
+            <w:r>
+              <w:t>0</w:t>
+            </w:r>
+          </w:p>
+        </w:tc>
+        <w:tc>
+          <w:tcPr>
+            <w:tcW w:w="3191" w:type="dxa"/>
+          </w:tcPr>
+          <w:p>
+            <w:pPr>
+              <w:ind w:firstLine="0"/>
+            </w:pPr>
+            <w:r>
+              <w:t>3</w:t>
+            </w:r>
+          </w:p>
+        </w:tc>
+      </w:tr>
+    </w:tbl>
+    <w:p>
+      <w:pPr>
         <w:spacing w:before="0" w:line="360" w:lineRule="auto"/>
+        <w:ind w:firstLine="0"/>
+        <w:jc w:val="center"/>
+        <w:rPr>
+          <w:i/>
+        </w:rPr>
+      </w:pPr>
+      <w:r>
+        <w:rPr>
+          <w:i/>
+        </w:rPr>
+        <w:t>Таблица 1</w:t>
+      </w:r>
+      <w:r>
+        <w:rPr>
+          <w:i/>
+        </w:rPr>
+        <w:t>.</w:t>
+      </w:r>
+      <w:r>
+        <w:rPr>
+          <w:i/>
+        </w:rPr>
+        <w:t xml:space="preserve">  </w:t>
+      </w:r>
+      <w:r>
+        <w:rPr>
+          <w:i/>
+        </w:rPr>
+        <w:t>Р</w:t>
+      </w:r>
+      <w:r>
+        <w:rPr>
+          <w:i/>
+        </w:rPr>
+        <w:t>езультаты экспериментов.</w:t>
+      </w:r>
+    </w:p>
+    <w:p>
+      <w:pPr>
+        <w:spacing w:before="0" w:line="360" w:lineRule="auto"/>
+        <w:ind w:firstLine="0"/>
+      </w:pPr>
+      <w:r>
+        <w:t xml:space="preserve">Таким образом, можно увидеть, что сложность работы метода </w:t>
+      </w:r>
+      <w:proofErr w:type="spellStart"/>
+      <w:r>
+        <w:rPr>
+          <w:b/>
+          <w:lang w:val="en-US"/>
+        </w:rPr>
+        <w:t>GetBegin</w:t>
+      </w:r>
+      <w:proofErr w:type="spellEnd"/>
+      <w:r>
+        <w:rPr>
+          <w:b/>
+        </w:rPr>
+        <w:t>()</w:t>
+      </w:r>
+      <w:r>
+        <w:t xml:space="preserve"> </w:t>
+      </w:r>
+      <w:r>
+        <w:t>–</w:t>
+      </w:r>
+      <w:r>
+        <w:t xml:space="preserve"> </w:t>
+      </w:r>
+      <w:r>
+        <w:rPr>
+          <w:lang w:val="en-US"/>
+        </w:rPr>
+        <w:t>O</w:t>
+      </w:r>
+      <w:r>
+        <w:t xml:space="preserve">(1). </w:t>
+      </w:r>
+      <w:r>
+        <w:t xml:space="preserve">А сложность работы метода </w:t>
+      </w:r>
+      <w:proofErr w:type="spellStart"/>
+      <w:r>
+        <w:rPr>
+          <w:b/>
+          <w:lang w:val="en-US"/>
+        </w:rPr>
+        <w:t>GetEnd</w:t>
+      </w:r>
+      <w:proofErr w:type="spellEnd"/>
+      <w:r>
+        <w:rPr>
+          <w:b/>
+        </w:rPr>
+        <w:t>()</w:t>
+      </w:r>
+      <w:r>
+        <w:t xml:space="preserve"> – </w:t>
+      </w:r>
+      <w:r>
+        <w:rPr>
+          <w:lang w:val="en-US"/>
+        </w:rPr>
+        <w:t>O</w:t>
+      </w:r>
+      <w:r>
+        <w:t>(</w:t>
+      </w:r>
+      <w:r>
+        <w:rPr>
+          <w:lang w:val="en-US"/>
+        </w:rPr>
+        <w:t>n</w:t>
+      </w:r>
+      <w:r>
+        <w:t>).</w:t>
+      </w:r>
+    </w:p>
+    <w:p>
+      <w:pPr>
+        <w:suppressAutoHyphens w:val="0"/>
+        <w:spacing w:before="0" w:after="200" w:line="276" w:lineRule="auto"/>
+        <w:ind w:firstLine="0"/>
+        <w:jc w:val="left"/>
+      </w:pPr>
+      <w:r>
+        <w:br w:type="page"/>
+      </w:r>
+    </w:p>
+    <w:p>
+      <w:pPr>
+        <w:pStyle w:val="1"/>
+        <w:numPr>
+          <w:ilvl w:val="2"/>
+          <w:numId w:val="14"/>
+        </w:numPr>
+        <w:spacing w:before="0" w:after="480"/>
+        <w:jc w:val="center"/>
+        <w:rPr>
+          <w:rFonts w:ascii="Times New Roman" w:hAnsi="Times New Roman" w:cs="Times New Roman"/>
+          <w:color w:val="000000" w:themeColor="text1"/>
+          <w:sz w:val="32"/>
+          <w:szCs w:val="32"/>
+        </w:rPr>
+      </w:pPr>
+      <w:bookmarkStart w:id="17" w:name="_Toc711850"/>
+      <w:r>
+        <w:rPr>
+          <w:rFonts w:ascii="Times New Roman" w:hAnsi="Times New Roman" w:cs="Times New Roman"/>
+          <w:color w:val="000000" w:themeColor="text1"/>
+          <w:sz w:val="32"/>
+          <w:szCs w:val="32"/>
+        </w:rPr>
+        <w:lastRenderedPageBreak/>
+        <w:t>Заключение.</w:t>
+      </w:r>
+      <w:bookmarkEnd w:id="17"/>
+    </w:p>
+    <w:p>
+      <w:pPr>
+        <w:ind w:firstLine="0"/>
+      </w:pPr>
+      <w:r>
+        <w:t>В данной лабораторной работе мне удалось реализовать библиотеку для хранения и работы со списком на указателях, а именно:</w:t>
+      </w:r>
+    </w:p>
+    <w:p>
+      <w:pPr>
+        <w:pStyle w:val="ab"/>
+        <w:numPr>
+          <w:ilvl w:val="0"/>
+          <w:numId w:val="15"/>
+        </w:numPr>
+      </w:pPr>
+      <w:r>
+        <w:t xml:space="preserve">Удалось реализовать вспомогательный класс элемента списка </w:t>
+      </w:r>
+      <w:proofErr w:type="spellStart"/>
+      <w:r>
+        <w:rPr>
+          <w:b/>
+          <w:lang w:val="en-US"/>
+        </w:rPr>
+        <w:t>TElem</w:t>
+      </w:r>
+      <w:proofErr w:type="spellEnd"/>
+      <w:r>
+        <w:t>.</w:t>
+      </w:r>
+    </w:p>
+    <w:p>
+      <w:pPr>
+        <w:pStyle w:val="ab"/>
+        <w:numPr>
+          <w:ilvl w:val="0"/>
+          <w:numId w:val="15"/>
+        </w:numPr>
+      </w:pPr>
+      <w:r>
+        <w:t xml:space="preserve">Удалось реализовать класс списка </w:t>
+      </w:r>
+      <w:proofErr w:type="spellStart"/>
+      <w:r>
+        <w:rPr>
+          <w:b/>
+          <w:lang w:val="en-US"/>
+        </w:rPr>
+        <w:t>TList</w:t>
+      </w:r>
+      <w:proofErr w:type="spellEnd"/>
+      <w:r>
+        <w:t>.</w:t>
+      </w:r>
+    </w:p>
+    <w:p>
+      <w:pPr>
+        <w:pStyle w:val="ab"/>
+        <w:numPr>
+          <w:ilvl w:val="0"/>
+          <w:numId w:val="15"/>
+        </w:numPr>
+      </w:pPr>
+      <w:r>
+        <w:t xml:space="preserve">Удалось протестировать методы класса </w:t>
+      </w:r>
+      <w:proofErr w:type="spellStart"/>
+      <w:r>
+        <w:rPr>
+          <w:b/>
+          <w:lang w:val="en-US"/>
+        </w:rPr>
+        <w:t>TList</w:t>
+      </w:r>
+      <w:proofErr w:type="spellEnd"/>
+      <w:r>
+        <w:t xml:space="preserve">, </w:t>
+      </w:r>
+      <w:r>
+        <w:t>а также обеспечить их работоспособность.</w:t>
+      </w:r>
+    </w:p>
+    <w:p>
+      <w:pPr>
+        <w:pStyle w:val="ab"/>
+        <w:numPr>
+          <w:ilvl w:val="0"/>
+          <w:numId w:val="15"/>
+        </w:numPr>
+      </w:pPr>
+      <w:r>
+        <w:t xml:space="preserve">Удалось реализовать класс для обработки исключений </w:t>
+      </w:r>
+      <w:proofErr w:type="spellStart"/>
+      <w:r>
+        <w:rPr>
+          <w:b/>
+          <w:lang w:val="en-US"/>
+        </w:rPr>
+        <w:t>TMyException</w:t>
+      </w:r>
+      <w:proofErr w:type="spellEnd"/>
+      <w:r>
+        <w:t>.</w:t>
+      </w:r>
+    </w:p>
+    <w:p>
+      <w:pPr>
+        <w:ind w:firstLine="0"/>
+      </w:pPr>
+      <w:r>
+        <w:t>Таким образом, я смог реализовать структуру данных под названием список на указателях, каждый элемент которого указывает на следующий за ним элемент.</w:t>
+      </w:r>
+    </w:p>
+    <w:p>
+      <w:pPr>
         <w:ind w:firstLine="0"/>
       </w:pPr>
     </w:p>
@@ -5620,7 +6391,7 @@
           <w:szCs w:val="32"/>
         </w:rPr>
       </w:pPr>
-      <w:bookmarkStart w:id="16" w:name="_Toc533010367"/>
+      <w:bookmarkStart w:id="18" w:name="_Toc711851"/>
       <w:r>
         <w:rPr>
           <w:rFonts w:ascii="Times New Roman" w:hAnsi="Times New Roman" w:cs="Times New Roman"/>
@@ -5629,170 +6400,9 @@
           <w:szCs w:val="32"/>
         </w:rPr>
         <w:lastRenderedPageBreak/>
-        <w:t>Заключение.</w:t>
-      </w:r>
-      <w:bookmarkEnd w:id="16"/>
-    </w:p>
-    <w:p>
-      <w:pPr>
-        <w:ind w:firstLine="0"/>
-      </w:pPr>
-      <w:r>
-        <w:t>В данной лабораторной работе мне удалось реализовать библиотеку для хранения и работы со списком на указателях, а именно:</w:t>
-      </w:r>
-    </w:p>
-    <w:p>
-      <w:pPr>
-        <w:pStyle w:val="ab"/>
-        <w:numPr>
-          <w:ilvl w:val="0"/>
-          <w:numId w:val="15"/>
-        </w:numPr>
-      </w:pPr>
-      <w:r>
-        <w:t xml:space="preserve">Удалось реализовать вспомогательный класс элемента списка </w:t>
-      </w:r>
-      <w:proofErr w:type="spellStart"/>
-      <w:r>
-        <w:rPr>
-          <w:b/>
-          <w:lang w:val="en-US"/>
-        </w:rPr>
-        <w:t>TElem</w:t>
-      </w:r>
-      <w:proofErr w:type="spellEnd"/>
-      <w:r>
-        <w:t>.</w:t>
-      </w:r>
-    </w:p>
-    <w:p>
-      <w:pPr>
-        <w:pStyle w:val="ab"/>
-        <w:numPr>
-          <w:ilvl w:val="0"/>
-          <w:numId w:val="15"/>
-        </w:numPr>
-      </w:pPr>
-      <w:r>
-        <w:t xml:space="preserve">Удалось реализовать класс списка </w:t>
-      </w:r>
-      <w:proofErr w:type="spellStart"/>
-      <w:r>
-        <w:rPr>
-          <w:b/>
-          <w:lang w:val="en-US"/>
-        </w:rPr>
-        <w:t>TList</w:t>
-      </w:r>
-      <w:proofErr w:type="spellEnd"/>
-      <w:r>
-        <w:t>.</w:t>
-      </w:r>
-    </w:p>
-    <w:p>
-      <w:pPr>
-        <w:pStyle w:val="ab"/>
-        <w:numPr>
-          <w:ilvl w:val="0"/>
-          <w:numId w:val="15"/>
-        </w:numPr>
-      </w:pPr>
-      <w:r>
-        <w:t xml:space="preserve">Удалось протестировать методы класса </w:t>
-      </w:r>
-      <w:proofErr w:type="spellStart"/>
-      <w:r>
-        <w:rPr>
-          <w:b/>
-          <w:lang w:val="en-US"/>
-        </w:rPr>
-        <w:t>TList</w:t>
-      </w:r>
-      <w:proofErr w:type="spellEnd"/>
-      <w:r>
-        <w:t xml:space="preserve">, </w:t>
-      </w:r>
-      <w:r>
-        <w:t>а также обеспечить их работоспособность.</w:t>
-      </w:r>
-    </w:p>
-    <w:p>
-      <w:pPr>
-        <w:pStyle w:val="ab"/>
-        <w:numPr>
-          <w:ilvl w:val="0"/>
-          <w:numId w:val="15"/>
-        </w:numPr>
-      </w:pPr>
-      <w:r>
-        <w:t xml:space="preserve">Удалось реализовать класс для обработки исключений </w:t>
-      </w:r>
-      <w:proofErr w:type="spellStart"/>
-      <w:r>
-        <w:rPr>
-          <w:b/>
-          <w:lang w:val="en-US"/>
-        </w:rPr>
-        <w:t>TMyException</w:t>
-      </w:r>
-      <w:proofErr w:type="spellEnd"/>
-      <w:r>
-        <w:t>.</w:t>
-      </w:r>
-    </w:p>
-    <w:p>
-      <w:pPr>
-        <w:ind w:firstLine="0"/>
-      </w:pPr>
-      <w:r>
-        <w:t>Таким образом, я смог реализовать структуру данных под названием список на указателях, каждый элемент которого указывает на следующий за ним элемент.</w:t>
-      </w:r>
-    </w:p>
-    <w:p>
-      <w:pPr>
-        <w:ind w:firstLine="0"/>
-      </w:pPr>
-    </w:p>
-    <w:p>
-      <w:pPr>
-        <w:suppressAutoHyphens w:val="0"/>
-        <w:spacing w:before="0" w:after="200" w:line="276" w:lineRule="auto"/>
-        <w:ind w:firstLine="0"/>
-        <w:jc w:val="left"/>
-      </w:pPr>
-      <w:r>
-        <w:br w:type="page"/>
-      </w:r>
-    </w:p>
-    <w:p>
-      <w:pPr>
-        <w:pStyle w:val="1"/>
-        <w:numPr>
-          <w:ilvl w:val="2"/>
-          <w:numId w:val="14"/>
-        </w:numPr>
-        <w:spacing w:before="0" w:after="480"/>
-        <w:ind w:left="505" w:hanging="505"/>
-        <w:jc w:val="center"/>
-        <w:rPr>
-          <w:rFonts w:ascii="Times New Roman" w:hAnsi="Times New Roman" w:cs="Times New Roman"/>
-          <w:color w:val="000000" w:themeColor="text1"/>
-          <w:sz w:val="32"/>
-          <w:szCs w:val="32"/>
-        </w:rPr>
-      </w:pPr>
-      <w:bookmarkStart w:id="17" w:name="_Toc533010368"/>
-      <w:r>
-        <w:rPr>
-          <w:rFonts w:ascii="Times New Roman" w:hAnsi="Times New Roman" w:cs="Times New Roman"/>
-          <w:color w:val="000000" w:themeColor="text1"/>
-          <w:sz w:val="32"/>
-          <w:szCs w:val="32"/>
-        </w:rPr>
-        <w:lastRenderedPageBreak/>
         <w:t>Литература.</w:t>
       </w:r>
-      <w:bookmarkEnd w:id="17"/>
+      <w:bookmarkEnd w:id="18"/>
     </w:p>
     <w:p>
       <w:pPr>
@@ -5874,21 +6484,6 @@
       <w:r>
         <w:t xml:space="preserve"> В.П. Методические материалы по курсу «Методы программирования 2», 2015.</w:t>
       </w:r>
-    </w:p>
-    <w:p>
-      <w:pPr>
-        <w:ind w:firstLine="0"/>
-      </w:pPr>
-    </w:p>
-    <w:p>
-      <w:pPr>
-        <w:ind w:firstLine="0"/>
-      </w:pPr>
-    </w:p>
-    <w:p>
-      <w:pPr>
-        <w:ind w:firstLine="0"/>
-      </w:pPr>
     </w:p>
     <w:p>
       <w:pPr>
@@ -5963,7 +6558,7 @@
           <w:rPr>
             <w:noProof/>
           </w:rPr>
-          <w:t>5</w:t>
+          <w:t>1</w:t>
         </w:r>
         <w:r>
           <w:fldChar w:fldCharType="end"/>
@@ -6007,6 +6602,291 @@
 <file path=word/numbering.xml><?xml version="1.0" encoding="utf-8"?>
 <w:numbering xmlns:wpc="http://schemas.microsoft.com/office/word/2010/wordprocessingCanvas" xmlns:mc="http://schemas.openxmlformats.org/markup-compatibility/2006" xmlns:o="urn:schemas-microsoft-com:office:office" xmlns:r="http://schemas.openxmlformats.org/officeDocument/2006/relationships" xmlns:m="http://schemas.openxmlformats.org/officeDocument/2006/math" xmlns:v="urn:schemas-microsoft-com:vml" xmlns:wp14="http://schemas.microsoft.com/office/word/2010/wordprocessingDrawing" xmlns:wp="http://schemas.openxmlformats.org/drawingml/2006/wordprocessingDrawing" xmlns:w10="urn:schemas-microsoft-com:office:word" xmlns:w="http://schemas.openxmlformats.org/wordprocessingml/2006/main" xmlns:w14="http://schemas.microsoft.com/office/word/2010/wordml" xmlns:wpg="http://schemas.microsoft.com/office/word/2010/wordprocessingGroup" xmlns:wpi="http://schemas.microsoft.com/office/word/2010/wordprocessingInk" xmlns:wne="http://schemas.microsoft.com/office/word/2006/wordml" xmlns:wps="http://schemas.microsoft.com/office/word/2010/wordprocessingShape" mc:Ignorable="w14 wp14">
   <w:abstractNum w:abstractNumId="0">
+    <w:nsid w:val="05B228A5"/>
+    <w:multiLevelType w:val="multilevel"/>
+    <w:tmpl w:val="0419001F"/>
+    <w:lvl w:ilvl="0">
+      <w:start w:val="1"/>
+      <w:numFmt w:val="decimal"/>
+      <w:lvlText w:val="%1."/>
+      <w:lvlJc w:val="left"/>
+      <w:pPr>
+        <w:ind w:left="360" w:hanging="360"/>
+      </w:pPr>
+    </w:lvl>
+    <w:lvl w:ilvl="1">
+      <w:start w:val="1"/>
+      <w:numFmt w:val="decimal"/>
+      <w:lvlText w:val="%1.%2."/>
+      <w:lvlJc w:val="left"/>
+      <w:pPr>
+        <w:ind w:left="792" w:hanging="432"/>
+      </w:pPr>
+    </w:lvl>
+    <w:lvl w:ilvl="2">
+      <w:start w:val="1"/>
+      <w:numFmt w:val="decimal"/>
+      <w:lvlText w:val="%1.%2.%3."/>
+      <w:lvlJc w:val="left"/>
+      <w:pPr>
+        <w:ind w:left="1224" w:hanging="504"/>
+      </w:pPr>
+    </w:lvl>
+    <w:lvl w:ilvl="3">
+      <w:start w:val="1"/>
+      <w:numFmt w:val="decimal"/>
+      <w:lvlText w:val="%1.%2.%3.%4."/>
+      <w:lvlJc w:val="left"/>
+      <w:pPr>
+        <w:ind w:left="1728" w:hanging="648"/>
+      </w:pPr>
+    </w:lvl>
+    <w:lvl w:ilvl="4">
+      <w:start w:val="1"/>
+      <w:numFmt w:val="decimal"/>
+      <w:lvlText w:val="%1.%2.%3.%4.%5."/>
+      <w:lvlJc w:val="left"/>
+      <w:pPr>
+        <w:ind w:left="2232" w:hanging="792"/>
+      </w:pPr>
+    </w:lvl>
+    <w:lvl w:ilvl="5">
+      <w:start w:val="1"/>
+      <w:numFmt w:val="decimal"/>
+      <w:lvlText w:val="%1.%2.%3.%4.%5.%6."/>
+      <w:lvlJc w:val="left"/>
+      <w:pPr>
+        <w:ind w:left="2736" w:hanging="936"/>
+      </w:pPr>
+    </w:lvl>
+    <w:lvl w:ilvl="6">
+      <w:start w:val="1"/>
+      <w:numFmt w:val="decimal"/>
+      <w:lvlText w:val="%1.%2.%3.%4.%5.%6.%7."/>
+      <w:lvlJc w:val="left"/>
+      <w:pPr>
+        <w:ind w:left="3240" w:hanging="1080"/>
+      </w:pPr>
+    </w:lvl>
+    <w:lvl w:ilvl="7">
+      <w:start w:val="1"/>
+      <w:numFmt w:val="decimal"/>
+      <w:lvlText w:val="%1.%2.%3.%4.%5.%6.%7.%8."/>
+      <w:lvlJc w:val="left"/>
+      <w:pPr>
+        <w:ind w:left="3744" w:hanging="1224"/>
+      </w:pPr>
+    </w:lvl>
+    <w:lvl w:ilvl="8">
+      <w:start w:val="1"/>
+      <w:numFmt w:val="decimal"/>
+      <w:lvlText w:val="%1.%2.%3.%4.%5.%6.%7.%8.%9."/>
+      <w:lvlJc w:val="left"/>
+      <w:pPr>
+        <w:ind w:left="4320" w:hanging="1440"/>
+      </w:pPr>
+    </w:lvl>
+  </w:abstractNum>
+  <w:abstractNum w:abstractNumId="1">
+    <w:nsid w:val="089F7033"/>
+    <w:multiLevelType w:val="hybridMultilevel"/>
+    <w:tmpl w:val="54DE52DA"/>
+    <w:lvl w:ilvl="0" w:tplc="04190001">
+      <w:start w:val="1"/>
+      <w:numFmt w:val="bullet"/>
+      <w:lvlText w:val=""/>
+      <w:lvlJc w:val="left"/>
+      <w:pPr>
+        <w:ind w:left="720" w:hanging="360"/>
+      </w:pPr>
+      <w:rPr>
+        <w:rFonts w:ascii="Symbol" w:hAnsi="Symbol" w:hint="default"/>
+      </w:rPr>
+    </w:lvl>
+    <w:lvl w:ilvl="1" w:tplc="04190003" w:tentative="1">
+      <w:start w:val="1"/>
+      <w:numFmt w:val="bullet"/>
+      <w:lvlText w:val="o"/>
+      <w:lvlJc w:val="left"/>
+      <w:pPr>
+        <w:ind w:left="1440" w:hanging="360"/>
+      </w:pPr>
+      <w:rPr>
+        <w:rFonts w:ascii="Courier New" w:hAnsi="Courier New" w:cs="Courier New" w:hint="default"/>
+      </w:rPr>
+    </w:lvl>
+    <w:lvl w:ilvl="2" w:tplc="04190005" w:tentative="1">
+      <w:start w:val="1"/>
+      <w:numFmt w:val="bullet"/>
+      <w:lvlText w:val=""/>
+      <w:lvlJc w:val="left"/>
+      <w:pPr>
+        <w:ind w:left="2160" w:hanging="360"/>
+      </w:pPr>
+      <w:rPr>
+        <w:rFonts w:ascii="Wingdings" w:hAnsi="Wingdings" w:hint="default"/>
+      </w:rPr>
+    </w:lvl>
+    <w:lvl w:ilvl="3" w:tplc="04190001" w:tentative="1">
+      <w:start w:val="1"/>
+      <w:numFmt w:val="bullet"/>
+      <w:lvlText w:val=""/>
+      <w:lvlJc w:val="left"/>
+      <w:pPr>
+        <w:ind w:left="2880" w:hanging="360"/>
+      </w:pPr>
+      <w:rPr>
+        <w:rFonts w:ascii="Symbol" w:hAnsi="Symbol" w:hint="default"/>
+      </w:rPr>
+    </w:lvl>
+    <w:lvl w:ilvl="4" w:tplc="04190003" w:tentative="1">
+      <w:start w:val="1"/>
+      <w:numFmt w:val="bullet"/>
+      <w:lvlText w:val="o"/>
+      <w:lvlJc w:val="left"/>
+      <w:pPr>
+        <w:ind w:left="3600" w:hanging="360"/>
+      </w:pPr>
+      <w:rPr>
+        <w:rFonts w:ascii="Courier New" w:hAnsi="Courier New" w:cs="Courier New" w:hint="default"/>
+      </w:rPr>
+    </w:lvl>
+    <w:lvl w:ilvl="5" w:tplc="04190005" w:tentative="1">
+      <w:start w:val="1"/>
+      <w:numFmt w:val="bullet"/>
+      <w:lvlText w:val=""/>
+      <w:lvlJc w:val="left"/>
+      <w:pPr>
+        <w:ind w:left="4320" w:hanging="360"/>
+      </w:pPr>
+      <w:rPr>
+        <w:rFonts w:ascii="Wingdings" w:hAnsi="Wingdings" w:hint="default"/>
+      </w:rPr>
+    </w:lvl>
+    <w:lvl w:ilvl="6" w:tplc="04190001" w:tentative="1">
+      <w:start w:val="1"/>
+      <w:numFmt w:val="bullet"/>
+      <w:lvlText w:val=""/>
+      <w:lvlJc w:val="left"/>
+      <w:pPr>
+        <w:ind w:left="5040" w:hanging="360"/>
+      </w:pPr>
+      <w:rPr>
+        <w:rFonts w:ascii="Symbol" w:hAnsi="Symbol" w:hint="default"/>
+      </w:rPr>
+    </w:lvl>
+    <w:lvl w:ilvl="7" w:tplc="04190003" w:tentative="1">
+      <w:start w:val="1"/>
+      <w:numFmt w:val="bullet"/>
+      <w:lvlText w:val="o"/>
+      <w:lvlJc w:val="left"/>
+      <w:pPr>
+        <w:ind w:left="5760" w:hanging="360"/>
+      </w:pPr>
+      <w:rPr>
+        <w:rFonts w:ascii="Courier New" w:hAnsi="Courier New" w:cs="Courier New" w:hint="default"/>
+      </w:rPr>
+    </w:lvl>
+    <w:lvl w:ilvl="8" w:tplc="04190005" w:tentative="1">
+      <w:start w:val="1"/>
+      <w:numFmt w:val="bullet"/>
+      <w:lvlText w:val=""/>
+      <w:lvlJc w:val="left"/>
+      <w:pPr>
+        <w:ind w:left="6480" w:hanging="360"/>
+      </w:pPr>
+      <w:rPr>
+        <w:rFonts w:ascii="Wingdings" w:hAnsi="Wingdings" w:hint="default"/>
+      </w:rPr>
+    </w:lvl>
+  </w:abstractNum>
+  <w:abstractNum w:abstractNumId="2">
+    <w:nsid w:val="0B6C561A"/>
+    <w:multiLevelType w:val="multilevel"/>
+    <w:tmpl w:val="0419001F"/>
+    <w:lvl w:ilvl="0">
+      <w:start w:val="1"/>
+      <w:numFmt w:val="decimal"/>
+      <w:lvlText w:val="%1."/>
+      <w:lvlJc w:val="left"/>
+      <w:pPr>
+        <w:ind w:left="360" w:hanging="360"/>
+      </w:pPr>
+    </w:lvl>
+    <w:lvl w:ilvl="1">
+      <w:start w:val="1"/>
+      <w:numFmt w:val="decimal"/>
+      <w:lvlText w:val="%1.%2."/>
+      <w:lvlJc w:val="left"/>
+      <w:pPr>
+        <w:ind w:left="792" w:hanging="432"/>
+      </w:pPr>
+    </w:lvl>
+    <w:lvl w:ilvl="2">
+      <w:start w:val="1"/>
+      <w:numFmt w:val="decimal"/>
+      <w:lvlText w:val="%1.%2.%3."/>
+      <w:lvlJc w:val="left"/>
+      <w:pPr>
+        <w:ind w:left="1224" w:hanging="504"/>
+      </w:pPr>
+    </w:lvl>
+    <w:lvl w:ilvl="3">
+      <w:start w:val="1"/>
+      <w:numFmt w:val="decimal"/>
+      <w:lvlText w:val="%1.%2.%3.%4."/>
+      <w:lvlJc w:val="left"/>
+      <w:pPr>
+        <w:ind w:left="1728" w:hanging="648"/>
+      </w:pPr>
+    </w:lvl>
+    <w:lvl w:ilvl="4">
+      <w:start w:val="1"/>
+      <w:numFmt w:val="decimal"/>
+      <w:lvlText w:val="%1.%2.%3.%4.%5."/>
+      <w:lvlJc w:val="left"/>
+      <w:pPr>
+        <w:ind w:left="2232" w:hanging="792"/>
+      </w:pPr>
+    </w:lvl>
+    <w:lvl w:ilvl="5">
+      <w:start w:val="1"/>
+      <w:numFmt w:val="decimal"/>
+      <w:lvlText w:val="%1.%2.%3.%4.%5.%6."/>
+      <w:lvlJc w:val="left"/>
+      <w:pPr>
+        <w:ind w:left="2736" w:hanging="936"/>
+      </w:pPr>
+    </w:lvl>
+    <w:lvl w:ilvl="6">
+      <w:start w:val="1"/>
+      <w:numFmt w:val="decimal"/>
+      <w:lvlText w:val="%1.%2.%3.%4.%5.%6.%7."/>
+      <w:lvlJc w:val="left"/>
+      <w:pPr>
+        <w:ind w:left="3240" w:hanging="1080"/>
+      </w:pPr>
+    </w:lvl>
+    <w:lvl w:ilvl="7">
+      <w:start w:val="1"/>
+      <w:numFmt w:val="decimal"/>
+      <w:lvlText w:val="%1.%2.%3.%4.%5.%6.%7.%8."/>
+      <w:lvlJc w:val="left"/>
+      <w:pPr>
+        <w:ind w:left="3744" w:hanging="1224"/>
+      </w:pPr>
+    </w:lvl>
+    <w:lvl w:ilvl="8">
+      <w:start w:val="1"/>
+      <w:numFmt w:val="decimal"/>
+      <w:lvlText w:val="%1.%2.%3.%4.%5.%6.%7.%8.%9."/>
+      <w:lvlJc w:val="left"/>
+      <w:pPr>
+        <w:ind w:left="4320" w:hanging="1440"/>
+      </w:pPr>
+    </w:lvl>
+  </w:abstractNum>
+  <w:abstractNum w:abstractNumId="3">
     <w:nsid w:val="0CDF73E0"/>
     <w:multiLevelType w:val="multilevel"/>
     <w:tmpl w:val="661006EE"/>
@@ -6092,7 +6972,351 @@
       </w:pPr>
     </w:lvl>
   </w:abstractNum>
-  <w:abstractNum w:abstractNumId="1">
+  <w:abstractNum w:abstractNumId="4">
+    <w:nsid w:val="0D830BD2"/>
+    <w:multiLevelType w:val="multilevel"/>
+    <w:tmpl w:val="0419001F"/>
+    <w:lvl w:ilvl="0">
+      <w:start w:val="1"/>
+      <w:numFmt w:val="decimal"/>
+      <w:lvlText w:val="%1."/>
+      <w:lvlJc w:val="left"/>
+      <w:pPr>
+        <w:ind w:left="360" w:hanging="360"/>
+      </w:pPr>
+    </w:lvl>
+    <w:lvl w:ilvl="1">
+      <w:start w:val="1"/>
+      <w:numFmt w:val="decimal"/>
+      <w:lvlText w:val="%1.%2."/>
+      <w:lvlJc w:val="left"/>
+      <w:pPr>
+        <w:ind w:left="792" w:hanging="432"/>
+      </w:pPr>
+    </w:lvl>
+    <w:lvl w:ilvl="2">
+      <w:start w:val="1"/>
+      <w:numFmt w:val="decimal"/>
+      <w:lvlText w:val="%1.%2.%3."/>
+      <w:lvlJc w:val="left"/>
+      <w:pPr>
+        <w:ind w:left="1224" w:hanging="504"/>
+      </w:pPr>
+    </w:lvl>
+    <w:lvl w:ilvl="3">
+      <w:start w:val="1"/>
+      <w:numFmt w:val="decimal"/>
+      <w:lvlText w:val="%1.%2.%3.%4."/>
+      <w:lvlJc w:val="left"/>
+      <w:pPr>
+        <w:ind w:left="1728" w:hanging="648"/>
+      </w:pPr>
+    </w:lvl>
+    <w:lvl w:ilvl="4">
+      <w:start w:val="1"/>
+      <w:numFmt w:val="decimal"/>
+      <w:lvlText w:val="%1.%2.%3.%4.%5."/>
+      <w:lvlJc w:val="left"/>
+      <w:pPr>
+        <w:ind w:left="2232" w:hanging="792"/>
+      </w:pPr>
+    </w:lvl>
+    <w:lvl w:ilvl="5">
+      <w:start w:val="1"/>
+      <w:numFmt w:val="decimal"/>
+      <w:lvlText w:val="%1.%2.%3.%4.%5.%6."/>
+      <w:lvlJc w:val="left"/>
+      <w:pPr>
+        <w:ind w:left="2736" w:hanging="936"/>
+      </w:pPr>
+    </w:lvl>
+    <w:lvl w:ilvl="6">
+      <w:start w:val="1"/>
+      <w:numFmt w:val="decimal"/>
+      <w:lvlText w:val="%1.%2.%3.%4.%5.%6.%7."/>
+      <w:lvlJc w:val="left"/>
+      <w:pPr>
+        <w:ind w:left="3240" w:hanging="1080"/>
+      </w:pPr>
+    </w:lvl>
+    <w:lvl w:ilvl="7">
+      <w:start w:val="1"/>
+      <w:numFmt w:val="decimal"/>
+      <w:lvlText w:val="%1.%2.%3.%4.%5.%6.%7.%8."/>
+      <w:lvlJc w:val="left"/>
+      <w:pPr>
+        <w:ind w:left="3744" w:hanging="1224"/>
+      </w:pPr>
+    </w:lvl>
+    <w:lvl w:ilvl="8">
+      <w:start w:val="1"/>
+      <w:numFmt w:val="decimal"/>
+      <w:lvlText w:val="%1.%2.%3.%4.%5.%6.%7.%8.%9."/>
+      <w:lvlJc w:val="left"/>
+      <w:pPr>
+        <w:ind w:left="4320" w:hanging="1440"/>
+      </w:pPr>
+    </w:lvl>
+  </w:abstractNum>
+  <w:abstractNum w:abstractNumId="5">
+    <w:nsid w:val="17D20914"/>
+    <w:multiLevelType w:val="multilevel"/>
+    <w:tmpl w:val="0419001F"/>
+    <w:lvl w:ilvl="0">
+      <w:start w:val="1"/>
+      <w:numFmt w:val="decimal"/>
+      <w:lvlText w:val="%1."/>
+      <w:lvlJc w:val="left"/>
+      <w:pPr>
+        <w:ind w:left="360" w:hanging="360"/>
+      </w:pPr>
+    </w:lvl>
+    <w:lvl w:ilvl="1">
+      <w:start w:val="1"/>
+      <w:numFmt w:val="decimal"/>
+      <w:lvlText w:val="%1.%2."/>
+      <w:lvlJc w:val="left"/>
+      <w:pPr>
+        <w:ind w:left="792" w:hanging="432"/>
+      </w:pPr>
+    </w:lvl>
+    <w:lvl w:ilvl="2">
+      <w:start w:val="1"/>
+      <w:numFmt w:val="decimal"/>
+      <w:lvlText w:val="%1.%2.%3."/>
+      <w:lvlJc w:val="left"/>
+      <w:pPr>
+        <w:ind w:left="1224" w:hanging="504"/>
+      </w:pPr>
+    </w:lvl>
+    <w:lvl w:ilvl="3">
+      <w:start w:val="1"/>
+      <w:numFmt w:val="decimal"/>
+      <w:lvlText w:val="%1.%2.%3.%4."/>
+      <w:lvlJc w:val="left"/>
+      <w:pPr>
+        <w:ind w:left="1728" w:hanging="648"/>
+      </w:pPr>
+    </w:lvl>
+    <w:lvl w:ilvl="4">
+      <w:start w:val="1"/>
+      <w:numFmt w:val="decimal"/>
+      <w:lvlText w:val="%1.%2.%3.%4.%5."/>
+      <w:lvlJc w:val="left"/>
+      <w:pPr>
+        <w:ind w:left="2232" w:hanging="792"/>
+      </w:pPr>
+    </w:lvl>
+    <w:lvl w:ilvl="5">
+      <w:start w:val="1"/>
+      <w:numFmt w:val="decimal"/>
+      <w:lvlText w:val="%1.%2.%3.%4.%5.%6."/>
+      <w:lvlJc w:val="left"/>
+      <w:pPr>
+        <w:ind w:left="2736" w:hanging="936"/>
+      </w:pPr>
+    </w:lvl>
+    <w:lvl w:ilvl="6">
+      <w:start w:val="1"/>
+      <w:numFmt w:val="decimal"/>
+      <w:lvlText w:val="%1.%2.%3.%4.%5.%6.%7."/>
+      <w:lvlJc w:val="left"/>
+      <w:pPr>
+        <w:ind w:left="3240" w:hanging="1080"/>
+      </w:pPr>
+    </w:lvl>
+    <w:lvl w:ilvl="7">
+      <w:start w:val="1"/>
+      <w:numFmt w:val="decimal"/>
+      <w:lvlText w:val="%1.%2.%3.%4.%5.%6.%7.%8."/>
+      <w:lvlJc w:val="left"/>
+      <w:pPr>
+        <w:ind w:left="3744" w:hanging="1224"/>
+      </w:pPr>
+    </w:lvl>
+    <w:lvl w:ilvl="8">
+      <w:start w:val="1"/>
+      <w:numFmt w:val="decimal"/>
+      <w:lvlText w:val="%1.%2.%3.%4.%5.%6.%7.%8.%9."/>
+      <w:lvlJc w:val="left"/>
+      <w:pPr>
+        <w:ind w:left="4320" w:hanging="1440"/>
+      </w:pPr>
+    </w:lvl>
+  </w:abstractNum>
+  <w:abstractNum w:abstractNumId="6">
+    <w:nsid w:val="1C9C3242"/>
+    <w:multiLevelType w:val="multilevel"/>
+    <w:tmpl w:val="0419001F"/>
+    <w:lvl w:ilvl="0">
+      <w:start w:val="1"/>
+      <w:numFmt w:val="decimal"/>
+      <w:lvlText w:val="%1."/>
+      <w:lvlJc w:val="left"/>
+      <w:pPr>
+        <w:ind w:left="360" w:hanging="360"/>
+      </w:pPr>
+    </w:lvl>
+    <w:lvl w:ilvl="1">
+      <w:start w:val="1"/>
+      <w:numFmt w:val="decimal"/>
+      <w:lvlText w:val="%1.%2."/>
+      <w:lvlJc w:val="left"/>
+      <w:pPr>
+        <w:ind w:left="792" w:hanging="432"/>
+      </w:pPr>
+    </w:lvl>
+    <w:lvl w:ilvl="2">
+      <w:start w:val="1"/>
+      <w:numFmt w:val="decimal"/>
+      <w:lvlText w:val="%1.%2.%3."/>
+      <w:lvlJc w:val="left"/>
+      <w:pPr>
+        <w:ind w:left="1224" w:hanging="504"/>
+      </w:pPr>
+    </w:lvl>
+    <w:lvl w:ilvl="3">
+      <w:start w:val="1"/>
+      <w:numFmt w:val="decimal"/>
+      <w:lvlText w:val="%1.%2.%3.%4."/>
+      <w:lvlJc w:val="left"/>
+      <w:pPr>
+        <w:ind w:left="1728" w:hanging="648"/>
+      </w:pPr>
+    </w:lvl>
+    <w:lvl w:ilvl="4">
+      <w:start w:val="1"/>
+      <w:numFmt w:val="decimal"/>
+      <w:lvlText w:val="%1.%2.%3.%4.%5."/>
+      <w:lvlJc w:val="left"/>
+      <w:pPr>
+        <w:ind w:left="2232" w:hanging="792"/>
+      </w:pPr>
+    </w:lvl>
+    <w:lvl w:ilvl="5">
+      <w:start w:val="1"/>
+      <w:numFmt w:val="decimal"/>
+      <w:lvlText w:val="%1.%2.%3.%4.%5.%6."/>
+      <w:lvlJc w:val="left"/>
+      <w:pPr>
+        <w:ind w:left="2736" w:hanging="936"/>
+      </w:pPr>
+    </w:lvl>
+    <w:lvl w:ilvl="6">
+      <w:start w:val="1"/>
+      <w:numFmt w:val="decimal"/>
+      <w:lvlText w:val="%1.%2.%3.%4.%5.%6.%7."/>
+      <w:lvlJc w:val="left"/>
+      <w:pPr>
+        <w:ind w:left="3240" w:hanging="1080"/>
+      </w:pPr>
+    </w:lvl>
+    <w:lvl w:ilvl="7">
+      <w:start w:val="1"/>
+      <w:numFmt w:val="decimal"/>
+      <w:lvlText w:val="%1.%2.%3.%4.%5.%6.%7.%8."/>
+      <w:lvlJc w:val="left"/>
+      <w:pPr>
+        <w:ind w:left="3744" w:hanging="1224"/>
+      </w:pPr>
+    </w:lvl>
+    <w:lvl w:ilvl="8">
+      <w:start w:val="1"/>
+      <w:numFmt w:val="decimal"/>
+      <w:lvlText w:val="%1.%2.%3.%4.%5.%6.%7.%8.%9."/>
+      <w:lvlJc w:val="left"/>
+      <w:pPr>
+        <w:ind w:left="4320" w:hanging="1440"/>
+      </w:pPr>
+    </w:lvl>
+  </w:abstractNum>
+  <w:abstractNum w:abstractNumId="7">
+    <w:nsid w:val="1D574A25"/>
+    <w:multiLevelType w:val="multilevel"/>
+    <w:tmpl w:val="0419001F"/>
+    <w:lvl w:ilvl="0">
+      <w:start w:val="1"/>
+      <w:numFmt w:val="decimal"/>
+      <w:lvlText w:val="%1."/>
+      <w:lvlJc w:val="left"/>
+      <w:pPr>
+        <w:ind w:left="360" w:hanging="360"/>
+      </w:pPr>
+    </w:lvl>
+    <w:lvl w:ilvl="1">
+      <w:start w:val="1"/>
+      <w:numFmt w:val="decimal"/>
+      <w:lvlText w:val="%1.%2."/>
+      <w:lvlJc w:val="left"/>
+      <w:pPr>
+        <w:ind w:left="792" w:hanging="432"/>
+      </w:pPr>
+    </w:lvl>
+    <w:lvl w:ilvl="2">
+      <w:start w:val="1"/>
+      <w:numFmt w:val="decimal"/>
+      <w:lvlText w:val="%1.%2.%3."/>
+      <w:lvlJc w:val="left"/>
+      <w:pPr>
+        <w:ind w:left="1224" w:hanging="504"/>
+      </w:pPr>
+    </w:lvl>
+    <w:lvl w:ilvl="3">
+      <w:start w:val="1"/>
+      <w:numFmt w:val="decimal"/>
+      <w:lvlText w:val="%1.%2.%3.%4."/>
+      <w:lvlJc w:val="left"/>
+      <w:pPr>
+        <w:ind w:left="1728" w:hanging="648"/>
+      </w:pPr>
+    </w:lvl>
+    <w:lvl w:ilvl="4">
+      <w:start w:val="1"/>
+      <w:numFmt w:val="decimal"/>
+      <w:lvlText w:val="%1.%2.%3.%4.%5."/>
+      <w:lvlJc w:val="left"/>
+      <w:pPr>
+        <w:ind w:left="2232" w:hanging="792"/>
+      </w:pPr>
+    </w:lvl>
+    <w:lvl w:ilvl="5">
+      <w:start w:val="1"/>
+      <w:numFmt w:val="decimal"/>
+      <w:lvlText w:val="%1.%2.%3.%4.%5.%6."/>
+      <w:lvlJc w:val="left"/>
+      <w:pPr>
+        <w:ind w:left="2736" w:hanging="936"/>
+      </w:pPr>
+    </w:lvl>
+    <w:lvl w:ilvl="6">
+      <w:start w:val="1"/>
+      <w:numFmt w:val="decimal"/>
+      <w:lvlText w:val="%1.%2.%3.%4.%5.%6.%7."/>
+      <w:lvlJc w:val="left"/>
+      <w:pPr>
+        <w:ind w:left="3240" w:hanging="1080"/>
+      </w:pPr>
+    </w:lvl>
+    <w:lvl w:ilvl="7">
+      <w:start w:val="1"/>
+      <w:numFmt w:val="decimal"/>
+      <w:lvlText w:val="%1.%2.%3.%4.%5.%6.%7.%8."/>
+      <w:lvlJc w:val="left"/>
+      <w:pPr>
+        <w:ind w:left="3744" w:hanging="1224"/>
+      </w:pPr>
+    </w:lvl>
+    <w:lvl w:ilvl="8">
+      <w:start w:val="1"/>
+      <w:numFmt w:val="decimal"/>
+      <w:lvlText w:val="%1.%2.%3.%4.%5.%6.%7.%8.%9."/>
+      <w:lvlJc w:val="left"/>
+      <w:pPr>
+        <w:ind w:left="4320" w:hanging="1440"/>
+      </w:pPr>
+    </w:lvl>
+  </w:abstractNum>
+  <w:abstractNum w:abstractNumId="8">
     <w:nsid w:val="1DF2719C"/>
     <w:multiLevelType w:val="multilevel"/>
     <w:tmpl w:val="CCA457A6"/>
@@ -6205,7 +7429,7 @@
       </w:rPr>
     </w:lvl>
   </w:abstractNum>
-  <w:abstractNum w:abstractNumId="2">
+  <w:abstractNum w:abstractNumId="9">
     <w:nsid w:val="20807A63"/>
     <w:multiLevelType w:val="hybridMultilevel"/>
     <w:tmpl w:val="39A85006"/>
@@ -6318,7 +7542,179 @@
       </w:rPr>
     </w:lvl>
   </w:abstractNum>
-  <w:abstractNum w:abstractNumId="3">
+  <w:abstractNum w:abstractNumId="10">
+    <w:nsid w:val="288373C6"/>
+    <w:multiLevelType w:val="multilevel"/>
+    <w:tmpl w:val="0419001F"/>
+    <w:lvl w:ilvl="0">
+      <w:start w:val="1"/>
+      <w:numFmt w:val="decimal"/>
+      <w:lvlText w:val="%1."/>
+      <w:lvlJc w:val="left"/>
+      <w:pPr>
+        <w:ind w:left="360" w:hanging="360"/>
+      </w:pPr>
+    </w:lvl>
+    <w:lvl w:ilvl="1">
+      <w:start w:val="1"/>
+      <w:numFmt w:val="decimal"/>
+      <w:lvlText w:val="%1.%2."/>
+      <w:lvlJc w:val="left"/>
+      <w:pPr>
+        <w:ind w:left="792" w:hanging="432"/>
+      </w:pPr>
+    </w:lvl>
+    <w:lvl w:ilvl="2">
+      <w:start w:val="1"/>
+      <w:numFmt w:val="decimal"/>
+      <w:lvlText w:val="%1.%2.%3."/>
+      <w:lvlJc w:val="left"/>
+      <w:pPr>
+        <w:ind w:left="1224" w:hanging="504"/>
+      </w:pPr>
+    </w:lvl>
+    <w:lvl w:ilvl="3">
+      <w:start w:val="1"/>
+      <w:numFmt w:val="decimal"/>
+      <w:lvlText w:val="%1.%2.%3.%4."/>
+      <w:lvlJc w:val="left"/>
+      <w:pPr>
+        <w:ind w:left="1728" w:hanging="648"/>
+      </w:pPr>
+    </w:lvl>
+    <w:lvl w:ilvl="4">
+      <w:start w:val="1"/>
+      <w:numFmt w:val="decimal"/>
+      <w:lvlText w:val="%1.%2.%3.%4.%5."/>
+      <w:lvlJc w:val="left"/>
+      <w:pPr>
+        <w:ind w:left="2232" w:hanging="792"/>
+      </w:pPr>
+    </w:lvl>
+    <w:lvl w:ilvl="5">
+      <w:start w:val="1"/>
+      <w:numFmt w:val="decimal"/>
+      <w:lvlText w:val="%1.%2.%3.%4.%5.%6."/>
+      <w:lvlJc w:val="left"/>
+      <w:pPr>
+        <w:ind w:left="2736" w:hanging="936"/>
+      </w:pPr>
+    </w:lvl>
+    <w:lvl w:ilvl="6">
+      <w:start w:val="1"/>
+      <w:numFmt w:val="decimal"/>
+      <w:lvlText w:val="%1.%2.%3.%4.%5.%6.%7."/>
+      <w:lvlJc w:val="left"/>
+      <w:pPr>
+        <w:ind w:left="3240" w:hanging="1080"/>
+      </w:pPr>
+    </w:lvl>
+    <w:lvl w:ilvl="7">
+      <w:start w:val="1"/>
+      <w:numFmt w:val="decimal"/>
+      <w:lvlText w:val="%1.%2.%3.%4.%5.%6.%7.%8."/>
+      <w:lvlJc w:val="left"/>
+      <w:pPr>
+        <w:ind w:left="3744" w:hanging="1224"/>
+      </w:pPr>
+    </w:lvl>
+    <w:lvl w:ilvl="8">
+      <w:start w:val="1"/>
+      <w:numFmt w:val="decimal"/>
+      <w:lvlText w:val="%1.%2.%3.%4.%5.%6.%7.%8.%9."/>
+      <w:lvlJc w:val="left"/>
+      <w:pPr>
+        <w:ind w:left="4320" w:hanging="1440"/>
+      </w:pPr>
+    </w:lvl>
+  </w:abstractNum>
+  <w:abstractNum w:abstractNumId="11">
+    <w:nsid w:val="2DC04EC6"/>
+    <w:multiLevelType w:val="multilevel"/>
+    <w:tmpl w:val="0419001F"/>
+    <w:lvl w:ilvl="0">
+      <w:start w:val="1"/>
+      <w:numFmt w:val="decimal"/>
+      <w:lvlText w:val="%1."/>
+      <w:lvlJc w:val="left"/>
+      <w:pPr>
+        <w:ind w:left="360" w:hanging="360"/>
+      </w:pPr>
+    </w:lvl>
+    <w:lvl w:ilvl="1">
+      <w:start w:val="1"/>
+      <w:numFmt w:val="decimal"/>
+      <w:lvlText w:val="%1.%2."/>
+      <w:lvlJc w:val="left"/>
+      <w:pPr>
+        <w:ind w:left="792" w:hanging="432"/>
+      </w:pPr>
+    </w:lvl>
+    <w:lvl w:ilvl="2">
+      <w:start w:val="1"/>
+      <w:numFmt w:val="decimal"/>
+      <w:lvlText w:val="%1.%2.%3."/>
+      <w:lvlJc w:val="left"/>
+      <w:pPr>
+        <w:ind w:left="1224" w:hanging="504"/>
+      </w:pPr>
+    </w:lvl>
+    <w:lvl w:ilvl="3">
+      <w:start w:val="1"/>
+      <w:numFmt w:val="decimal"/>
+      <w:lvlText w:val="%1.%2.%3.%4."/>
+      <w:lvlJc w:val="left"/>
+      <w:pPr>
+        <w:ind w:left="1728" w:hanging="648"/>
+      </w:pPr>
+    </w:lvl>
+    <w:lvl w:ilvl="4">
+      <w:start w:val="1"/>
+      <w:numFmt w:val="decimal"/>
+      <w:lvlText w:val="%1.%2.%3.%4.%5."/>
+      <w:lvlJc w:val="left"/>
+      <w:pPr>
+        <w:ind w:left="2232" w:hanging="792"/>
+      </w:pPr>
+    </w:lvl>
+    <w:lvl w:ilvl="5">
+      <w:start w:val="1"/>
+      <w:numFmt w:val="decimal"/>
+      <w:lvlText w:val="%1.%2.%3.%4.%5.%6."/>
+      <w:lvlJc w:val="left"/>
+      <w:pPr>
+        <w:ind w:left="2736" w:hanging="936"/>
+      </w:pPr>
+    </w:lvl>
+    <w:lvl w:ilvl="6">
+      <w:start w:val="1"/>
+      <w:numFmt w:val="decimal"/>
+      <w:lvlText w:val="%1.%2.%3.%4.%5.%6.%7."/>
+      <w:lvlJc w:val="left"/>
+      <w:pPr>
+        <w:ind w:left="3240" w:hanging="1080"/>
+      </w:pPr>
+    </w:lvl>
+    <w:lvl w:ilvl="7">
+      <w:start w:val="1"/>
+      <w:numFmt w:val="decimal"/>
+      <w:lvlText w:val="%1.%2.%3.%4.%5.%6.%7.%8."/>
+      <w:lvlJc w:val="left"/>
+      <w:pPr>
+        <w:ind w:left="3744" w:hanging="1224"/>
+      </w:pPr>
+    </w:lvl>
+    <w:lvl w:ilvl="8">
+      <w:start w:val="1"/>
+      <w:numFmt w:val="decimal"/>
+      <w:lvlText w:val="%1.%2.%3.%4.%5.%6.%7.%8.%9."/>
+      <w:lvlJc w:val="left"/>
+      <w:pPr>
+        <w:ind w:left="4320" w:hanging="1440"/>
+      </w:pPr>
+    </w:lvl>
+  </w:abstractNum>
+  <w:abstractNum w:abstractNumId="12">
     <w:nsid w:val="35484B2F"/>
     <w:multiLevelType w:val="hybridMultilevel"/>
     <w:tmpl w:val="36E4396A"/>
@@ -6431,7 +7827,523 @@
       </w:rPr>
     </w:lvl>
   </w:abstractNum>
-  <w:abstractNum w:abstractNumId="4">
+  <w:abstractNum w:abstractNumId="13">
+    <w:nsid w:val="391463E9"/>
+    <w:multiLevelType w:val="multilevel"/>
+    <w:tmpl w:val="0419001F"/>
+    <w:lvl w:ilvl="0">
+      <w:start w:val="1"/>
+      <w:numFmt w:val="decimal"/>
+      <w:lvlText w:val="%1."/>
+      <w:lvlJc w:val="left"/>
+      <w:pPr>
+        <w:ind w:left="360" w:hanging="360"/>
+      </w:pPr>
+    </w:lvl>
+    <w:lvl w:ilvl="1">
+      <w:start w:val="1"/>
+      <w:numFmt w:val="decimal"/>
+      <w:lvlText w:val="%1.%2."/>
+      <w:lvlJc w:val="left"/>
+      <w:pPr>
+        <w:ind w:left="792" w:hanging="432"/>
+      </w:pPr>
+    </w:lvl>
+    <w:lvl w:ilvl="2">
+      <w:start w:val="1"/>
+      <w:numFmt w:val="decimal"/>
+      <w:lvlText w:val="%1.%2.%3."/>
+      <w:lvlJc w:val="left"/>
+      <w:pPr>
+        <w:ind w:left="1224" w:hanging="504"/>
+      </w:pPr>
+    </w:lvl>
+    <w:lvl w:ilvl="3">
+      <w:start w:val="1"/>
+      <w:numFmt w:val="decimal"/>
+      <w:lvlText w:val="%1.%2.%3.%4."/>
+      <w:lvlJc w:val="left"/>
+      <w:pPr>
+        <w:ind w:left="1728" w:hanging="648"/>
+      </w:pPr>
+    </w:lvl>
+    <w:lvl w:ilvl="4">
+      <w:start w:val="1"/>
+      <w:numFmt w:val="decimal"/>
+      <w:lvlText w:val="%1.%2.%3.%4.%5."/>
+      <w:lvlJc w:val="left"/>
+      <w:pPr>
+        <w:ind w:left="2232" w:hanging="792"/>
+      </w:pPr>
+    </w:lvl>
+    <w:lvl w:ilvl="5">
+      <w:start w:val="1"/>
+      <w:numFmt w:val="decimal"/>
+      <w:lvlText w:val="%1.%2.%3.%4.%5.%6."/>
+      <w:lvlJc w:val="left"/>
+      <w:pPr>
+        <w:ind w:left="2736" w:hanging="936"/>
+      </w:pPr>
+    </w:lvl>
+    <w:lvl w:ilvl="6">
+      <w:start w:val="1"/>
+      <w:numFmt w:val="decimal"/>
+      <w:lvlText w:val="%1.%2.%3.%4.%5.%6.%7."/>
+      <w:lvlJc w:val="left"/>
+      <w:pPr>
+        <w:ind w:left="3240" w:hanging="1080"/>
+      </w:pPr>
+    </w:lvl>
+    <w:lvl w:ilvl="7">
+      <w:start w:val="1"/>
+      <w:numFmt w:val="decimal"/>
+      <w:lvlText w:val="%1.%2.%3.%4.%5.%6.%7.%8."/>
+      <w:lvlJc w:val="left"/>
+      <w:pPr>
+        <w:ind w:left="3744" w:hanging="1224"/>
+      </w:pPr>
+    </w:lvl>
+    <w:lvl w:ilvl="8">
+      <w:start w:val="1"/>
+      <w:numFmt w:val="decimal"/>
+      <w:lvlText w:val="%1.%2.%3.%4.%5.%6.%7.%8.%9."/>
+      <w:lvlJc w:val="left"/>
+      <w:pPr>
+        <w:ind w:left="4320" w:hanging="1440"/>
+      </w:pPr>
+    </w:lvl>
+  </w:abstractNum>
+  <w:abstractNum w:abstractNumId="14">
+    <w:nsid w:val="3B9328E0"/>
+    <w:multiLevelType w:val="multilevel"/>
+    <w:tmpl w:val="0419001F"/>
+    <w:lvl w:ilvl="0">
+      <w:start w:val="1"/>
+      <w:numFmt w:val="decimal"/>
+      <w:lvlText w:val="%1."/>
+      <w:lvlJc w:val="left"/>
+      <w:pPr>
+        <w:ind w:left="360" w:hanging="360"/>
+      </w:pPr>
+    </w:lvl>
+    <w:lvl w:ilvl="1">
+      <w:start w:val="1"/>
+      <w:numFmt w:val="decimal"/>
+      <w:lvlText w:val="%1.%2."/>
+      <w:lvlJc w:val="left"/>
+      <w:pPr>
+        <w:ind w:left="792" w:hanging="432"/>
+      </w:pPr>
+    </w:lvl>
+    <w:lvl w:ilvl="2">
+      <w:start w:val="1"/>
+      <w:numFmt w:val="decimal"/>
+      <w:lvlText w:val="%1.%2.%3."/>
+      <w:lvlJc w:val="left"/>
+      <w:pPr>
+        <w:ind w:left="1224" w:hanging="504"/>
+      </w:pPr>
+    </w:lvl>
+    <w:lvl w:ilvl="3">
+      <w:start w:val="1"/>
+      <w:numFmt w:val="decimal"/>
+      <w:lvlText w:val="%1.%2.%3.%4."/>
+      <w:lvlJc w:val="left"/>
+      <w:pPr>
+        <w:ind w:left="1728" w:hanging="648"/>
+      </w:pPr>
+    </w:lvl>
+    <w:lvl w:ilvl="4">
+      <w:start w:val="1"/>
+      <w:numFmt w:val="decimal"/>
+      <w:lvlText w:val="%1.%2.%3.%4.%5."/>
+      <w:lvlJc w:val="left"/>
+      <w:pPr>
+        <w:ind w:left="2232" w:hanging="792"/>
+      </w:pPr>
+    </w:lvl>
+    <w:lvl w:ilvl="5">
+      <w:start w:val="1"/>
+      <w:numFmt w:val="decimal"/>
+      <w:lvlText w:val="%1.%2.%3.%4.%5.%6."/>
+      <w:lvlJc w:val="left"/>
+      <w:pPr>
+        <w:ind w:left="2736" w:hanging="936"/>
+      </w:pPr>
+    </w:lvl>
+    <w:lvl w:ilvl="6">
+      <w:start w:val="1"/>
+      <w:numFmt w:val="decimal"/>
+      <w:lvlText w:val="%1.%2.%3.%4.%5.%6.%7."/>
+      <w:lvlJc w:val="left"/>
+      <w:pPr>
+        <w:ind w:left="3240" w:hanging="1080"/>
+      </w:pPr>
+    </w:lvl>
+    <w:lvl w:ilvl="7">
+      <w:start w:val="1"/>
+      <w:numFmt w:val="decimal"/>
+      <w:lvlText w:val="%1.%2.%3.%4.%5.%6.%7.%8."/>
+      <w:lvlJc w:val="left"/>
+      <w:pPr>
+        <w:ind w:left="3744" w:hanging="1224"/>
+      </w:pPr>
+    </w:lvl>
+    <w:lvl w:ilvl="8">
+      <w:start w:val="1"/>
+      <w:numFmt w:val="decimal"/>
+      <w:lvlText w:val="%1.%2.%3.%4.%5.%6.%7.%8.%9."/>
+      <w:lvlJc w:val="left"/>
+      <w:pPr>
+        <w:ind w:left="4320" w:hanging="1440"/>
+      </w:pPr>
+    </w:lvl>
+  </w:abstractNum>
+  <w:abstractNum w:abstractNumId="15">
+    <w:nsid w:val="3D5A7669"/>
+    <w:multiLevelType w:val="multilevel"/>
+    <w:tmpl w:val="0419001F"/>
+    <w:lvl w:ilvl="0">
+      <w:start w:val="1"/>
+      <w:numFmt w:val="decimal"/>
+      <w:lvlText w:val="%1."/>
+      <w:lvlJc w:val="left"/>
+      <w:pPr>
+        <w:ind w:left="360" w:hanging="360"/>
+      </w:pPr>
+    </w:lvl>
+    <w:lvl w:ilvl="1">
+      <w:start w:val="1"/>
+      <w:numFmt w:val="decimal"/>
+      <w:lvlText w:val="%1.%2."/>
+      <w:lvlJc w:val="left"/>
+      <w:pPr>
+        <w:ind w:left="792" w:hanging="432"/>
+      </w:pPr>
+    </w:lvl>
+    <w:lvl w:ilvl="2">
+      <w:start w:val="1"/>
+      <w:numFmt w:val="decimal"/>
+      <w:lvlText w:val="%1.%2.%3."/>
+      <w:lvlJc w:val="left"/>
+      <w:pPr>
+        <w:ind w:left="1224" w:hanging="504"/>
+      </w:pPr>
+    </w:lvl>
+    <w:lvl w:ilvl="3">
+      <w:start w:val="1"/>
+      <w:numFmt w:val="decimal"/>
+      <w:lvlText w:val="%1.%2.%3.%4."/>
+      <w:lvlJc w:val="left"/>
+      <w:pPr>
+        <w:ind w:left="1728" w:hanging="648"/>
+      </w:pPr>
+    </w:lvl>
+    <w:lvl w:ilvl="4">
+      <w:start w:val="1"/>
+      <w:numFmt w:val="decimal"/>
+      <w:lvlText w:val="%1.%2.%3.%4.%5."/>
+      <w:lvlJc w:val="left"/>
+      <w:pPr>
+        <w:ind w:left="2232" w:hanging="792"/>
+      </w:pPr>
+    </w:lvl>
+    <w:lvl w:ilvl="5">
+      <w:start w:val="1"/>
+      <w:numFmt w:val="decimal"/>
+      <w:lvlText w:val="%1.%2.%3.%4.%5.%6."/>
+      <w:lvlJc w:val="left"/>
+      <w:pPr>
+        <w:ind w:left="2736" w:hanging="936"/>
+      </w:pPr>
+    </w:lvl>
+    <w:lvl w:ilvl="6">
+      <w:start w:val="1"/>
+      <w:numFmt w:val="decimal"/>
+      <w:lvlText w:val="%1.%2.%3.%4.%5.%6.%7."/>
+      <w:lvlJc w:val="left"/>
+      <w:pPr>
+        <w:ind w:left="3240" w:hanging="1080"/>
+      </w:pPr>
+    </w:lvl>
+    <w:lvl w:ilvl="7">
+      <w:start w:val="1"/>
+      <w:numFmt w:val="decimal"/>
+      <w:lvlText w:val="%1.%2.%3.%4.%5.%6.%7.%8."/>
+      <w:lvlJc w:val="left"/>
+      <w:pPr>
+        <w:ind w:left="3744" w:hanging="1224"/>
+      </w:pPr>
+    </w:lvl>
+    <w:lvl w:ilvl="8">
+      <w:start w:val="1"/>
+      <w:numFmt w:val="decimal"/>
+      <w:lvlText w:val="%1.%2.%3.%4.%5.%6.%7.%8.%9."/>
+      <w:lvlJc w:val="left"/>
+      <w:pPr>
+        <w:ind w:left="4320" w:hanging="1440"/>
+      </w:pPr>
+    </w:lvl>
+  </w:abstractNum>
+  <w:abstractNum w:abstractNumId="16">
+    <w:nsid w:val="3F666FD9"/>
+    <w:multiLevelType w:val="multilevel"/>
+    <w:tmpl w:val="0419001F"/>
+    <w:lvl w:ilvl="0">
+      <w:start w:val="1"/>
+      <w:numFmt w:val="decimal"/>
+      <w:lvlText w:val="%1."/>
+      <w:lvlJc w:val="left"/>
+      <w:pPr>
+        <w:ind w:left="360" w:hanging="360"/>
+      </w:pPr>
+    </w:lvl>
+    <w:lvl w:ilvl="1">
+      <w:start w:val="1"/>
+      <w:numFmt w:val="decimal"/>
+      <w:lvlText w:val="%1.%2."/>
+      <w:lvlJc w:val="left"/>
+      <w:pPr>
+        <w:ind w:left="792" w:hanging="432"/>
+      </w:pPr>
+    </w:lvl>
+    <w:lvl w:ilvl="2">
+      <w:start w:val="1"/>
+      <w:numFmt w:val="decimal"/>
+      <w:lvlText w:val="%1.%2.%3."/>
+      <w:lvlJc w:val="left"/>
+      <w:pPr>
+        <w:ind w:left="1224" w:hanging="504"/>
+      </w:pPr>
+    </w:lvl>
+    <w:lvl w:ilvl="3">
+      <w:start w:val="1"/>
+      <w:numFmt w:val="decimal"/>
+      <w:lvlText w:val="%1.%2.%3.%4."/>
+      <w:lvlJc w:val="left"/>
+      <w:pPr>
+        <w:ind w:left="1728" w:hanging="648"/>
+      </w:pPr>
+    </w:lvl>
+    <w:lvl w:ilvl="4">
+      <w:start w:val="1"/>
+      <w:numFmt w:val="decimal"/>
+      <w:lvlText w:val="%1.%2.%3.%4.%5."/>
+      <w:lvlJc w:val="left"/>
+      <w:pPr>
+        <w:ind w:left="2232" w:hanging="792"/>
+      </w:pPr>
+    </w:lvl>
+    <w:lvl w:ilvl="5">
+      <w:start w:val="1"/>
+      <w:numFmt w:val="decimal"/>
+      <w:lvlText w:val="%1.%2.%3.%4.%5.%6."/>
+      <w:lvlJc w:val="left"/>
+      <w:pPr>
+        <w:ind w:left="2736" w:hanging="936"/>
+      </w:pPr>
+    </w:lvl>
+    <w:lvl w:ilvl="6">
+      <w:start w:val="1"/>
+      <w:numFmt w:val="decimal"/>
+      <w:lvlText w:val="%1.%2.%3.%4.%5.%6.%7."/>
+      <w:lvlJc w:val="left"/>
+      <w:pPr>
+        <w:ind w:left="3240" w:hanging="1080"/>
+      </w:pPr>
+    </w:lvl>
+    <w:lvl w:ilvl="7">
+      <w:start w:val="1"/>
+      <w:numFmt w:val="decimal"/>
+      <w:lvlText w:val="%1.%2.%3.%4.%5.%6.%7.%8."/>
+      <w:lvlJc w:val="left"/>
+      <w:pPr>
+        <w:ind w:left="3744" w:hanging="1224"/>
+      </w:pPr>
+    </w:lvl>
+    <w:lvl w:ilvl="8">
+      <w:start w:val="1"/>
+      <w:numFmt w:val="decimal"/>
+      <w:lvlText w:val="%1.%2.%3.%4.%5.%6.%7.%8.%9."/>
+      <w:lvlJc w:val="left"/>
+      <w:pPr>
+        <w:ind w:left="4320" w:hanging="1440"/>
+      </w:pPr>
+    </w:lvl>
+  </w:abstractNum>
+  <w:abstractNum w:abstractNumId="17">
+    <w:nsid w:val="3F962EED"/>
+    <w:multiLevelType w:val="multilevel"/>
+    <w:tmpl w:val="0419001F"/>
+    <w:lvl w:ilvl="0">
+      <w:start w:val="1"/>
+      <w:numFmt w:val="decimal"/>
+      <w:lvlText w:val="%1."/>
+      <w:lvlJc w:val="left"/>
+      <w:pPr>
+        <w:ind w:left="360" w:hanging="360"/>
+      </w:pPr>
+    </w:lvl>
+    <w:lvl w:ilvl="1">
+      <w:start w:val="1"/>
+      <w:numFmt w:val="decimal"/>
+      <w:lvlText w:val="%1.%2."/>
+      <w:lvlJc w:val="left"/>
+      <w:pPr>
+        <w:ind w:left="792" w:hanging="432"/>
+      </w:pPr>
+    </w:lvl>
+    <w:lvl w:ilvl="2">
+      <w:start w:val="1"/>
+      <w:numFmt w:val="decimal"/>
+      <w:lvlText w:val="%1.%2.%3."/>
+      <w:lvlJc w:val="left"/>
+      <w:pPr>
+        <w:ind w:left="1224" w:hanging="504"/>
+      </w:pPr>
+    </w:lvl>
+    <w:lvl w:ilvl="3">
+      <w:start w:val="1"/>
+      <w:numFmt w:val="decimal"/>
+      <w:lvlText w:val="%1.%2.%3.%4."/>
+      <w:lvlJc w:val="left"/>
+      <w:pPr>
+        <w:ind w:left="1728" w:hanging="648"/>
+      </w:pPr>
+    </w:lvl>
+    <w:lvl w:ilvl="4">
+      <w:start w:val="1"/>
+      <w:numFmt w:val="decimal"/>
+      <w:lvlText w:val="%1.%2.%3.%4.%5."/>
+      <w:lvlJc w:val="left"/>
+      <w:pPr>
+        <w:ind w:left="2232" w:hanging="792"/>
+      </w:pPr>
+    </w:lvl>
+    <w:lvl w:ilvl="5">
+      <w:start w:val="1"/>
+      <w:numFmt w:val="decimal"/>
+      <w:lvlText w:val="%1.%2.%3.%4.%5.%6."/>
+      <w:lvlJc w:val="left"/>
+      <w:pPr>
+        <w:ind w:left="2736" w:hanging="936"/>
+      </w:pPr>
+    </w:lvl>
+    <w:lvl w:ilvl="6">
+      <w:start w:val="1"/>
+      <w:numFmt w:val="decimal"/>
+      <w:lvlText w:val="%1.%2.%3.%4.%5.%6.%7."/>
+      <w:lvlJc w:val="left"/>
+      <w:pPr>
+        <w:ind w:left="3240" w:hanging="1080"/>
+      </w:pPr>
+    </w:lvl>
+    <w:lvl w:ilvl="7">
+      <w:start w:val="1"/>
+      <w:numFmt w:val="decimal"/>
+      <w:lvlText w:val="%1.%2.%3.%4.%5.%6.%7.%8."/>
+      <w:lvlJc w:val="left"/>
+      <w:pPr>
+        <w:ind w:left="3744" w:hanging="1224"/>
+      </w:pPr>
+    </w:lvl>
+    <w:lvl w:ilvl="8">
+      <w:start w:val="1"/>
+      <w:numFmt w:val="decimal"/>
+      <w:lvlText w:val="%1.%2.%3.%4.%5.%6.%7.%8.%9."/>
+      <w:lvlJc w:val="left"/>
+      <w:pPr>
+        <w:ind w:left="4320" w:hanging="1440"/>
+      </w:pPr>
+    </w:lvl>
+  </w:abstractNum>
+  <w:abstractNum w:abstractNumId="18">
+    <w:nsid w:val="40BD494F"/>
+    <w:multiLevelType w:val="multilevel"/>
+    <w:tmpl w:val="0419001F"/>
+    <w:lvl w:ilvl="0">
+      <w:start w:val="1"/>
+      <w:numFmt w:val="decimal"/>
+      <w:lvlText w:val="%1."/>
+      <w:lvlJc w:val="left"/>
+      <w:pPr>
+        <w:ind w:left="360" w:hanging="360"/>
+      </w:pPr>
+    </w:lvl>
+    <w:lvl w:ilvl="1">
+      <w:start w:val="1"/>
+      <w:numFmt w:val="decimal"/>
+      <w:lvlText w:val="%1.%2."/>
+      <w:lvlJc w:val="left"/>
+      <w:pPr>
+        <w:ind w:left="792" w:hanging="432"/>
+      </w:pPr>
+    </w:lvl>
+    <w:lvl w:ilvl="2">
+      <w:start w:val="1"/>
+      <w:numFmt w:val="decimal"/>
+      <w:lvlText w:val="%1.%2.%3."/>
+      <w:lvlJc w:val="left"/>
+      <w:pPr>
+        <w:ind w:left="1224" w:hanging="504"/>
+      </w:pPr>
+    </w:lvl>
+    <w:lvl w:ilvl="3">
+      <w:start w:val="1"/>
+      <w:numFmt w:val="decimal"/>
+      <w:lvlText w:val="%1.%2.%3.%4."/>
+      <w:lvlJc w:val="left"/>
+      <w:pPr>
+        <w:ind w:left="1728" w:hanging="648"/>
+      </w:pPr>
+    </w:lvl>
+    <w:lvl w:ilvl="4">
+      <w:start w:val="1"/>
+      <w:numFmt w:val="decimal"/>
+      <w:lvlText w:val="%1.%2.%3.%4.%5."/>
+      <w:lvlJc w:val="left"/>
+      <w:pPr>
+        <w:ind w:left="2232" w:hanging="792"/>
+      </w:pPr>
+    </w:lvl>
+    <w:lvl w:ilvl="5">
+      <w:start w:val="1"/>
+      <w:numFmt w:val="decimal"/>
+      <w:lvlText w:val="%1.%2.%3.%4.%5.%6."/>
+      <w:lvlJc w:val="left"/>
+      <w:pPr>
+        <w:ind w:left="2736" w:hanging="936"/>
+      </w:pPr>
+    </w:lvl>
+    <w:lvl w:ilvl="6">
+      <w:start w:val="1"/>
+      <w:numFmt w:val="decimal"/>
+      <w:lvlText w:val="%1.%2.%3.%4.%5.%6.%7."/>
+      <w:lvlJc w:val="left"/>
+      <w:pPr>
+        <w:ind w:left="3240" w:hanging="1080"/>
+      </w:pPr>
+    </w:lvl>
+    <w:lvl w:ilvl="7">
+      <w:start w:val="1"/>
+      <w:numFmt w:val="decimal"/>
+      <w:lvlText w:val="%1.%2.%3.%4.%5.%6.%7.%8."/>
+      <w:lvlJc w:val="left"/>
+      <w:pPr>
+        <w:ind w:left="3744" w:hanging="1224"/>
+      </w:pPr>
+    </w:lvl>
+    <w:lvl w:ilvl="8">
+      <w:start w:val="1"/>
+      <w:numFmt w:val="decimal"/>
+      <w:lvlText w:val="%1.%2.%3.%4.%5.%6.%7.%8.%9."/>
+      <w:lvlJc w:val="left"/>
+      <w:pPr>
+        <w:ind w:left="4320" w:hanging="1440"/>
+      </w:pPr>
+    </w:lvl>
+  </w:abstractNum>
+  <w:abstractNum w:abstractNumId="19">
     <w:nsid w:val="457C6540"/>
     <w:multiLevelType w:val="multilevel"/>
     <w:tmpl w:val="0419001F"/>
@@ -6517,7 +8429,179 @@
       </w:pPr>
     </w:lvl>
   </w:abstractNum>
-  <w:abstractNum w:abstractNumId="5">
+  <w:abstractNum w:abstractNumId="20">
+    <w:nsid w:val="48EC5B3E"/>
+    <w:multiLevelType w:val="multilevel"/>
+    <w:tmpl w:val="0419001F"/>
+    <w:lvl w:ilvl="0">
+      <w:start w:val="1"/>
+      <w:numFmt w:val="decimal"/>
+      <w:lvlText w:val="%1."/>
+      <w:lvlJc w:val="left"/>
+      <w:pPr>
+        <w:ind w:left="360" w:hanging="360"/>
+      </w:pPr>
+    </w:lvl>
+    <w:lvl w:ilvl="1">
+      <w:start w:val="1"/>
+      <w:numFmt w:val="decimal"/>
+      <w:lvlText w:val="%1.%2."/>
+      <w:lvlJc w:val="left"/>
+      <w:pPr>
+        <w:ind w:left="792" w:hanging="432"/>
+      </w:pPr>
+    </w:lvl>
+    <w:lvl w:ilvl="2">
+      <w:start w:val="1"/>
+      <w:numFmt w:val="decimal"/>
+      <w:lvlText w:val="%1.%2.%3."/>
+      <w:lvlJc w:val="left"/>
+      <w:pPr>
+        <w:ind w:left="1224" w:hanging="504"/>
+      </w:pPr>
+    </w:lvl>
+    <w:lvl w:ilvl="3">
+      <w:start w:val="1"/>
+      <w:numFmt w:val="decimal"/>
+      <w:lvlText w:val="%1.%2.%3.%4."/>
+      <w:lvlJc w:val="left"/>
+      <w:pPr>
+        <w:ind w:left="1728" w:hanging="648"/>
+      </w:pPr>
+    </w:lvl>
+    <w:lvl w:ilvl="4">
+      <w:start w:val="1"/>
+      <w:numFmt w:val="decimal"/>
+      <w:lvlText w:val="%1.%2.%3.%4.%5."/>
+      <w:lvlJc w:val="left"/>
+      <w:pPr>
+        <w:ind w:left="2232" w:hanging="792"/>
+      </w:pPr>
+    </w:lvl>
+    <w:lvl w:ilvl="5">
+      <w:start w:val="1"/>
+      <w:numFmt w:val="decimal"/>
+      <w:lvlText w:val="%1.%2.%3.%4.%5.%6."/>
+      <w:lvlJc w:val="left"/>
+      <w:pPr>
+        <w:ind w:left="2736" w:hanging="936"/>
+      </w:pPr>
+    </w:lvl>
+    <w:lvl w:ilvl="6">
+      <w:start w:val="1"/>
+      <w:numFmt w:val="decimal"/>
+      <w:lvlText w:val="%1.%2.%3.%4.%5.%6.%7."/>
+      <w:lvlJc w:val="left"/>
+      <w:pPr>
+        <w:ind w:left="3240" w:hanging="1080"/>
+      </w:pPr>
+    </w:lvl>
+    <w:lvl w:ilvl="7">
+      <w:start w:val="1"/>
+      <w:numFmt w:val="decimal"/>
+      <w:lvlText w:val="%1.%2.%3.%4.%5.%6.%7.%8."/>
+      <w:lvlJc w:val="left"/>
+      <w:pPr>
+        <w:ind w:left="3744" w:hanging="1224"/>
+      </w:pPr>
+    </w:lvl>
+    <w:lvl w:ilvl="8">
+      <w:start w:val="1"/>
+      <w:numFmt w:val="decimal"/>
+      <w:lvlText w:val="%1.%2.%3.%4.%5.%6.%7.%8.%9."/>
+      <w:lvlJc w:val="left"/>
+      <w:pPr>
+        <w:ind w:left="4320" w:hanging="1440"/>
+      </w:pPr>
+    </w:lvl>
+  </w:abstractNum>
+  <w:abstractNum w:abstractNumId="21">
+    <w:nsid w:val="4AEB4F88"/>
+    <w:multiLevelType w:val="multilevel"/>
+    <w:tmpl w:val="0419001F"/>
+    <w:lvl w:ilvl="0">
+      <w:start w:val="1"/>
+      <w:numFmt w:val="decimal"/>
+      <w:lvlText w:val="%1."/>
+      <w:lvlJc w:val="left"/>
+      <w:pPr>
+        <w:ind w:left="360" w:hanging="360"/>
+      </w:pPr>
+    </w:lvl>
+    <w:lvl w:ilvl="1">
+      <w:start w:val="1"/>
+      <w:numFmt w:val="decimal"/>
+      <w:lvlText w:val="%1.%2."/>
+      <w:lvlJc w:val="left"/>
+      <w:pPr>
+        <w:ind w:left="792" w:hanging="432"/>
+      </w:pPr>
+    </w:lvl>
+    <w:lvl w:ilvl="2">
+      <w:start w:val="1"/>
+      <w:numFmt w:val="decimal"/>
+      <w:lvlText w:val="%1.%2.%3."/>
+      <w:lvlJc w:val="left"/>
+      <w:pPr>
+        <w:ind w:left="1224" w:hanging="504"/>
+      </w:pPr>
+    </w:lvl>
+    <w:lvl w:ilvl="3">
+      <w:start w:val="1"/>
+      <w:numFmt w:val="decimal"/>
+      <w:lvlText w:val="%1.%2.%3.%4."/>
+      <w:lvlJc w:val="left"/>
+      <w:pPr>
+        <w:ind w:left="1728" w:hanging="648"/>
+      </w:pPr>
+    </w:lvl>
+    <w:lvl w:ilvl="4">
+      <w:start w:val="1"/>
+      <w:numFmt w:val="decimal"/>
+      <w:lvlText w:val="%1.%2.%3.%4.%5."/>
+      <w:lvlJc w:val="left"/>
+      <w:pPr>
+        <w:ind w:left="2232" w:hanging="792"/>
+      </w:pPr>
+    </w:lvl>
+    <w:lvl w:ilvl="5">
+      <w:start w:val="1"/>
+      <w:numFmt w:val="decimal"/>
+      <w:lvlText w:val="%1.%2.%3.%4.%5.%6."/>
+      <w:lvlJc w:val="left"/>
+      <w:pPr>
+        <w:ind w:left="2736" w:hanging="936"/>
+      </w:pPr>
+    </w:lvl>
+    <w:lvl w:ilvl="6">
+      <w:start w:val="1"/>
+      <w:numFmt w:val="decimal"/>
+      <w:lvlText w:val="%1.%2.%3.%4.%5.%6.%7."/>
+      <w:lvlJc w:val="left"/>
+      <w:pPr>
+        <w:ind w:left="3240" w:hanging="1080"/>
+      </w:pPr>
+    </w:lvl>
+    <w:lvl w:ilvl="7">
+      <w:start w:val="1"/>
+      <w:numFmt w:val="decimal"/>
+      <w:lvlText w:val="%1.%2.%3.%4.%5.%6.%7.%8."/>
+      <w:lvlJc w:val="left"/>
+      <w:pPr>
+        <w:ind w:left="3744" w:hanging="1224"/>
+      </w:pPr>
+    </w:lvl>
+    <w:lvl w:ilvl="8">
+      <w:start w:val="1"/>
+      <w:numFmt w:val="decimal"/>
+      <w:lvlText w:val="%1.%2.%3.%4.%5.%6.%7.%8.%9."/>
+      <w:lvlJc w:val="left"/>
+      <w:pPr>
+        <w:ind w:left="4320" w:hanging="1440"/>
+      </w:pPr>
+    </w:lvl>
+  </w:abstractNum>
+  <w:abstractNum w:abstractNumId="22">
     <w:nsid w:val="4B7D4B19"/>
     <w:multiLevelType w:val="hybridMultilevel"/>
     <w:tmpl w:val="8DDEF998"/>
@@ -6630,7 +8714,7 @@
       </w:rPr>
     </w:lvl>
   </w:abstractNum>
-  <w:abstractNum w:abstractNumId="6">
+  <w:abstractNum w:abstractNumId="23">
     <w:nsid w:val="4BAA0880"/>
     <w:multiLevelType w:val="hybridMultilevel"/>
     <w:tmpl w:val="A0D209BE"/>
@@ -6743,7 +8827,7 @@
       </w:rPr>
     </w:lvl>
   </w:abstractNum>
-  <w:abstractNum w:abstractNumId="7">
+  <w:abstractNum w:abstractNumId="24">
     <w:nsid w:val="55AD02C3"/>
     <w:multiLevelType w:val="hybridMultilevel"/>
     <w:tmpl w:val="396AFE06"/>
@@ -6856,7 +8940,179 @@
       </w:rPr>
     </w:lvl>
   </w:abstractNum>
-  <w:abstractNum w:abstractNumId="8">
+  <w:abstractNum w:abstractNumId="25">
+    <w:nsid w:val="5801547B"/>
+    <w:multiLevelType w:val="multilevel"/>
+    <w:tmpl w:val="0419001F"/>
+    <w:lvl w:ilvl="0">
+      <w:start w:val="1"/>
+      <w:numFmt w:val="decimal"/>
+      <w:lvlText w:val="%1."/>
+      <w:lvlJc w:val="left"/>
+      <w:pPr>
+        <w:ind w:left="360" w:hanging="360"/>
+      </w:pPr>
+    </w:lvl>
+    <w:lvl w:ilvl="1">
+      <w:start w:val="1"/>
+      <w:numFmt w:val="decimal"/>
+      <w:lvlText w:val="%1.%2."/>
+      <w:lvlJc w:val="left"/>
+      <w:pPr>
+        <w:ind w:left="792" w:hanging="432"/>
+      </w:pPr>
+    </w:lvl>
+    <w:lvl w:ilvl="2">
+      <w:start w:val="1"/>
+      <w:numFmt w:val="decimal"/>
+      <w:lvlText w:val="%1.%2.%3."/>
+      <w:lvlJc w:val="left"/>
+      <w:pPr>
+        <w:ind w:left="1224" w:hanging="504"/>
+      </w:pPr>
+    </w:lvl>
+    <w:lvl w:ilvl="3">
+      <w:start w:val="1"/>
+      <w:numFmt w:val="decimal"/>
+      <w:lvlText w:val="%1.%2.%3.%4."/>
+      <w:lvlJc w:val="left"/>
+      <w:pPr>
+        <w:ind w:left="1728" w:hanging="648"/>
+      </w:pPr>
+    </w:lvl>
+    <w:lvl w:ilvl="4">
+      <w:start w:val="1"/>
+      <w:numFmt w:val="decimal"/>
+      <w:lvlText w:val="%1.%2.%3.%4.%5."/>
+      <w:lvlJc w:val="left"/>
+      <w:pPr>
+        <w:ind w:left="2232" w:hanging="792"/>
+      </w:pPr>
+    </w:lvl>
+    <w:lvl w:ilvl="5">
+      <w:start w:val="1"/>
+      <w:numFmt w:val="decimal"/>
+      <w:lvlText w:val="%1.%2.%3.%4.%5.%6."/>
+      <w:lvlJc w:val="left"/>
+      <w:pPr>
+        <w:ind w:left="2736" w:hanging="936"/>
+      </w:pPr>
+    </w:lvl>
+    <w:lvl w:ilvl="6">
+      <w:start w:val="1"/>
+      <w:numFmt w:val="decimal"/>
+      <w:lvlText w:val="%1.%2.%3.%4.%5.%6.%7."/>
+      <w:lvlJc w:val="left"/>
+      <w:pPr>
+        <w:ind w:left="3240" w:hanging="1080"/>
+      </w:pPr>
+    </w:lvl>
+    <w:lvl w:ilvl="7">
+      <w:start w:val="1"/>
+      <w:numFmt w:val="decimal"/>
+      <w:lvlText w:val="%1.%2.%3.%4.%5.%6.%7.%8."/>
+      <w:lvlJc w:val="left"/>
+      <w:pPr>
+        <w:ind w:left="3744" w:hanging="1224"/>
+      </w:pPr>
+    </w:lvl>
+    <w:lvl w:ilvl="8">
+      <w:start w:val="1"/>
+      <w:numFmt w:val="decimal"/>
+      <w:lvlText w:val="%1.%2.%3.%4.%5.%6.%7.%8.%9."/>
+      <w:lvlJc w:val="left"/>
+      <w:pPr>
+        <w:ind w:left="4320" w:hanging="1440"/>
+      </w:pPr>
+    </w:lvl>
+  </w:abstractNum>
+  <w:abstractNum w:abstractNumId="26">
+    <w:nsid w:val="588E1500"/>
+    <w:multiLevelType w:val="multilevel"/>
+    <w:tmpl w:val="0419001F"/>
+    <w:lvl w:ilvl="0">
+      <w:start w:val="1"/>
+      <w:numFmt w:val="decimal"/>
+      <w:lvlText w:val="%1."/>
+      <w:lvlJc w:val="left"/>
+      <w:pPr>
+        <w:ind w:left="360" w:hanging="360"/>
+      </w:pPr>
+    </w:lvl>
+    <w:lvl w:ilvl="1">
+      <w:start w:val="1"/>
+      <w:numFmt w:val="decimal"/>
+      <w:lvlText w:val="%1.%2."/>
+      <w:lvlJc w:val="left"/>
+      <w:pPr>
+        <w:ind w:left="792" w:hanging="432"/>
+      </w:pPr>
+    </w:lvl>
+    <w:lvl w:ilvl="2">
+      <w:start w:val="1"/>
+      <w:numFmt w:val="decimal"/>
+      <w:lvlText w:val="%1.%2.%3."/>
+      <w:lvlJc w:val="left"/>
+      <w:pPr>
+        <w:ind w:left="1224" w:hanging="504"/>
+      </w:pPr>
+    </w:lvl>
+    <w:lvl w:ilvl="3">
+      <w:start w:val="1"/>
+      <w:numFmt w:val="decimal"/>
+      <w:lvlText w:val="%1.%2.%3.%4."/>
+      <w:lvlJc w:val="left"/>
+      <w:pPr>
+        <w:ind w:left="1728" w:hanging="648"/>
+      </w:pPr>
+    </w:lvl>
+    <w:lvl w:ilvl="4">
+      <w:start w:val="1"/>
+      <w:numFmt w:val="decimal"/>
+      <w:lvlText w:val="%1.%2.%3.%4.%5."/>
+      <w:lvlJc w:val="left"/>
+      <w:pPr>
+        <w:ind w:left="2232" w:hanging="792"/>
+      </w:pPr>
+    </w:lvl>
+    <w:lvl w:ilvl="5">
+      <w:start w:val="1"/>
+      <w:numFmt w:val="decimal"/>
+      <w:lvlText w:val="%1.%2.%3.%4.%5.%6."/>
+      <w:lvlJc w:val="left"/>
+      <w:pPr>
+        <w:ind w:left="2736" w:hanging="936"/>
+      </w:pPr>
+    </w:lvl>
+    <w:lvl w:ilvl="6">
+      <w:start w:val="1"/>
+      <w:numFmt w:val="decimal"/>
+      <w:lvlText w:val="%1.%2.%3.%4.%5.%6.%7."/>
+      <w:lvlJc w:val="left"/>
+      <w:pPr>
+        <w:ind w:left="3240" w:hanging="1080"/>
+      </w:pPr>
+    </w:lvl>
+    <w:lvl w:ilvl="7">
+      <w:start w:val="1"/>
+      <w:numFmt w:val="decimal"/>
+      <w:lvlText w:val="%1.%2.%3.%4.%5.%6.%7.%8."/>
+      <w:lvlJc w:val="left"/>
+      <w:pPr>
+        <w:ind w:left="3744" w:hanging="1224"/>
+      </w:pPr>
+    </w:lvl>
+    <w:lvl w:ilvl="8">
+      <w:start w:val="1"/>
+      <w:numFmt w:val="decimal"/>
+      <w:lvlText w:val="%1.%2.%3.%4.%5.%6.%7.%8.%9."/>
+      <w:lvlJc w:val="left"/>
+      <w:pPr>
+        <w:ind w:left="4320" w:hanging="1440"/>
+      </w:pPr>
+    </w:lvl>
+  </w:abstractNum>
+  <w:abstractNum w:abstractNumId="27">
     <w:nsid w:val="59AE251D"/>
     <w:multiLevelType w:val="multilevel"/>
     <w:tmpl w:val="0419001F"/>
@@ -6942,7 +9198,93 @@
       </w:pPr>
     </w:lvl>
   </w:abstractNum>
-  <w:abstractNum w:abstractNumId="9">
+  <w:abstractNum w:abstractNumId="28">
+    <w:nsid w:val="5C7A1017"/>
+    <w:multiLevelType w:val="multilevel"/>
+    <w:tmpl w:val="0419001F"/>
+    <w:lvl w:ilvl="0">
+      <w:start w:val="1"/>
+      <w:numFmt w:val="decimal"/>
+      <w:lvlText w:val="%1."/>
+      <w:lvlJc w:val="left"/>
+      <w:pPr>
+        <w:ind w:left="360" w:hanging="360"/>
+      </w:pPr>
+    </w:lvl>
+    <w:lvl w:ilvl="1">
+      <w:start w:val="1"/>
+      <w:numFmt w:val="decimal"/>
+      <w:lvlText w:val="%1.%2."/>
+      <w:lvlJc w:val="left"/>
+      <w:pPr>
+        <w:ind w:left="792" w:hanging="432"/>
+      </w:pPr>
+    </w:lvl>
+    <w:lvl w:ilvl="2">
+      <w:start w:val="1"/>
+      <w:numFmt w:val="decimal"/>
+      <w:lvlText w:val="%1.%2.%3."/>
+      <w:lvlJc w:val="left"/>
+      <w:pPr>
+        <w:ind w:left="1224" w:hanging="504"/>
+      </w:pPr>
+    </w:lvl>
+    <w:lvl w:ilvl="3">
+      <w:start w:val="1"/>
+      <w:numFmt w:val="decimal"/>
+      <w:lvlText w:val="%1.%2.%3.%4."/>
+      <w:lvlJc w:val="left"/>
+      <w:pPr>
+        <w:ind w:left="1728" w:hanging="648"/>
+      </w:pPr>
+    </w:lvl>
+    <w:lvl w:ilvl="4">
+      <w:start w:val="1"/>
+      <w:numFmt w:val="decimal"/>
+      <w:lvlText w:val="%1.%2.%3.%4.%5."/>
+      <w:lvlJc w:val="left"/>
+      <w:pPr>
+        <w:ind w:left="2232" w:hanging="792"/>
+      </w:pPr>
+    </w:lvl>
+    <w:lvl w:ilvl="5">
+      <w:start w:val="1"/>
+      <w:numFmt w:val="decimal"/>
+      <w:lvlText w:val="%1.%2.%3.%4.%5.%6."/>
+      <w:lvlJc w:val="left"/>
+      <w:pPr>
+        <w:ind w:left="2736" w:hanging="936"/>
+      </w:pPr>
+    </w:lvl>
+    <w:lvl w:ilvl="6">
+      <w:start w:val="1"/>
+      <w:numFmt w:val="decimal"/>
+      <w:lvlText w:val="%1.%2.%3.%4.%5.%6.%7."/>
+      <w:lvlJc w:val="left"/>
+      <w:pPr>
+        <w:ind w:left="3240" w:hanging="1080"/>
+      </w:pPr>
+    </w:lvl>
+    <w:lvl w:ilvl="7">
+      <w:start w:val="1"/>
+      <w:numFmt w:val="decimal"/>
+      <w:lvlText w:val="%1.%2.%3.%4.%5.%6.%7.%8."/>
+      <w:lvlJc w:val="left"/>
+      <w:pPr>
+        <w:ind w:left="3744" w:hanging="1224"/>
+      </w:pPr>
+    </w:lvl>
+    <w:lvl w:ilvl="8">
+      <w:start w:val="1"/>
+      <w:numFmt w:val="decimal"/>
+      <w:lvlText w:val="%1.%2.%3.%4.%5.%6.%7.%8.%9."/>
+      <w:lvlJc w:val="left"/>
+      <w:pPr>
+        <w:ind w:left="4320" w:hanging="1440"/>
+      </w:pPr>
+    </w:lvl>
+  </w:abstractNum>
+  <w:abstractNum w:abstractNumId="29">
     <w:nsid w:val="5D7C24B0"/>
     <w:multiLevelType w:val="hybridMultilevel"/>
     <w:tmpl w:val="F3E64EDC"/>
@@ -7055,93 +9397,437 @@
       </w:rPr>
     </w:lvl>
   </w:abstractNum>
-  <w:abstractNum w:abstractNumId="10">
+  <w:abstractNum w:abstractNumId="30">
+    <w:nsid w:val="5DFA0584"/>
+    <w:multiLevelType w:val="multilevel"/>
+    <w:tmpl w:val="0419001F"/>
+    <w:lvl w:ilvl="0">
+      <w:start w:val="1"/>
+      <w:numFmt w:val="decimal"/>
+      <w:lvlText w:val="%1."/>
+      <w:lvlJc w:val="left"/>
+      <w:pPr>
+        <w:ind w:left="360" w:hanging="360"/>
+      </w:pPr>
+    </w:lvl>
+    <w:lvl w:ilvl="1">
+      <w:start w:val="1"/>
+      <w:numFmt w:val="decimal"/>
+      <w:lvlText w:val="%1.%2."/>
+      <w:lvlJc w:val="left"/>
+      <w:pPr>
+        <w:ind w:left="792" w:hanging="432"/>
+      </w:pPr>
+    </w:lvl>
+    <w:lvl w:ilvl="2">
+      <w:start w:val="1"/>
+      <w:numFmt w:val="decimal"/>
+      <w:lvlText w:val="%1.%2.%3."/>
+      <w:lvlJc w:val="left"/>
+      <w:pPr>
+        <w:ind w:left="1224" w:hanging="504"/>
+      </w:pPr>
+    </w:lvl>
+    <w:lvl w:ilvl="3">
+      <w:start w:val="1"/>
+      <w:numFmt w:val="decimal"/>
+      <w:lvlText w:val="%1.%2.%3.%4."/>
+      <w:lvlJc w:val="left"/>
+      <w:pPr>
+        <w:ind w:left="1728" w:hanging="648"/>
+      </w:pPr>
+    </w:lvl>
+    <w:lvl w:ilvl="4">
+      <w:start w:val="1"/>
+      <w:numFmt w:val="decimal"/>
+      <w:lvlText w:val="%1.%2.%3.%4.%5."/>
+      <w:lvlJc w:val="left"/>
+      <w:pPr>
+        <w:ind w:left="2232" w:hanging="792"/>
+      </w:pPr>
+    </w:lvl>
+    <w:lvl w:ilvl="5">
+      <w:start w:val="1"/>
+      <w:numFmt w:val="decimal"/>
+      <w:lvlText w:val="%1.%2.%3.%4.%5.%6."/>
+      <w:lvlJc w:val="left"/>
+      <w:pPr>
+        <w:ind w:left="2736" w:hanging="936"/>
+      </w:pPr>
+    </w:lvl>
+    <w:lvl w:ilvl="6">
+      <w:start w:val="1"/>
+      <w:numFmt w:val="decimal"/>
+      <w:lvlText w:val="%1.%2.%3.%4.%5.%6.%7."/>
+      <w:lvlJc w:val="left"/>
+      <w:pPr>
+        <w:ind w:left="3240" w:hanging="1080"/>
+      </w:pPr>
+    </w:lvl>
+    <w:lvl w:ilvl="7">
+      <w:start w:val="1"/>
+      <w:numFmt w:val="decimal"/>
+      <w:lvlText w:val="%1.%2.%3.%4.%5.%6.%7.%8."/>
+      <w:lvlJc w:val="left"/>
+      <w:pPr>
+        <w:ind w:left="3744" w:hanging="1224"/>
+      </w:pPr>
+    </w:lvl>
+    <w:lvl w:ilvl="8">
+      <w:start w:val="1"/>
+      <w:numFmt w:val="decimal"/>
+      <w:lvlText w:val="%1.%2.%3.%4.%5.%6.%7.%8.%9."/>
+      <w:lvlJc w:val="left"/>
+      <w:pPr>
+        <w:ind w:left="4320" w:hanging="1440"/>
+      </w:pPr>
+    </w:lvl>
+  </w:abstractNum>
+  <w:abstractNum w:abstractNumId="31">
+    <w:nsid w:val="611351E8"/>
+    <w:multiLevelType w:val="multilevel"/>
+    <w:tmpl w:val="0419001F"/>
+    <w:lvl w:ilvl="0">
+      <w:start w:val="1"/>
+      <w:numFmt w:val="decimal"/>
+      <w:lvlText w:val="%1."/>
+      <w:lvlJc w:val="left"/>
+      <w:pPr>
+        <w:ind w:left="360" w:hanging="360"/>
+      </w:pPr>
+    </w:lvl>
+    <w:lvl w:ilvl="1">
+      <w:start w:val="1"/>
+      <w:numFmt w:val="decimal"/>
+      <w:lvlText w:val="%1.%2."/>
+      <w:lvlJc w:val="left"/>
+      <w:pPr>
+        <w:ind w:left="792" w:hanging="432"/>
+      </w:pPr>
+    </w:lvl>
+    <w:lvl w:ilvl="2">
+      <w:start w:val="1"/>
+      <w:numFmt w:val="decimal"/>
+      <w:lvlText w:val="%1.%2.%3."/>
+      <w:lvlJc w:val="left"/>
+      <w:pPr>
+        <w:ind w:left="1224" w:hanging="504"/>
+      </w:pPr>
+    </w:lvl>
+    <w:lvl w:ilvl="3">
+      <w:start w:val="1"/>
+      <w:numFmt w:val="decimal"/>
+      <w:lvlText w:val="%1.%2.%3.%4."/>
+      <w:lvlJc w:val="left"/>
+      <w:pPr>
+        <w:ind w:left="1728" w:hanging="648"/>
+      </w:pPr>
+    </w:lvl>
+    <w:lvl w:ilvl="4">
+      <w:start w:val="1"/>
+      <w:numFmt w:val="decimal"/>
+      <w:lvlText w:val="%1.%2.%3.%4.%5."/>
+      <w:lvlJc w:val="left"/>
+      <w:pPr>
+        <w:ind w:left="2232" w:hanging="792"/>
+      </w:pPr>
+    </w:lvl>
+    <w:lvl w:ilvl="5">
+      <w:start w:val="1"/>
+      <w:numFmt w:val="decimal"/>
+      <w:lvlText w:val="%1.%2.%3.%4.%5.%6."/>
+      <w:lvlJc w:val="left"/>
+      <w:pPr>
+        <w:ind w:left="2736" w:hanging="936"/>
+      </w:pPr>
+    </w:lvl>
+    <w:lvl w:ilvl="6">
+      <w:start w:val="1"/>
+      <w:numFmt w:val="decimal"/>
+      <w:lvlText w:val="%1.%2.%3.%4.%5.%6.%7."/>
+      <w:lvlJc w:val="left"/>
+      <w:pPr>
+        <w:ind w:left="3240" w:hanging="1080"/>
+      </w:pPr>
+    </w:lvl>
+    <w:lvl w:ilvl="7">
+      <w:start w:val="1"/>
+      <w:numFmt w:val="decimal"/>
+      <w:lvlText w:val="%1.%2.%3.%4.%5.%6.%7.%8."/>
+      <w:lvlJc w:val="left"/>
+      <w:pPr>
+        <w:ind w:left="3744" w:hanging="1224"/>
+      </w:pPr>
+    </w:lvl>
+    <w:lvl w:ilvl="8">
+      <w:start w:val="1"/>
+      <w:numFmt w:val="decimal"/>
+      <w:lvlText w:val="%1.%2.%3.%4.%5.%6.%7.%8.%9."/>
+      <w:lvlJc w:val="left"/>
+      <w:pPr>
+        <w:ind w:left="4320" w:hanging="1440"/>
+      </w:pPr>
+    </w:lvl>
+  </w:abstractNum>
+  <w:abstractNum w:abstractNumId="32">
+    <w:nsid w:val="618B52B5"/>
+    <w:multiLevelType w:val="multilevel"/>
+    <w:tmpl w:val="0419001F"/>
+    <w:lvl w:ilvl="0">
+      <w:start w:val="1"/>
+      <w:numFmt w:val="decimal"/>
+      <w:lvlText w:val="%1."/>
+      <w:lvlJc w:val="left"/>
+      <w:pPr>
+        <w:ind w:left="360" w:hanging="360"/>
+      </w:pPr>
+    </w:lvl>
+    <w:lvl w:ilvl="1">
+      <w:start w:val="1"/>
+      <w:numFmt w:val="decimal"/>
+      <w:lvlText w:val="%1.%2."/>
+      <w:lvlJc w:val="left"/>
+      <w:pPr>
+        <w:ind w:left="792" w:hanging="432"/>
+      </w:pPr>
+    </w:lvl>
+    <w:lvl w:ilvl="2">
+      <w:start w:val="1"/>
+      <w:numFmt w:val="decimal"/>
+      <w:lvlText w:val="%1.%2.%3."/>
+      <w:lvlJc w:val="left"/>
+      <w:pPr>
+        <w:ind w:left="1224" w:hanging="504"/>
+      </w:pPr>
+    </w:lvl>
+    <w:lvl w:ilvl="3">
+      <w:start w:val="1"/>
+      <w:numFmt w:val="decimal"/>
+      <w:lvlText w:val="%1.%2.%3.%4."/>
+      <w:lvlJc w:val="left"/>
+      <w:pPr>
+        <w:ind w:left="1728" w:hanging="648"/>
+      </w:pPr>
+    </w:lvl>
+    <w:lvl w:ilvl="4">
+      <w:start w:val="1"/>
+      <w:numFmt w:val="decimal"/>
+      <w:lvlText w:val="%1.%2.%3.%4.%5."/>
+      <w:lvlJc w:val="left"/>
+      <w:pPr>
+        <w:ind w:left="2232" w:hanging="792"/>
+      </w:pPr>
+    </w:lvl>
+    <w:lvl w:ilvl="5">
+      <w:start w:val="1"/>
+      <w:numFmt w:val="decimal"/>
+      <w:lvlText w:val="%1.%2.%3.%4.%5.%6."/>
+      <w:lvlJc w:val="left"/>
+      <w:pPr>
+        <w:ind w:left="2736" w:hanging="936"/>
+      </w:pPr>
+    </w:lvl>
+    <w:lvl w:ilvl="6">
+      <w:start w:val="1"/>
+      <w:numFmt w:val="decimal"/>
+      <w:lvlText w:val="%1.%2.%3.%4.%5.%6.%7."/>
+      <w:lvlJc w:val="left"/>
+      <w:pPr>
+        <w:ind w:left="3240" w:hanging="1080"/>
+      </w:pPr>
+    </w:lvl>
+    <w:lvl w:ilvl="7">
+      <w:start w:val="1"/>
+      <w:numFmt w:val="decimal"/>
+      <w:lvlText w:val="%1.%2.%3.%4.%5.%6.%7.%8."/>
+      <w:lvlJc w:val="left"/>
+      <w:pPr>
+        <w:ind w:left="3744" w:hanging="1224"/>
+      </w:pPr>
+    </w:lvl>
+    <w:lvl w:ilvl="8">
+      <w:start w:val="1"/>
+      <w:numFmt w:val="decimal"/>
+      <w:lvlText w:val="%1.%2.%3.%4.%5.%6.%7.%8.%9."/>
+      <w:lvlJc w:val="left"/>
+      <w:pPr>
+        <w:ind w:left="4320" w:hanging="1440"/>
+      </w:pPr>
+    </w:lvl>
+  </w:abstractNum>
+  <w:abstractNum w:abstractNumId="33">
+    <w:nsid w:val="625D5A7A"/>
+    <w:multiLevelType w:val="multilevel"/>
+    <w:tmpl w:val="0419001F"/>
+    <w:lvl w:ilvl="0">
+      <w:start w:val="1"/>
+      <w:numFmt w:val="decimal"/>
+      <w:lvlText w:val="%1."/>
+      <w:lvlJc w:val="left"/>
+      <w:pPr>
+        <w:ind w:left="360" w:hanging="360"/>
+      </w:pPr>
+    </w:lvl>
+    <w:lvl w:ilvl="1">
+      <w:start w:val="1"/>
+      <w:numFmt w:val="decimal"/>
+      <w:lvlText w:val="%1.%2."/>
+      <w:lvlJc w:val="left"/>
+      <w:pPr>
+        <w:ind w:left="792" w:hanging="432"/>
+      </w:pPr>
+    </w:lvl>
+    <w:lvl w:ilvl="2">
+      <w:start w:val="1"/>
+      <w:numFmt w:val="decimal"/>
+      <w:lvlText w:val="%1.%2.%3."/>
+      <w:lvlJc w:val="left"/>
+      <w:pPr>
+        <w:ind w:left="1224" w:hanging="504"/>
+      </w:pPr>
+    </w:lvl>
+    <w:lvl w:ilvl="3">
+      <w:start w:val="1"/>
+      <w:numFmt w:val="decimal"/>
+      <w:lvlText w:val="%1.%2.%3.%4."/>
+      <w:lvlJc w:val="left"/>
+      <w:pPr>
+        <w:ind w:left="1728" w:hanging="648"/>
+      </w:pPr>
+    </w:lvl>
+    <w:lvl w:ilvl="4">
+      <w:start w:val="1"/>
+      <w:numFmt w:val="decimal"/>
+      <w:lvlText w:val="%1.%2.%3.%4.%5."/>
+      <w:lvlJc w:val="left"/>
+      <w:pPr>
+        <w:ind w:left="2232" w:hanging="792"/>
+      </w:pPr>
+    </w:lvl>
+    <w:lvl w:ilvl="5">
+      <w:start w:val="1"/>
+      <w:numFmt w:val="decimal"/>
+      <w:lvlText w:val="%1.%2.%3.%4.%5.%6."/>
+      <w:lvlJc w:val="left"/>
+      <w:pPr>
+        <w:ind w:left="2736" w:hanging="936"/>
+      </w:pPr>
+    </w:lvl>
+    <w:lvl w:ilvl="6">
+      <w:start w:val="1"/>
+      <w:numFmt w:val="decimal"/>
+      <w:lvlText w:val="%1.%2.%3.%4.%5.%6.%7."/>
+      <w:lvlJc w:val="left"/>
+      <w:pPr>
+        <w:ind w:left="3240" w:hanging="1080"/>
+      </w:pPr>
+    </w:lvl>
+    <w:lvl w:ilvl="7">
+      <w:start w:val="1"/>
+      <w:numFmt w:val="decimal"/>
+      <w:lvlText w:val="%1.%2.%3.%4.%5.%6.%7.%8."/>
+      <w:lvlJc w:val="left"/>
+      <w:pPr>
+        <w:ind w:left="3744" w:hanging="1224"/>
+      </w:pPr>
+    </w:lvl>
+    <w:lvl w:ilvl="8">
+      <w:start w:val="1"/>
+      <w:numFmt w:val="decimal"/>
+      <w:lvlText w:val="%1.%2.%3.%4.%5.%6.%7.%8.%9."/>
+      <w:lvlJc w:val="left"/>
+      <w:pPr>
+        <w:ind w:left="4320" w:hanging="1440"/>
+      </w:pPr>
+    </w:lvl>
+  </w:abstractNum>
+  <w:abstractNum w:abstractNumId="34">
     <w:nsid w:val="645861FF"/>
-    <w:multiLevelType w:val="hybridMultilevel"/>
-    <w:tmpl w:val="8D6C0768"/>
-    <w:lvl w:ilvl="0" w:tplc="0419000F">
+    <w:multiLevelType w:val="multilevel"/>
+    <w:tmpl w:val="0419001F"/>
+    <w:lvl w:ilvl="0">
       <w:start w:val="1"/>
       <w:numFmt w:val="decimal"/>
       <w:lvlText w:val="%1."/>
       <w:lvlJc w:val="left"/>
       <w:pPr>
-        <w:ind w:left="1259" w:hanging="360"/>
-      </w:pPr>
-    </w:lvl>
-    <w:lvl w:ilvl="1" w:tplc="04190019" w:tentative="1">
-      <w:start w:val="1"/>
-      <w:numFmt w:val="lowerLetter"/>
-      <w:lvlText w:val="%2."/>
-      <w:lvlJc w:val="left"/>
-      <w:pPr>
-        <w:ind w:left="1979" w:hanging="360"/>
-      </w:pPr>
-    </w:lvl>
-    <w:lvl w:ilvl="2" w:tplc="0419001B" w:tentative="1">
-      <w:start w:val="1"/>
-      <w:numFmt w:val="lowerRoman"/>
-      <w:lvlText w:val="%3."/>
-      <w:lvlJc w:val="right"/>
-      <w:pPr>
-        <w:ind w:left="2699" w:hanging="180"/>
-      </w:pPr>
-    </w:lvl>
-    <w:lvl w:ilvl="3" w:tplc="0419000F" w:tentative="1">
-      <w:start w:val="1"/>
-      <w:numFmt w:val="decimal"/>
-      <w:lvlText w:val="%4."/>
-      <w:lvlJc w:val="left"/>
-      <w:pPr>
-        <w:ind w:left="3419" w:hanging="360"/>
-      </w:pPr>
-    </w:lvl>
-    <w:lvl w:ilvl="4" w:tplc="04190019" w:tentative="1">
-      <w:start w:val="1"/>
-      <w:numFmt w:val="lowerLetter"/>
-      <w:lvlText w:val="%5."/>
-      <w:lvlJc w:val="left"/>
-      <w:pPr>
-        <w:ind w:left="4139" w:hanging="360"/>
-      </w:pPr>
-    </w:lvl>
-    <w:lvl w:ilvl="5" w:tplc="0419001B" w:tentative="1">
-      <w:start w:val="1"/>
-      <w:numFmt w:val="lowerRoman"/>
-      <w:lvlText w:val="%6."/>
-      <w:lvlJc w:val="right"/>
-      <w:pPr>
-        <w:ind w:left="4859" w:hanging="180"/>
-      </w:pPr>
-    </w:lvl>
-    <w:lvl w:ilvl="6" w:tplc="0419000F" w:tentative="1">
-      <w:start w:val="1"/>
-      <w:numFmt w:val="decimal"/>
-      <w:lvlText w:val="%7."/>
-      <w:lvlJc w:val="left"/>
-      <w:pPr>
-        <w:ind w:left="5579" w:hanging="360"/>
-      </w:pPr>
-    </w:lvl>
-    <w:lvl w:ilvl="7" w:tplc="04190019" w:tentative="1">
-      <w:start w:val="1"/>
-      <w:numFmt w:val="lowerLetter"/>
-      <w:lvlText w:val="%8."/>
-      <w:lvlJc w:val="left"/>
-      <w:pPr>
-        <w:ind w:left="6299" w:hanging="360"/>
-      </w:pPr>
-    </w:lvl>
-    <w:lvl w:ilvl="8" w:tplc="0419001B" w:tentative="1">
-      <w:start w:val="1"/>
-      <w:numFmt w:val="lowerRoman"/>
-      <w:lvlText w:val="%9."/>
-      <w:lvlJc w:val="right"/>
-      <w:pPr>
-        <w:ind w:left="7019" w:hanging="180"/>
+        <w:ind w:left="360" w:hanging="360"/>
+      </w:pPr>
+    </w:lvl>
+    <w:lvl w:ilvl="1">
+      <w:start w:val="1"/>
+      <w:numFmt w:val="decimal"/>
+      <w:lvlText w:val="%1.%2."/>
+      <w:lvlJc w:val="left"/>
+      <w:pPr>
+        <w:ind w:left="792" w:hanging="432"/>
+      </w:pPr>
+    </w:lvl>
+    <w:lvl w:ilvl="2">
+      <w:start w:val="1"/>
+      <w:numFmt w:val="decimal"/>
+      <w:lvlText w:val="%1.%2.%3."/>
+      <w:lvlJc w:val="left"/>
+      <w:pPr>
+        <w:ind w:left="1224" w:hanging="504"/>
+      </w:pPr>
+    </w:lvl>
+    <w:lvl w:ilvl="3">
+      <w:start w:val="1"/>
+      <w:numFmt w:val="decimal"/>
+      <w:lvlText w:val="%1.%2.%3.%4."/>
+      <w:lvlJc w:val="left"/>
+      <w:pPr>
+        <w:ind w:left="1728" w:hanging="648"/>
+      </w:pPr>
+    </w:lvl>
+    <w:lvl w:ilvl="4">
+      <w:start w:val="1"/>
+      <w:numFmt w:val="decimal"/>
+      <w:lvlText w:val="%1.%2.%3.%4.%5."/>
+      <w:lvlJc w:val="left"/>
+      <w:pPr>
+        <w:ind w:left="2232" w:hanging="792"/>
+      </w:pPr>
+    </w:lvl>
+    <w:lvl w:ilvl="5">
+      <w:start w:val="1"/>
+      <w:numFmt w:val="decimal"/>
+      <w:lvlText w:val="%1.%2.%3.%4.%5.%6."/>
+      <w:lvlJc w:val="left"/>
+      <w:pPr>
+        <w:ind w:left="2736" w:hanging="936"/>
+      </w:pPr>
+    </w:lvl>
+    <w:lvl w:ilvl="6">
+      <w:start w:val="1"/>
+      <w:numFmt w:val="decimal"/>
+      <w:lvlText w:val="%1.%2.%3.%4.%5.%6.%7."/>
+      <w:lvlJc w:val="left"/>
+      <w:pPr>
+        <w:ind w:left="3240" w:hanging="1080"/>
+      </w:pPr>
+    </w:lvl>
+    <w:lvl w:ilvl="7">
+      <w:start w:val="1"/>
+      <w:numFmt w:val="decimal"/>
+      <w:lvlText w:val="%1.%2.%3.%4.%5.%6.%7.%8."/>
+      <w:lvlJc w:val="left"/>
+      <w:pPr>
+        <w:ind w:left="3744" w:hanging="1224"/>
+      </w:pPr>
+    </w:lvl>
+    <w:lvl w:ilvl="8">
+      <w:start w:val="1"/>
+      <w:numFmt w:val="decimal"/>
+      <w:lvlText w:val="%1.%2.%3.%4.%5.%6.%7.%8.%9."/>
+      <w:lvlJc w:val="left"/>
+      <w:pPr>
+        <w:ind w:left="4320" w:hanging="1440"/>
       </w:pPr>
     </w:lvl>
   </w:abstractNum>
-  <w:abstractNum w:abstractNumId="11">
+  <w:abstractNum w:abstractNumId="35">
     <w:nsid w:val="69AF2AD3"/>
     <w:multiLevelType w:val="multilevel"/>
     <w:tmpl w:val="527A801E"/>
@@ -7254,7 +9940,7 @@
       </w:rPr>
     </w:lvl>
   </w:abstractNum>
-  <w:abstractNum w:abstractNumId="12">
+  <w:abstractNum w:abstractNumId="36">
     <w:nsid w:val="6A9D5E28"/>
     <w:multiLevelType w:val="hybridMultilevel"/>
     <w:tmpl w:val="CC9CF3EC"/>
@@ -7367,7 +10053,7 @@
       </w:rPr>
     </w:lvl>
   </w:abstractNum>
-  <w:abstractNum w:abstractNumId="13">
+  <w:abstractNum w:abstractNumId="37">
     <w:nsid w:val="6B670F0A"/>
     <w:multiLevelType w:val="multilevel"/>
     <w:tmpl w:val="0419001F"/>
@@ -7453,7 +10139,7 @@
       </w:pPr>
     </w:lvl>
   </w:abstractNum>
-  <w:abstractNum w:abstractNumId="14">
+  <w:abstractNum w:abstractNumId="38">
     <w:nsid w:val="6FB829B9"/>
     <w:multiLevelType w:val="multilevel"/>
     <w:tmpl w:val="0419001F"/>
@@ -7539,7 +10225,93 @@
       </w:pPr>
     </w:lvl>
   </w:abstractNum>
-  <w:abstractNum w:abstractNumId="15">
+  <w:abstractNum w:abstractNumId="39">
+    <w:nsid w:val="6FED2F8F"/>
+    <w:multiLevelType w:val="hybridMultilevel"/>
+    <w:tmpl w:val="6F06CF66"/>
+    <w:lvl w:ilvl="0" w:tplc="0419000F">
+      <w:start w:val="1"/>
+      <w:numFmt w:val="decimal"/>
+      <w:lvlText w:val="%1."/>
+      <w:lvlJc w:val="left"/>
+      <w:pPr>
+        <w:ind w:left="1259" w:hanging="360"/>
+      </w:pPr>
+    </w:lvl>
+    <w:lvl w:ilvl="1" w:tplc="04190019" w:tentative="1">
+      <w:start w:val="1"/>
+      <w:numFmt w:val="lowerLetter"/>
+      <w:lvlText w:val="%2."/>
+      <w:lvlJc w:val="left"/>
+      <w:pPr>
+        <w:ind w:left="1979" w:hanging="360"/>
+      </w:pPr>
+    </w:lvl>
+    <w:lvl w:ilvl="2" w:tplc="0419001B" w:tentative="1">
+      <w:start w:val="1"/>
+      <w:numFmt w:val="lowerRoman"/>
+      <w:lvlText w:val="%3."/>
+      <w:lvlJc w:val="right"/>
+      <w:pPr>
+        <w:ind w:left="2699" w:hanging="180"/>
+      </w:pPr>
+    </w:lvl>
+    <w:lvl w:ilvl="3" w:tplc="0419000F" w:tentative="1">
+      <w:start w:val="1"/>
+      <w:numFmt w:val="decimal"/>
+      <w:lvlText w:val="%4."/>
+      <w:lvlJc w:val="left"/>
+      <w:pPr>
+        <w:ind w:left="3419" w:hanging="360"/>
+      </w:pPr>
+    </w:lvl>
+    <w:lvl w:ilvl="4" w:tplc="04190019" w:tentative="1">
+      <w:start w:val="1"/>
+      <w:numFmt w:val="lowerLetter"/>
+      <w:lvlText w:val="%5."/>
+      <w:lvlJc w:val="left"/>
+      <w:pPr>
+        <w:ind w:left="4139" w:hanging="360"/>
+      </w:pPr>
+    </w:lvl>
+    <w:lvl w:ilvl="5" w:tplc="0419001B" w:tentative="1">
+      <w:start w:val="1"/>
+      <w:numFmt w:val="lowerRoman"/>
+      <w:lvlText w:val="%6."/>
+      <w:lvlJc w:val="right"/>
+      <w:pPr>
+        <w:ind w:left="4859" w:hanging="180"/>
+      </w:pPr>
+    </w:lvl>
+    <w:lvl w:ilvl="6" w:tplc="0419000F" w:tentative="1">
+      <w:start w:val="1"/>
+      <w:numFmt w:val="decimal"/>
+      <w:lvlText w:val="%7."/>
+      <w:lvlJc w:val="left"/>
+      <w:pPr>
+        <w:ind w:left="5579" w:hanging="360"/>
+      </w:pPr>
+    </w:lvl>
+    <w:lvl w:ilvl="7" w:tplc="04190019" w:tentative="1">
+      <w:start w:val="1"/>
+      <w:numFmt w:val="lowerLetter"/>
+      <w:lvlText w:val="%8."/>
+      <w:lvlJc w:val="left"/>
+      <w:pPr>
+        <w:ind w:left="6299" w:hanging="360"/>
+      </w:pPr>
+    </w:lvl>
+    <w:lvl w:ilvl="8" w:tplc="0419001B" w:tentative="1">
+      <w:start w:val="1"/>
+      <w:numFmt w:val="lowerRoman"/>
+      <w:lvlText w:val="%9."/>
+      <w:lvlJc w:val="right"/>
+      <w:pPr>
+        <w:ind w:left="7019" w:hanging="180"/>
+      </w:pPr>
+    </w:lvl>
+  </w:abstractNum>
+  <w:abstractNum w:abstractNumId="40">
     <w:nsid w:val="7A0F68A1"/>
     <w:multiLevelType w:val="hybridMultilevel"/>
     <w:tmpl w:val="BEFA1778"/>
@@ -7652,10 +10424,10 @@
       </w:rPr>
     </w:lvl>
   </w:abstractNum>
-  <w:abstractNum w:abstractNumId="16">
+  <w:abstractNum w:abstractNumId="41">
     <w:nsid w:val="7C227A84"/>
     <w:multiLevelType w:val="multilevel"/>
-    <w:tmpl w:val="CCA457A6"/>
+    <w:tmpl w:val="0C22D706"/>
     <w:lvl w:ilvl="0">
       <w:start w:val="1"/>
       <w:numFmt w:val="decimal"/>
@@ -7681,7 +10453,7 @@
       </w:rPr>
     </w:lvl>
     <w:lvl w:ilvl="2">
-      <w:start w:val="5"/>
+      <w:start w:val="6"/>
       <w:numFmt w:val="decimal"/>
       <w:lvlText w:val="%3."/>
       <w:lvlJc w:val="left"/>
@@ -7765,56 +10537,309 @@
       </w:rPr>
     </w:lvl>
   </w:abstractNum>
+  <w:abstractNum w:abstractNumId="42">
+    <w:nsid w:val="7DAE4DF7"/>
+    <w:multiLevelType w:val="multilevel"/>
+    <w:tmpl w:val="0419001F"/>
+    <w:lvl w:ilvl="0">
+      <w:start w:val="1"/>
+      <w:numFmt w:val="decimal"/>
+      <w:lvlText w:val="%1."/>
+      <w:lvlJc w:val="left"/>
+      <w:pPr>
+        <w:ind w:left="360" w:hanging="360"/>
+      </w:pPr>
+    </w:lvl>
+    <w:lvl w:ilvl="1">
+      <w:start w:val="1"/>
+      <w:numFmt w:val="decimal"/>
+      <w:lvlText w:val="%1.%2."/>
+      <w:lvlJc w:val="left"/>
+      <w:pPr>
+        <w:ind w:left="792" w:hanging="432"/>
+      </w:pPr>
+    </w:lvl>
+    <w:lvl w:ilvl="2">
+      <w:start w:val="1"/>
+      <w:numFmt w:val="decimal"/>
+      <w:lvlText w:val="%1.%2.%3."/>
+      <w:lvlJc w:val="left"/>
+      <w:pPr>
+        <w:ind w:left="1224" w:hanging="504"/>
+      </w:pPr>
+    </w:lvl>
+    <w:lvl w:ilvl="3">
+      <w:start w:val="1"/>
+      <w:numFmt w:val="decimal"/>
+      <w:lvlText w:val="%1.%2.%3.%4."/>
+      <w:lvlJc w:val="left"/>
+      <w:pPr>
+        <w:ind w:left="1728" w:hanging="648"/>
+      </w:pPr>
+    </w:lvl>
+    <w:lvl w:ilvl="4">
+      <w:start w:val="1"/>
+      <w:numFmt w:val="decimal"/>
+      <w:lvlText w:val="%1.%2.%3.%4.%5."/>
+      <w:lvlJc w:val="left"/>
+      <w:pPr>
+        <w:ind w:left="2232" w:hanging="792"/>
+      </w:pPr>
+    </w:lvl>
+    <w:lvl w:ilvl="5">
+      <w:start w:val="1"/>
+      <w:numFmt w:val="decimal"/>
+      <w:lvlText w:val="%1.%2.%3.%4.%5.%6."/>
+      <w:lvlJc w:val="left"/>
+      <w:pPr>
+        <w:ind w:left="2736" w:hanging="936"/>
+      </w:pPr>
+    </w:lvl>
+    <w:lvl w:ilvl="6">
+      <w:start w:val="1"/>
+      <w:numFmt w:val="decimal"/>
+      <w:lvlText w:val="%1.%2.%3.%4.%5.%6.%7."/>
+      <w:lvlJc w:val="left"/>
+      <w:pPr>
+        <w:ind w:left="3240" w:hanging="1080"/>
+      </w:pPr>
+    </w:lvl>
+    <w:lvl w:ilvl="7">
+      <w:start w:val="1"/>
+      <w:numFmt w:val="decimal"/>
+      <w:lvlText w:val="%1.%2.%3.%4.%5.%6.%7.%8."/>
+      <w:lvlJc w:val="left"/>
+      <w:pPr>
+        <w:ind w:left="3744" w:hanging="1224"/>
+      </w:pPr>
+    </w:lvl>
+    <w:lvl w:ilvl="8">
+      <w:start w:val="1"/>
+      <w:numFmt w:val="decimal"/>
+      <w:lvlText w:val="%1.%2.%3.%4.%5.%6.%7.%8.%9."/>
+      <w:lvlJc w:val="left"/>
+      <w:pPr>
+        <w:ind w:left="4320" w:hanging="1440"/>
+      </w:pPr>
+    </w:lvl>
+  </w:abstractNum>
+  <w:abstractNum w:abstractNumId="43">
+    <w:nsid w:val="7F6B77B5"/>
+    <w:multiLevelType w:val="multilevel"/>
+    <w:tmpl w:val="0419001F"/>
+    <w:lvl w:ilvl="0">
+      <w:start w:val="1"/>
+      <w:numFmt w:val="decimal"/>
+      <w:lvlText w:val="%1."/>
+      <w:lvlJc w:val="left"/>
+      <w:pPr>
+        <w:ind w:left="360" w:hanging="360"/>
+      </w:pPr>
+    </w:lvl>
+    <w:lvl w:ilvl="1">
+      <w:start w:val="1"/>
+      <w:numFmt w:val="decimal"/>
+      <w:lvlText w:val="%1.%2."/>
+      <w:lvlJc w:val="left"/>
+      <w:pPr>
+        <w:ind w:left="792" w:hanging="432"/>
+      </w:pPr>
+    </w:lvl>
+    <w:lvl w:ilvl="2">
+      <w:start w:val="1"/>
+      <w:numFmt w:val="decimal"/>
+      <w:lvlText w:val="%1.%2.%3."/>
+      <w:lvlJc w:val="left"/>
+      <w:pPr>
+        <w:ind w:left="1224" w:hanging="504"/>
+      </w:pPr>
+    </w:lvl>
+    <w:lvl w:ilvl="3">
+      <w:start w:val="1"/>
+      <w:numFmt w:val="decimal"/>
+      <w:lvlText w:val="%1.%2.%3.%4."/>
+      <w:lvlJc w:val="left"/>
+      <w:pPr>
+        <w:ind w:left="1728" w:hanging="648"/>
+      </w:pPr>
+    </w:lvl>
+    <w:lvl w:ilvl="4">
+      <w:start w:val="1"/>
+      <w:numFmt w:val="decimal"/>
+      <w:lvlText w:val="%1.%2.%3.%4.%5."/>
+      <w:lvlJc w:val="left"/>
+      <w:pPr>
+        <w:ind w:left="2232" w:hanging="792"/>
+      </w:pPr>
+    </w:lvl>
+    <w:lvl w:ilvl="5">
+      <w:start w:val="1"/>
+      <w:numFmt w:val="decimal"/>
+      <w:lvlText w:val="%1.%2.%3.%4.%5.%6."/>
+      <w:lvlJc w:val="left"/>
+      <w:pPr>
+        <w:ind w:left="2736" w:hanging="936"/>
+      </w:pPr>
+    </w:lvl>
+    <w:lvl w:ilvl="6">
+      <w:start w:val="1"/>
+      <w:numFmt w:val="decimal"/>
+      <w:lvlText w:val="%1.%2.%3.%4.%5.%6.%7."/>
+      <w:lvlJc w:val="left"/>
+      <w:pPr>
+        <w:ind w:left="3240" w:hanging="1080"/>
+      </w:pPr>
+    </w:lvl>
+    <w:lvl w:ilvl="7">
+      <w:start w:val="1"/>
+      <w:numFmt w:val="decimal"/>
+      <w:lvlText w:val="%1.%2.%3.%4.%5.%6.%7.%8."/>
+      <w:lvlJc w:val="left"/>
+      <w:pPr>
+        <w:ind w:left="3744" w:hanging="1224"/>
+      </w:pPr>
+    </w:lvl>
+    <w:lvl w:ilvl="8">
+      <w:start w:val="1"/>
+      <w:numFmt w:val="decimal"/>
+      <w:lvlText w:val="%1.%2.%3.%4.%5.%6.%7.%8.%9."/>
+      <w:lvlJc w:val="left"/>
+      <w:pPr>
+        <w:ind w:left="4320" w:hanging="1440"/>
+      </w:pPr>
+    </w:lvl>
+  </w:abstractNum>
   <w:num w:numId="1">
+    <w:abstractNumId w:val="34"/>
+  </w:num>
+  <w:num w:numId="2">
+    <w:abstractNumId w:val="22"/>
+  </w:num>
+  <w:num w:numId="3">
+    <w:abstractNumId w:val="23"/>
+  </w:num>
+  <w:num w:numId="4">
+    <w:abstractNumId w:val="19"/>
+  </w:num>
+  <w:num w:numId="5">
+    <w:abstractNumId w:val="3"/>
+  </w:num>
+  <w:num w:numId="6">
+    <w:abstractNumId w:val="37"/>
+  </w:num>
+  <w:num w:numId="7">
+    <w:abstractNumId w:val="27"/>
+  </w:num>
+  <w:num w:numId="8">
+    <w:abstractNumId w:val="38"/>
+  </w:num>
+  <w:num w:numId="9">
+    <w:abstractNumId w:val="24"/>
+  </w:num>
+  <w:num w:numId="10">
+    <w:abstractNumId w:val="12"/>
+  </w:num>
+  <w:num w:numId="11">
+    <w:abstractNumId w:val="40"/>
+  </w:num>
+  <w:num w:numId="12">
+    <w:abstractNumId w:val="9"/>
+  </w:num>
+  <w:num w:numId="13">
+    <w:abstractNumId w:val="29"/>
+  </w:num>
+  <w:num w:numId="14">
+    <w:abstractNumId w:val="41"/>
+  </w:num>
+  <w:num w:numId="15">
+    <w:abstractNumId w:val="36"/>
+  </w:num>
+  <w:num w:numId="16">
+    <w:abstractNumId w:val="8"/>
+  </w:num>
+  <w:num w:numId="17">
+    <w:abstractNumId w:val="35"/>
+  </w:num>
+  <w:num w:numId="18">
     <w:abstractNumId w:val="10"/>
   </w:num>
-  <w:num w:numId="2">
+  <w:num w:numId="19">
+    <w:abstractNumId w:val="14"/>
+  </w:num>
+  <w:num w:numId="20">
+    <w:abstractNumId w:val="2"/>
+  </w:num>
+  <w:num w:numId="21">
+    <w:abstractNumId w:val="30"/>
+  </w:num>
+  <w:num w:numId="22">
+    <w:abstractNumId w:val="6"/>
+  </w:num>
+  <w:num w:numId="23">
+    <w:abstractNumId w:val="28"/>
+  </w:num>
+  <w:num w:numId="24">
+    <w:abstractNumId w:val="43"/>
+  </w:num>
+  <w:num w:numId="25">
     <w:abstractNumId w:val="5"/>
   </w:num>
-  <w:num w:numId="3">
-    <w:abstractNumId w:val="6"/>
+  <w:num w:numId="26">
+    <w:abstractNumId w:val="13"/>
   </w:num>
-  <w:num w:numId="4">
+  <w:num w:numId="27">
+    <w:abstractNumId w:val="18"/>
+  </w:num>
+  <w:num w:numId="28">
+    <w:abstractNumId w:val="7"/>
+  </w:num>
+  <w:num w:numId="29">
+    <w:abstractNumId w:val="21"/>
+  </w:num>
+  <w:num w:numId="30">
+    <w:abstractNumId w:val="15"/>
+  </w:num>
+  <w:num w:numId="31">
+    <w:abstractNumId w:val="20"/>
+  </w:num>
+  <w:num w:numId="32">
+    <w:abstractNumId w:val="26"/>
+  </w:num>
+  <w:num w:numId="33">
+    <w:abstractNumId w:val="0"/>
+  </w:num>
+  <w:num w:numId="34">
+    <w:abstractNumId w:val="17"/>
+  </w:num>
+  <w:num w:numId="35">
+    <w:abstractNumId w:val="32"/>
+  </w:num>
+  <w:num w:numId="36">
+    <w:abstractNumId w:val="25"/>
+  </w:num>
+  <w:num w:numId="37">
+    <w:abstractNumId w:val="16"/>
+  </w:num>
+  <w:num w:numId="38">
+    <w:abstractNumId w:val="11"/>
+  </w:num>
+  <w:num w:numId="39">
+    <w:abstractNumId w:val="42"/>
+  </w:num>
+  <w:num w:numId="40">
     <w:abstractNumId w:val="4"/>
   </w:num>
-  <w:num w:numId="5">
-    <w:abstractNumId w:val="0"/>
+  <w:num w:numId="41">
+    <w:abstractNumId w:val="33"/>
   </w:num>
-  <w:num w:numId="6">
-    <w:abstractNumId w:val="13"/>
+  <w:num w:numId="42">
+    <w:abstractNumId w:val="31"/>
   </w:num>
-  <w:num w:numId="7">
-    <w:abstractNumId w:val="8"/>
+  <w:num w:numId="43">
+    <w:abstractNumId w:val="39"/>
   </w:num>
-  <w:num w:numId="8">
-    <w:abstractNumId w:val="14"/>
-  </w:num>
-  <w:num w:numId="9">
-    <w:abstractNumId w:val="7"/>
-  </w:num>
-  <w:num w:numId="10">
-    <w:abstractNumId w:val="3"/>
-  </w:num>
-  <w:num w:numId="11">
-    <w:abstractNumId w:val="15"/>
-  </w:num>
-  <w:num w:numId="12">
-    <w:abstractNumId w:val="2"/>
-  </w:num>
-  <w:num w:numId="13">
-    <w:abstractNumId w:val="9"/>
-  </w:num>
-  <w:num w:numId="14">
-    <w:abstractNumId w:val="16"/>
-  </w:num>
-  <w:num w:numId="15">
-    <w:abstractNumId w:val="12"/>
-  </w:num>
-  <w:num w:numId="16">
+  <w:num w:numId="44">
     <w:abstractNumId w:val="1"/>
-  </w:num>
-  <w:num w:numId="17">
-    <w:abstractNumId w:val="11"/>
   </w:num>
 </w:numbering>
 </file>
@@ -8212,6 +11237,32 @@
       <w:spacing w:after="100"/>
     </w:pPr>
   </w:style>
+  <w:style w:type="table" w:styleId="ac">
+    <w:name w:val="Table Grid"/>
+    <w:basedOn w:val="a1"/>
+    <w:uiPriority w:val="59"/>
+    <w:rsid w:val="00A669FD"/>
+    <w:pPr>
+      <w:spacing w:after="0" w:line="240" w:lineRule="auto"/>
+    </w:pPr>
+    <w:tblPr>
+      <w:tblInd w:w="0" w:type="dxa"/>
+      <w:tblBorders>
+        <w:top w:val="single" w:sz="4" w:space="0" w:color="auto"/>
+        <w:left w:val="single" w:sz="4" w:space="0" w:color="auto"/>
+        <w:bottom w:val="single" w:sz="4" w:space="0" w:color="auto"/>
+        <w:right w:val="single" w:sz="4" w:space="0" w:color="auto"/>
+        <w:insideH w:val="single" w:sz="4" w:space="0" w:color="auto"/>
+        <w:insideV w:val="single" w:sz="4" w:space="0" w:color="auto"/>
+      </w:tblBorders>
+      <w:tblCellMar>
+        <w:top w:w="0" w:type="dxa"/>
+        <w:left w:w="108" w:type="dxa"/>
+        <w:bottom w:w="0" w:type="dxa"/>
+        <w:right w:w="108" w:type="dxa"/>
+      </w:tblCellMar>
+    </w:tblPr>
+  </w:style>
 </w:styles>
 </file>
 
@@ -8608,6 +11659,32 @@
       <w:spacing w:after="100"/>
     </w:pPr>
   </w:style>
+  <w:style w:type="table" w:styleId="ac">
+    <w:name w:val="Table Grid"/>
+    <w:basedOn w:val="a1"/>
+    <w:uiPriority w:val="59"/>
+    <w:rsid w:val="00A669FD"/>
+    <w:pPr>
+      <w:spacing w:after="0" w:line="240" w:lineRule="auto"/>
+    </w:pPr>
+    <w:tblPr>
+      <w:tblInd w:w="0" w:type="dxa"/>
+      <w:tblBorders>
+        <w:top w:val="single" w:sz="4" w:space="0" w:color="auto"/>
+        <w:left w:val="single" w:sz="4" w:space="0" w:color="auto"/>
+        <w:bottom w:val="single" w:sz="4" w:space="0" w:color="auto"/>
+        <w:right w:val="single" w:sz="4" w:space="0" w:color="auto"/>
+        <w:insideH w:val="single" w:sz="4" w:space="0" w:color="auto"/>
+        <w:insideV w:val="single" w:sz="4" w:space="0" w:color="auto"/>
+      </w:tblBorders>
+      <w:tblCellMar>
+        <w:top w:w="0" w:type="dxa"/>
+        <w:left w:w="108" w:type="dxa"/>
+        <w:bottom w:w="0" w:type="dxa"/>
+        <w:right w:w="108" w:type="dxa"/>
+      </w:tblCellMar>
+    </w:tblPr>
+  </w:style>
 </w:styles>
 </file>
 
@@ -8901,7 +11978,7 @@
 </file>
 
 <file path=customXml/itemProps1.xml><?xml version="1.0" encoding="utf-8"?>
-<ds:datastoreItem xmlns:ds="http://schemas.openxmlformats.org/officeDocument/2006/customXml" ds:itemID="{B1232A78-0C03-4C7D-8952-B5087F861F12}">
+<ds:datastoreItem xmlns:ds="http://schemas.openxmlformats.org/officeDocument/2006/customXml" ds:itemID="{872268ED-D77E-4FD6-8AE4-FD3F584F7D28}">
   <ds:schemaRefs>
     <ds:schemaRef ds:uri="http://schemas.openxmlformats.org/officeDocument/2006/bibliography"/>
   </ds:schemaRefs>
